--- a/parties/rapportDiff - Partie TR.docx
+++ b/parties/rapportDiff - Partie TR.docx
@@ -247,45 +247,8 @@
           <w:sz w:val="30"/>
           <w:szCs w:val="30"/>
         </w:rPr>
-        <w:t xml:space="preserve">Etude de mise en œuvre de l’approche Domain </w:t>
-      </w:r>
-      <w:proofErr w:type="spellStart"/>
-      <w:r>
-        <w:rPr>
-          <w:rFonts w:asciiTheme="majorHAnsi" w:eastAsiaTheme="majorEastAsia" w:hAnsiTheme="majorHAnsi" w:cstheme="majorBidi"/>
-          <w:b/>
-          <w:bCs/>
-          <w:color w:val="4F81BD" w:themeColor="accent1"/>
-          <w:sz w:val="30"/>
-          <w:szCs w:val="30"/>
-        </w:rPr>
-        <w:t>Driven</w:t>
-      </w:r>
-      <w:proofErr w:type="spellEnd"/>
-      <w:r>
-        <w:rPr>
-          <w:rFonts w:asciiTheme="majorHAnsi" w:eastAsiaTheme="majorEastAsia" w:hAnsiTheme="majorHAnsi" w:cstheme="majorBidi"/>
-          <w:b/>
-          <w:bCs/>
-          <w:color w:val="4F81BD" w:themeColor="accent1"/>
-          <w:sz w:val="30"/>
-          <w:szCs w:val="30"/>
-        </w:rPr>
-        <w:t xml:space="preserve"> </w:t>
-      </w:r>
-      <w:proofErr w:type="spellStart"/>
-      <w:r>
-        <w:rPr>
-          <w:rFonts w:asciiTheme="majorHAnsi" w:eastAsiaTheme="majorEastAsia" w:hAnsiTheme="majorHAnsi" w:cstheme="majorBidi"/>
-          <w:b/>
-          <w:bCs/>
-          <w:color w:val="4F81BD" w:themeColor="accent1"/>
-          <w:sz w:val="30"/>
-          <w:szCs w:val="30"/>
-        </w:rPr>
-        <w:t>disign</w:t>
-      </w:r>
-      <w:proofErr w:type="spellEnd"/>
+        <w:t>Etude de mise en œuvre de l’approche Domain Driven disign</w:t>
+      </w:r>
     </w:p>
     <w:p>
       <w:pPr>
@@ -548,18 +511,104 @@
           <w:sz w:val="30"/>
           <w:szCs w:val="30"/>
         </w:rPr>
-        <w:t xml:space="preserve">l’approche Domain </w:t>
-      </w:r>
-      <w:proofErr w:type="spellStart"/>
-      <w:r>
-        <w:rPr>
-          <w:rFonts w:asciiTheme="majorHAnsi" w:hAnsiTheme="majorHAnsi"/>
-          <w:sz w:val="30"/>
-          <w:szCs w:val="30"/>
-        </w:rPr>
-        <w:t>Driven</w:t>
-      </w:r>
-      <w:proofErr w:type="spellEnd"/>
+        <w:t>l’approche Domain Driven Disign</w:t>
+      </w:r>
+      <w:r>
+        <w:rPr>
+          <w:rFonts w:asciiTheme="majorHAnsi" w:hAnsiTheme="majorHAnsi"/>
+          <w:sz w:val="30"/>
+          <w:szCs w:val="30"/>
+        </w:rPr>
+        <w:t xml:space="preserve"> à travers le</w:t>
+      </w:r>
+      <w:r>
+        <w:rPr>
+          <w:rFonts w:asciiTheme="majorHAnsi" w:hAnsiTheme="majorHAnsi"/>
+          <w:sz w:val="30"/>
+          <w:szCs w:val="30"/>
+        </w:rPr>
+        <w:t xml:space="preserve"> design pattern </w:t>
+      </w:r>
+      <w:r>
+        <w:rPr>
+          <w:rFonts w:asciiTheme="majorHAnsi" w:hAnsiTheme="majorHAnsi"/>
+          <w:sz w:val="30"/>
+          <w:szCs w:val="30"/>
+        </w:rPr>
+        <w:t>« CQRS-Event S</w:t>
+      </w:r>
+      <w:r>
+        <w:rPr>
+          <w:rFonts w:asciiTheme="majorHAnsi" w:hAnsiTheme="majorHAnsi"/>
+          <w:sz w:val="30"/>
+          <w:szCs w:val="30"/>
+        </w:rPr>
+        <w:t>ourcing</w:t>
+      </w:r>
+      <w:r>
+        <w:rPr>
+          <w:rFonts w:asciiTheme="majorHAnsi" w:hAnsiTheme="majorHAnsi"/>
+          <w:sz w:val="30"/>
+          <w:szCs w:val="30"/>
+        </w:rPr>
+        <w:t> »</w:t>
+      </w:r>
+      <w:r>
+        <w:rPr>
+          <w:rFonts w:asciiTheme="majorHAnsi" w:hAnsiTheme="majorHAnsi"/>
+          <w:sz w:val="30"/>
+          <w:szCs w:val="30"/>
+        </w:rPr>
+        <w:t xml:space="preserve">   pour répondre aux besoin</w:t>
+      </w:r>
+      <w:r>
+        <w:rPr>
+          <w:rFonts w:asciiTheme="majorHAnsi" w:hAnsiTheme="majorHAnsi"/>
+          <w:sz w:val="30"/>
+          <w:szCs w:val="30"/>
+        </w:rPr>
+        <w:t>s mentionnée</w:t>
+      </w:r>
+      <w:r>
+        <w:rPr>
+          <w:rFonts w:asciiTheme="majorHAnsi" w:hAnsiTheme="majorHAnsi"/>
+          <w:sz w:val="30"/>
+          <w:szCs w:val="30"/>
+        </w:rPr>
+        <w:t xml:space="preserve">s.  Le premier travail qui m’a </w:t>
+      </w:r>
+      <w:r>
+        <w:rPr>
+          <w:rFonts w:asciiTheme="majorHAnsi" w:hAnsiTheme="majorHAnsi"/>
+          <w:sz w:val="30"/>
+          <w:szCs w:val="30"/>
+        </w:rPr>
+        <w:t xml:space="preserve">été attribué est de faire la conception </w:t>
+      </w:r>
+      <w:r>
+        <w:rPr>
+          <w:rFonts w:asciiTheme="majorHAnsi" w:hAnsiTheme="majorHAnsi"/>
+          <w:sz w:val="30"/>
+          <w:szCs w:val="30"/>
+        </w:rPr>
+        <w:t xml:space="preserve">à partir </w:t>
+      </w:r>
+      <w:r>
+        <w:rPr>
+          <w:rFonts w:asciiTheme="majorHAnsi" w:hAnsiTheme="majorHAnsi"/>
+          <w:sz w:val="30"/>
+          <w:szCs w:val="30"/>
+        </w:rPr>
+        <w:t>d’un module</w:t>
+      </w:r>
+      <w:r>
+        <w:rPr>
+          <w:rFonts w:asciiTheme="majorHAnsi" w:hAnsiTheme="majorHAnsi"/>
+          <w:sz w:val="30"/>
+          <w:szCs w:val="30"/>
+        </w:rPr>
+        <w:t xml:space="preserve"> exemplaire</w:t>
+      </w:r>
       <w:r>
         <w:rPr>
           <w:rFonts w:asciiTheme="majorHAnsi" w:hAnsiTheme="majorHAnsi"/>
@@ -568,130 +617,6 @@
         </w:rPr>
         <w:t xml:space="preserve"> </w:t>
       </w:r>
-      <w:proofErr w:type="spellStart"/>
-      <w:r>
-        <w:rPr>
-          <w:rFonts w:asciiTheme="majorHAnsi" w:hAnsiTheme="majorHAnsi"/>
-          <w:sz w:val="30"/>
-          <w:szCs w:val="30"/>
-        </w:rPr>
-        <w:t>Disign</w:t>
-      </w:r>
-      <w:proofErr w:type="spellEnd"/>
-      <w:r>
-        <w:rPr>
-          <w:rFonts w:asciiTheme="majorHAnsi" w:hAnsiTheme="majorHAnsi"/>
-          <w:sz w:val="30"/>
-          <w:szCs w:val="30"/>
-        </w:rPr>
-        <w:t xml:space="preserve"> à travers le</w:t>
-      </w:r>
-      <w:r>
-        <w:rPr>
-          <w:rFonts w:asciiTheme="majorHAnsi" w:hAnsiTheme="majorHAnsi"/>
-          <w:sz w:val="30"/>
-          <w:szCs w:val="30"/>
-        </w:rPr>
-        <w:t xml:space="preserve"> design pattern </w:t>
-      </w:r>
-      <w:r>
-        <w:rPr>
-          <w:rFonts w:asciiTheme="majorHAnsi" w:hAnsiTheme="majorHAnsi"/>
-          <w:sz w:val="30"/>
-          <w:szCs w:val="30"/>
-        </w:rPr>
-        <w:t xml:space="preserve">« CQRS-Event </w:t>
-      </w:r>
-      <w:proofErr w:type="spellStart"/>
-      <w:r>
-        <w:rPr>
-          <w:rFonts w:asciiTheme="majorHAnsi" w:hAnsiTheme="majorHAnsi"/>
-          <w:sz w:val="30"/>
-          <w:szCs w:val="30"/>
-        </w:rPr>
-        <w:t>S</w:t>
-      </w:r>
-      <w:r>
-        <w:rPr>
-          <w:rFonts w:asciiTheme="majorHAnsi" w:hAnsiTheme="majorHAnsi"/>
-          <w:sz w:val="30"/>
-          <w:szCs w:val="30"/>
-        </w:rPr>
-        <w:t>ourcing</w:t>
-      </w:r>
-      <w:proofErr w:type="spellEnd"/>
-      <w:r>
-        <w:rPr>
-          <w:rFonts w:asciiTheme="majorHAnsi" w:hAnsiTheme="majorHAnsi"/>
-          <w:sz w:val="30"/>
-          <w:szCs w:val="30"/>
-        </w:rPr>
-        <w:t> »</w:t>
-      </w:r>
-      <w:r>
-        <w:rPr>
-          <w:rFonts w:asciiTheme="majorHAnsi" w:hAnsiTheme="majorHAnsi"/>
-          <w:sz w:val="30"/>
-          <w:szCs w:val="30"/>
-        </w:rPr>
-        <w:t xml:space="preserve">   pour répondre aux besoin</w:t>
-      </w:r>
-      <w:r>
-        <w:rPr>
-          <w:rFonts w:asciiTheme="majorHAnsi" w:hAnsiTheme="majorHAnsi"/>
-          <w:sz w:val="30"/>
-          <w:szCs w:val="30"/>
-        </w:rPr>
-        <w:t>s mentionnée</w:t>
-      </w:r>
-      <w:r>
-        <w:rPr>
-          <w:rFonts w:asciiTheme="majorHAnsi" w:hAnsiTheme="majorHAnsi"/>
-          <w:sz w:val="30"/>
-          <w:szCs w:val="30"/>
-        </w:rPr>
-        <w:t xml:space="preserve">s.  Le premier travail qui m’a </w:t>
-      </w:r>
-      <w:r>
-        <w:rPr>
-          <w:rFonts w:asciiTheme="majorHAnsi" w:hAnsiTheme="majorHAnsi"/>
-          <w:sz w:val="30"/>
-          <w:szCs w:val="30"/>
-        </w:rPr>
-        <w:t xml:space="preserve">été attribué est de faire la conception </w:t>
-      </w:r>
-      <w:r>
-        <w:rPr>
-          <w:rFonts w:asciiTheme="majorHAnsi" w:hAnsiTheme="majorHAnsi"/>
-          <w:sz w:val="30"/>
-          <w:szCs w:val="30"/>
-        </w:rPr>
-        <w:t xml:space="preserve">à partir </w:t>
-      </w:r>
-      <w:r>
-        <w:rPr>
-          <w:rFonts w:asciiTheme="majorHAnsi" w:hAnsiTheme="majorHAnsi"/>
-          <w:sz w:val="30"/>
-          <w:szCs w:val="30"/>
-        </w:rPr>
-        <w:t>d’un module</w:t>
-      </w:r>
-      <w:r>
-        <w:rPr>
-          <w:rFonts w:asciiTheme="majorHAnsi" w:hAnsiTheme="majorHAnsi"/>
-          <w:sz w:val="30"/>
-          <w:szCs w:val="30"/>
-        </w:rPr>
-        <w:t xml:space="preserve"> exemplaire</w:t>
-      </w:r>
-      <w:r>
-        <w:rPr>
-          <w:rFonts w:asciiTheme="majorHAnsi" w:hAnsiTheme="majorHAnsi"/>
-          <w:sz w:val="30"/>
-          <w:szCs w:val="30"/>
-        </w:rPr>
-        <w:t xml:space="preserve"> </w:t>
-      </w:r>
       <w:r>
         <w:rPr>
           <w:rFonts w:asciiTheme="majorHAnsi" w:hAnsiTheme="majorHAnsi"/>
@@ -779,34 +704,7 @@
           <w:sz w:val="30"/>
           <w:szCs w:val="30"/>
         </w:rPr>
-        <w:t xml:space="preserve">, et en se basent sur les expériences de la direction client de </w:t>
-      </w:r>
-      <w:proofErr w:type="spellStart"/>
-      <w:r>
-        <w:rPr>
-          <w:rFonts w:asciiTheme="majorHAnsi" w:hAnsiTheme="majorHAnsi"/>
-          <w:sz w:val="30"/>
-          <w:szCs w:val="30"/>
-        </w:rPr>
-        <w:t>coheris</w:t>
-      </w:r>
-      <w:proofErr w:type="spellEnd"/>
-      <w:r>
-        <w:rPr>
-          <w:rFonts w:asciiTheme="majorHAnsi" w:hAnsiTheme="majorHAnsi"/>
-          <w:sz w:val="30"/>
-          <w:szCs w:val="30"/>
-        </w:rPr>
-        <w:t xml:space="preserve">, les modules de la nouvelle offre </w:t>
-      </w:r>
-      <w:proofErr w:type="spellStart"/>
-      <w:r>
-        <w:rPr>
-          <w:rFonts w:asciiTheme="majorHAnsi" w:hAnsiTheme="majorHAnsi"/>
-          <w:sz w:val="30"/>
-          <w:szCs w:val="30"/>
-        </w:rPr>
-        <w:t>doi</w:t>
+        <w:t>, et en se basent sur les expériences de la direction client de coheris, les modules de la nouvelle offre doi</w:t>
       </w:r>
       <w:r>
         <w:rPr>
@@ -822,16 +720,7 @@
           <w:sz w:val="30"/>
           <w:szCs w:val="30"/>
         </w:rPr>
-        <w:t>t</w:t>
-      </w:r>
-      <w:proofErr w:type="spellEnd"/>
-      <w:r>
-        <w:rPr>
-          <w:rFonts w:asciiTheme="majorHAnsi" w:hAnsiTheme="majorHAnsi"/>
-          <w:sz w:val="30"/>
-          <w:szCs w:val="30"/>
-        </w:rPr>
-        <w:t xml:space="preserve"> être plus flexible en terme de déploiement et de mise en œuvre. En effet</w:t>
+        <w:t>t être plus flexible en terme de déploiement et de mise en œuvre. En effet</w:t>
       </w:r>
       <w:r>
         <w:rPr>
@@ -909,51 +798,23 @@
           <w:sz w:val="30"/>
           <w:szCs w:val="30"/>
         </w:rPr>
-        <w:t xml:space="preserve">e </w:t>
-      </w:r>
-      <w:proofErr w:type="spellStart"/>
-      <w:r>
-        <w:rPr>
-          <w:rFonts w:asciiTheme="majorHAnsi" w:hAnsiTheme="majorHAnsi"/>
-          <w:sz w:val="30"/>
-          <w:szCs w:val="30"/>
-        </w:rPr>
-        <w:t>Frontend</w:t>
-      </w:r>
-      <w:proofErr w:type="spellEnd"/>
-      <w:r>
-        <w:rPr>
-          <w:rFonts w:asciiTheme="majorHAnsi" w:hAnsiTheme="majorHAnsi"/>
-          <w:sz w:val="30"/>
-          <w:szCs w:val="30"/>
-        </w:rPr>
-        <w:t xml:space="preserve"> et le </w:t>
-      </w:r>
-      <w:proofErr w:type="spellStart"/>
-      <w:r>
-        <w:rPr>
-          <w:rFonts w:asciiTheme="majorHAnsi" w:hAnsiTheme="majorHAnsi"/>
-          <w:sz w:val="30"/>
-          <w:szCs w:val="30"/>
-        </w:rPr>
-        <w:t>B</w:t>
-      </w:r>
-      <w:r>
-        <w:rPr>
-          <w:rFonts w:asciiTheme="majorHAnsi" w:hAnsiTheme="majorHAnsi"/>
-          <w:sz w:val="30"/>
-          <w:szCs w:val="30"/>
-        </w:rPr>
-        <w:t>ackend</w:t>
-      </w:r>
-      <w:proofErr w:type="spellEnd"/>
-      <w:r>
-        <w:rPr>
-          <w:rFonts w:asciiTheme="majorHAnsi" w:hAnsiTheme="majorHAnsi"/>
-          <w:sz w:val="30"/>
-          <w:szCs w:val="30"/>
-        </w:rPr>
-        <w:t xml:space="preserve"> dans le </w:t>
+        <w:t>e Frontend</w:t>
+      </w:r>
+      <w:r>
+        <w:rPr>
+          <w:rFonts w:asciiTheme="majorHAnsi" w:hAnsiTheme="majorHAnsi"/>
+          <w:sz w:val="30"/>
+          <w:szCs w:val="30"/>
+        </w:rPr>
+        <w:t xml:space="preserve"> et le B</w:t>
+      </w:r>
+      <w:r>
+        <w:rPr>
+          <w:rFonts w:asciiTheme="majorHAnsi" w:hAnsiTheme="majorHAnsi"/>
+          <w:sz w:val="30"/>
+          <w:szCs w:val="30"/>
+        </w:rPr>
+        <w:t xml:space="preserve">ackend dans le </w:t>
       </w:r>
       <w:r>
         <w:rPr>
@@ -999,51 +860,15 @@
           <w:sz w:val="30"/>
           <w:szCs w:val="30"/>
         </w:rPr>
-        <w:t xml:space="preserve">le </w:t>
-      </w:r>
-      <w:proofErr w:type="spellStart"/>
-      <w:r>
-        <w:rPr>
-          <w:rFonts w:asciiTheme="majorHAnsi" w:hAnsiTheme="majorHAnsi"/>
-          <w:sz w:val="30"/>
-          <w:szCs w:val="30"/>
-        </w:rPr>
-        <w:t>Frontend</w:t>
-      </w:r>
-      <w:proofErr w:type="spellEnd"/>
-      <w:r>
-        <w:rPr>
-          <w:rFonts w:asciiTheme="majorHAnsi" w:hAnsiTheme="majorHAnsi"/>
-          <w:sz w:val="30"/>
-          <w:szCs w:val="30"/>
-        </w:rPr>
-        <w:t xml:space="preserve"> </w:t>
-      </w:r>
-      <w:r>
-        <w:rPr>
-          <w:rFonts w:asciiTheme="majorHAnsi" w:hAnsiTheme="majorHAnsi"/>
-          <w:sz w:val="30"/>
-          <w:szCs w:val="30"/>
-        </w:rPr>
-        <w:t xml:space="preserve">et le </w:t>
-      </w:r>
-      <w:proofErr w:type="spellStart"/>
-      <w:r>
-        <w:rPr>
-          <w:rFonts w:asciiTheme="majorHAnsi" w:hAnsiTheme="majorHAnsi"/>
-          <w:sz w:val="30"/>
-          <w:szCs w:val="30"/>
-        </w:rPr>
-        <w:t>Backend</w:t>
-      </w:r>
-      <w:proofErr w:type="spellEnd"/>
-      <w:r>
-        <w:rPr>
-          <w:rFonts w:asciiTheme="majorHAnsi" w:hAnsiTheme="majorHAnsi"/>
-          <w:sz w:val="30"/>
-          <w:szCs w:val="30"/>
-        </w:rPr>
-        <w:t xml:space="preserve"> sur deux</w:t>
+        <w:t xml:space="preserve">le Frontend </w:t>
+      </w:r>
+      <w:r>
+        <w:rPr>
+          <w:rFonts w:asciiTheme="majorHAnsi" w:hAnsiTheme="majorHAnsi"/>
+          <w:sz w:val="30"/>
+          <w:szCs w:val="30"/>
+        </w:rPr>
+        <w:t>et le Backend sur deux</w:t>
       </w:r>
       <w:r>
         <w:rPr>
@@ -1107,23 +932,13 @@
         </w:rPr>
         <w:t xml:space="preserve">Mode 3 : </w:t>
       </w:r>
-      <w:proofErr w:type="spellStart"/>
-      <w:r>
-        <w:rPr>
-          <w:rFonts w:asciiTheme="majorHAnsi" w:hAnsiTheme="majorHAnsi"/>
-          <w:sz w:val="30"/>
-          <w:szCs w:val="30"/>
-        </w:rPr>
-        <w:t>Backend</w:t>
-      </w:r>
-      <w:proofErr w:type="spellEnd"/>
-      <w:r>
-        <w:rPr>
-          <w:rFonts w:asciiTheme="majorHAnsi" w:hAnsiTheme="majorHAnsi"/>
-          <w:sz w:val="30"/>
-          <w:szCs w:val="30"/>
-        </w:rPr>
-        <w:t xml:space="preserve">  en mode API REST</w:t>
+      <w:r>
+        <w:rPr>
+          <w:rFonts w:asciiTheme="majorHAnsi" w:hAnsiTheme="majorHAnsi"/>
+          <w:sz w:val="30"/>
+          <w:szCs w:val="30"/>
+        </w:rPr>
+        <w:t>Backend  en mode API REST</w:t>
       </w:r>
     </w:p>
     <w:p>
@@ -1156,36 +971,8 @@
           <w:sz w:val="30"/>
           <w:szCs w:val="30"/>
         </w:rPr>
-        <w:t xml:space="preserve">que la solution peut être soit en mode </w:t>
-      </w:r>
-      <w:proofErr w:type="spellStart"/>
-      <w:r>
-        <w:rPr>
-          <w:rFonts w:asciiTheme="majorHAnsi" w:hAnsiTheme="majorHAnsi"/>
-          <w:sz w:val="30"/>
-          <w:szCs w:val="30"/>
-        </w:rPr>
-        <w:t>saas</w:t>
-      </w:r>
-      <w:proofErr w:type="spellEnd"/>
-      <w:r>
-        <w:rPr>
-          <w:rFonts w:asciiTheme="majorHAnsi" w:hAnsiTheme="majorHAnsi"/>
-          <w:sz w:val="30"/>
-          <w:szCs w:val="30"/>
-        </w:rPr>
-        <w:t xml:space="preserve"> soit en mode on-</w:t>
-      </w:r>
-      <w:proofErr w:type="spellStart"/>
-      <w:r>
-        <w:rPr>
-          <w:rFonts w:asciiTheme="majorHAnsi" w:hAnsiTheme="majorHAnsi"/>
-          <w:sz w:val="30"/>
-          <w:szCs w:val="30"/>
-        </w:rPr>
-        <w:t>premise</w:t>
-      </w:r>
-      <w:proofErr w:type="spellEnd"/>
+        <w:t>que la solution peut être soit en mode saas soit en mode on-premise</w:t>
+      </w:r>
       <w:r>
         <w:rPr>
           <w:rFonts w:asciiTheme="majorHAnsi" w:hAnsiTheme="majorHAnsi"/>
@@ -1403,18 +1190,8 @@
           <w:sz w:val="30"/>
           <w:szCs w:val="30"/>
         </w:rPr>
-        <w:t xml:space="preserve"> l’approche Design </w:t>
-      </w:r>
-      <w:proofErr w:type="spellStart"/>
-      <w:r>
-        <w:rPr>
-          <w:rFonts w:asciiTheme="majorHAnsi" w:hAnsiTheme="majorHAnsi"/>
-          <w:sz w:val="30"/>
-          <w:szCs w:val="30"/>
-        </w:rPr>
-        <w:t>Driven</w:t>
-      </w:r>
-      <w:proofErr w:type="spellEnd"/>
+        <w:t xml:space="preserve"> l’approche Design Driven Developpment,</w:t>
+      </w:r>
       <w:r>
         <w:rPr>
           <w:rFonts w:asciiTheme="majorHAnsi" w:hAnsiTheme="majorHAnsi"/>
@@ -1423,32 +1200,6 @@
         </w:rPr>
         <w:t xml:space="preserve"> </w:t>
       </w:r>
-      <w:proofErr w:type="spellStart"/>
-      <w:r>
-        <w:rPr>
-          <w:rFonts w:asciiTheme="majorHAnsi" w:hAnsiTheme="majorHAnsi"/>
-          <w:sz w:val="30"/>
-          <w:szCs w:val="30"/>
-        </w:rPr>
-        <w:t>Developpment</w:t>
-      </w:r>
-      <w:proofErr w:type="spellEnd"/>
-      <w:r>
-        <w:rPr>
-          <w:rFonts w:asciiTheme="majorHAnsi" w:hAnsiTheme="majorHAnsi"/>
-          <w:sz w:val="30"/>
-          <w:szCs w:val="30"/>
-        </w:rPr>
-        <w:t>,</w:t>
-      </w:r>
-      <w:r>
-        <w:rPr>
-          <w:rFonts w:asciiTheme="majorHAnsi" w:hAnsiTheme="majorHAnsi"/>
-          <w:sz w:val="30"/>
-          <w:szCs w:val="30"/>
-        </w:rPr>
-        <w:t xml:space="preserve"> </w:t>
-      </w:r>
       <w:r>
         <w:rPr>
           <w:rFonts w:asciiTheme="majorHAnsi" w:hAnsiTheme="majorHAnsi"/>
@@ -1463,25 +1214,7 @@
           <w:sz w:val="30"/>
           <w:szCs w:val="30"/>
         </w:rPr>
-        <w:t xml:space="preserve"> design pattern « CQRS-Event </w:t>
-      </w:r>
-      <w:proofErr w:type="spellStart"/>
-      <w:r>
-        <w:rPr>
-          <w:rFonts w:asciiTheme="majorHAnsi" w:hAnsiTheme="majorHAnsi"/>
-          <w:sz w:val="30"/>
-          <w:szCs w:val="30"/>
-        </w:rPr>
-        <w:t>Sourcing</w:t>
-      </w:r>
-      <w:proofErr w:type="spellEnd"/>
-      <w:r>
-        <w:rPr>
-          <w:rFonts w:asciiTheme="majorHAnsi" w:hAnsiTheme="majorHAnsi"/>
-          <w:sz w:val="30"/>
-          <w:szCs w:val="30"/>
-        </w:rPr>
-        <w:t> » en respectant les modes de déploiement.</w:t>
+        <w:t xml:space="preserve"> design pattern « CQRS-Event Sourcing » en respectant les modes de déploiement.</w:t>
       </w:r>
     </w:p>
     <w:p>
@@ -1550,25 +1283,7 @@
           <w:sz w:val="30"/>
           <w:szCs w:val="30"/>
         </w:rPr>
-        <w:t xml:space="preserve"> en  multicouche (N-</w:t>
-      </w:r>
-      <w:proofErr w:type="spellStart"/>
-      <w:r>
-        <w:rPr>
-          <w:rFonts w:asciiTheme="majorHAnsi" w:hAnsiTheme="majorHAnsi"/>
-          <w:sz w:val="30"/>
-          <w:szCs w:val="30"/>
-        </w:rPr>
-        <w:t>Layered</w:t>
-      </w:r>
-      <w:proofErr w:type="spellEnd"/>
-      <w:r>
-        <w:rPr>
-          <w:rFonts w:asciiTheme="majorHAnsi" w:hAnsiTheme="majorHAnsi"/>
-          <w:sz w:val="30"/>
-          <w:szCs w:val="30"/>
-        </w:rPr>
-        <w:t>). Elle</w:t>
+        <w:t xml:space="preserve"> en  multicouche (N-Layered). Elle</w:t>
       </w:r>
       <w:r>
         <w:rPr>
@@ -1600,18 +1315,8 @@
           <w:sz w:val="30"/>
           <w:szCs w:val="30"/>
         </w:rPr>
-        <w:t xml:space="preserve"> de </w:t>
-      </w:r>
-      <w:proofErr w:type="spellStart"/>
-      <w:r>
-        <w:rPr>
-          <w:rFonts w:asciiTheme="majorHAnsi" w:hAnsiTheme="majorHAnsi"/>
-          <w:sz w:val="30"/>
-          <w:szCs w:val="30"/>
-        </w:rPr>
-        <w:t>Coheris</w:t>
-      </w:r>
-      <w:proofErr w:type="spellEnd"/>
+        <w:t xml:space="preserve"> de Coheris</w:t>
+      </w:r>
       <w:r>
         <w:rPr>
           <w:rFonts w:asciiTheme="majorHAnsi" w:hAnsiTheme="majorHAnsi"/>
@@ -1678,51 +1383,15 @@
           <w:sz w:val="30"/>
           <w:szCs w:val="30"/>
         </w:rPr>
-        <w:t xml:space="preserve">L’architecture du module et ses </w:t>
-      </w:r>
-      <w:proofErr w:type="spellStart"/>
-      <w:r>
-        <w:rPr>
-          <w:rFonts w:asciiTheme="majorHAnsi" w:hAnsiTheme="majorHAnsi"/>
-          <w:sz w:val="30"/>
-          <w:szCs w:val="30"/>
-        </w:rPr>
-        <w:t>difféentes</w:t>
-      </w:r>
-      <w:proofErr w:type="spellEnd"/>
-      <w:r>
-        <w:rPr>
-          <w:rFonts w:asciiTheme="majorHAnsi" w:hAnsiTheme="majorHAnsi"/>
-          <w:sz w:val="30"/>
-          <w:szCs w:val="30"/>
-        </w:rPr>
-        <w:t xml:space="preserve"> couches  est d´détaillée en annexes (Annexe B, page 80). Il faut cependant savoir que des refontes ont était faite dans la partie présentation sur l’approche DDD pour qu’on puisse répondre aux différentes types de déploiements. En effet, </w:t>
-      </w:r>
-      <w:r>
-        <w:rPr>
-          <w:rFonts w:asciiTheme="majorHAnsi" w:hAnsiTheme="majorHAnsi"/>
-          <w:sz w:val="30"/>
-          <w:szCs w:val="30"/>
-        </w:rPr>
-        <w:t>la couche « GUI », qui est basées sur le Framework MVC standard de  de la spécification JEE7  « </w:t>
-      </w:r>
-      <w:proofErr w:type="spellStart"/>
-      <w:r>
-        <w:rPr>
-          <w:rFonts w:asciiTheme="majorHAnsi" w:hAnsiTheme="majorHAnsi"/>
-          <w:sz w:val="30"/>
-          <w:szCs w:val="30"/>
-        </w:rPr>
-        <w:t>JavaServer</w:t>
-      </w:r>
-      <w:proofErr w:type="spellEnd"/>
-      <w:r>
-        <w:rPr>
-          <w:rFonts w:asciiTheme="majorHAnsi" w:hAnsiTheme="majorHAnsi"/>
-          <w:sz w:val="30"/>
-          <w:szCs w:val="30"/>
-        </w:rPr>
-        <w:t xml:space="preserve"> Faces 2.2 », exploite les services exposées dans la couche applications soit via un appel direc</w:t>
+        <w:t xml:space="preserve">L’architecture du module et ses difféentes couches  est d´détaillée en annexes (Annexe B, page 80). Il faut cependant savoir que des refontes ont était faite dans la partie présentation sur l’approche DDD pour qu’on puisse répondre aux différentes types de déploiements. En effet, </w:t>
+      </w:r>
+      <w:r>
+        <w:rPr>
+          <w:rFonts w:asciiTheme="majorHAnsi" w:hAnsiTheme="majorHAnsi"/>
+          <w:sz w:val="30"/>
+          <w:szCs w:val="30"/>
+        </w:rPr>
+        <w:t>la couche « GUI », qui est basées sur le Framework MVC standard de  de la spécification JEE7  « JavaServer Faces 2.2 », exploite les services exposées dans la couche applications soit via un appel direc</w:t>
       </w:r>
       <w:r>
         <w:rPr>
@@ -1810,69 +1479,15 @@
           <w:sz w:val="30"/>
           <w:szCs w:val="30"/>
         </w:rPr>
-        <w:t xml:space="preserve">Pour assurer la mise en œuvre du mode </w:t>
-      </w:r>
-      <w:proofErr w:type="spellStart"/>
-      <w:r>
-        <w:rPr>
-          <w:rFonts w:asciiTheme="majorHAnsi" w:hAnsiTheme="majorHAnsi"/>
-          <w:sz w:val="30"/>
-          <w:szCs w:val="30"/>
-        </w:rPr>
-        <w:t>saas</w:t>
-      </w:r>
-      <w:proofErr w:type="spellEnd"/>
-      <w:r>
-        <w:rPr>
-          <w:rFonts w:asciiTheme="majorHAnsi" w:hAnsiTheme="majorHAnsi"/>
-          <w:sz w:val="30"/>
-          <w:szCs w:val="30"/>
-        </w:rPr>
-        <w:t xml:space="preserve"> du module, un composant « module-</w:t>
-      </w:r>
-      <w:proofErr w:type="spellStart"/>
-      <w:r>
-        <w:rPr>
-          <w:rFonts w:asciiTheme="majorHAnsi" w:hAnsiTheme="majorHAnsi"/>
-          <w:sz w:val="30"/>
-          <w:szCs w:val="30"/>
-        </w:rPr>
-        <w:t>saas</w:t>
-      </w:r>
-      <w:proofErr w:type="spellEnd"/>
-      <w:r>
-        <w:rPr>
-          <w:rFonts w:asciiTheme="majorHAnsi" w:hAnsiTheme="majorHAnsi"/>
-          <w:sz w:val="30"/>
-          <w:szCs w:val="30"/>
-        </w:rPr>
-        <w:t xml:space="preserve"> » doit être rattaché au module lors </w:t>
-      </w:r>
-      <w:r>
-        <w:rPr>
-          <w:rFonts w:asciiTheme="majorHAnsi" w:hAnsiTheme="majorHAnsi"/>
-          <w:sz w:val="30"/>
-          <w:szCs w:val="30"/>
-        </w:rPr>
-        <w:t xml:space="preserve">du processus de </w:t>
-      </w:r>
-      <w:proofErr w:type="spellStart"/>
-      <w:r>
-        <w:rPr>
-          <w:rFonts w:asciiTheme="majorHAnsi" w:hAnsiTheme="majorHAnsi"/>
-          <w:sz w:val="30"/>
-          <w:szCs w:val="30"/>
-        </w:rPr>
-        <w:t>build</w:t>
-      </w:r>
-      <w:proofErr w:type="spellEnd"/>
-      <w:r>
-        <w:rPr>
-          <w:rFonts w:asciiTheme="majorHAnsi" w:hAnsiTheme="majorHAnsi"/>
-          <w:sz w:val="30"/>
-          <w:szCs w:val="30"/>
-        </w:rPr>
-        <w:t xml:space="preserve"> qui assure </w:t>
+        <w:t xml:space="preserve">Pour assurer la mise en œuvre du mode saas du module, un composant « module-saas » doit être rattaché au module lors </w:t>
+      </w:r>
+      <w:r>
+        <w:rPr>
+          <w:rFonts w:asciiTheme="majorHAnsi" w:hAnsiTheme="majorHAnsi"/>
+          <w:sz w:val="30"/>
+          <w:szCs w:val="30"/>
+        </w:rPr>
+        <w:t xml:space="preserve">du processus de build qui assure </w:t>
       </w:r>
       <w:r>
         <w:rPr>
@@ -1906,7 +1521,6 @@
         </w:rPr>
         <w:t xml:space="preserve"> </w:t>
       </w:r>
-      <w:proofErr w:type="spellStart"/>
       <w:r>
         <w:rPr>
           <w:rFonts w:asciiTheme="majorHAnsi" w:hAnsiTheme="majorHAnsi"/>
@@ -1923,32 +1537,13 @@
         </w:rPr>
         <w:t>-saas</w:t>
       </w:r>
-      <w:proofErr w:type="spellEnd"/>
-      <w:r>
-        <w:rPr>
-          <w:rFonts w:asciiTheme="majorHAnsi" w:hAnsiTheme="majorHAnsi"/>
-          <w:sz w:val="30"/>
-          <w:szCs w:val="30"/>
-        </w:rPr>
-        <w:t xml:space="preserve"> qui </w:t>
-      </w:r>
-      <w:proofErr w:type="spellStart"/>
-      <w:r>
-        <w:rPr>
-          <w:rFonts w:asciiTheme="majorHAnsi" w:hAnsiTheme="majorHAnsi"/>
-          <w:sz w:val="30"/>
-          <w:szCs w:val="30"/>
-        </w:rPr>
-        <w:t>gére</w:t>
-      </w:r>
-      <w:proofErr w:type="spellEnd"/>
-      <w:r>
-        <w:rPr>
-          <w:rFonts w:asciiTheme="majorHAnsi" w:hAnsiTheme="majorHAnsi"/>
-          <w:sz w:val="30"/>
-          <w:szCs w:val="30"/>
-        </w:rPr>
-        <w:t xml:space="preserve"> le partitionnement virtuellement des données et la configuration requise</w:t>
+      <w:r>
+        <w:rPr>
+          <w:rFonts w:asciiTheme="majorHAnsi" w:hAnsiTheme="majorHAnsi"/>
+          <w:sz w:val="30"/>
+          <w:szCs w:val="30"/>
+        </w:rPr>
+        <w:t xml:space="preserve"> qui gére le partitionnement virtuellement des données et la configuration requise</w:t>
       </w:r>
       <w:r>
         <w:rPr>
@@ -2001,164 +1596,146 @@
           <w:szCs w:val="30"/>
         </w:rPr>
         <w:lastRenderedPageBreak/>
-        <w:t xml:space="preserve">Modes de déploiements du module </w:t>
-      </w:r>
-      <w:proofErr w:type="spellStart"/>
-      <w:r>
-        <w:rPr>
-          <w:rFonts w:asciiTheme="majorHAnsi" w:eastAsiaTheme="majorEastAsia" w:hAnsiTheme="majorHAnsi" w:cstheme="majorBidi"/>
-          <w:b/>
-          <w:bCs/>
+        <w:t>Modes de déploiements du module Coheris</w:t>
+      </w:r>
+    </w:p>
+    <w:p>
+      <w:pPr>
+        <w:rPr>
+          <w:rFonts w:asciiTheme="majorHAnsi" w:hAnsiTheme="majorHAnsi"/>
+          <w:sz w:val="30"/>
+          <w:szCs w:val="30"/>
+        </w:rPr>
+      </w:pPr>
+      <w:r>
+        <w:rPr>
+          <w:rFonts w:asciiTheme="majorHAnsi" w:hAnsiTheme="majorHAnsi"/>
+          <w:sz w:val="30"/>
+          <w:szCs w:val="30"/>
+        </w:rPr>
+        <w:t xml:space="preserve">Comme </w:t>
+      </w:r>
+      <w:r>
+        <w:rPr>
+          <w:rFonts w:asciiTheme="majorHAnsi" w:hAnsiTheme="majorHAnsi"/>
+          <w:sz w:val="30"/>
+          <w:szCs w:val="30"/>
+        </w:rPr>
+        <w:t>expliqué dans l’objectif de partie des travaux, le déploiement de l’ensemble des ressources du module doit respecter le mode choisie.  On a rencontré des difficultés pendant cette phase</w:t>
+      </w:r>
+      <w:r>
+        <w:rPr>
+          <w:rFonts w:asciiTheme="majorHAnsi" w:hAnsiTheme="majorHAnsi"/>
+          <w:sz w:val="30"/>
+          <w:szCs w:val="30"/>
+        </w:rPr>
+        <w:t xml:space="preserve"> du à la séparation des encapsulations des </w:t>
+      </w:r>
+      <w:r>
+        <w:rPr>
+          <w:rFonts w:asciiTheme="majorHAnsi" w:hAnsiTheme="majorHAnsi"/>
+          <w:sz w:val="30"/>
+          <w:szCs w:val="30"/>
+        </w:rPr>
+        <w:t xml:space="preserve">différentes </w:t>
+      </w:r>
+      <w:r>
+        <w:rPr>
+          <w:rFonts w:asciiTheme="majorHAnsi" w:hAnsiTheme="majorHAnsi"/>
+          <w:sz w:val="30"/>
+          <w:szCs w:val="30"/>
+        </w:rPr>
+        <w:t xml:space="preserve">couche du module et dans quelle extensions livrable doit-on </w:t>
+      </w:r>
+      <w:r>
+        <w:rPr>
+          <w:rFonts w:asciiTheme="majorHAnsi" w:hAnsiTheme="majorHAnsi"/>
+          <w:sz w:val="30"/>
+          <w:szCs w:val="30"/>
+        </w:rPr>
+        <w:t xml:space="preserve">les </w:t>
+      </w:r>
+      <w:r>
+        <w:rPr>
+          <w:rFonts w:asciiTheme="majorHAnsi" w:hAnsiTheme="majorHAnsi"/>
+          <w:sz w:val="30"/>
+          <w:szCs w:val="30"/>
+        </w:rPr>
+        <w:t>mettre.</w:t>
+      </w:r>
+    </w:p>
+    <w:p>
+      <w:pPr>
+        <w:rPr>
+          <w:rFonts w:asciiTheme="majorHAnsi" w:hAnsiTheme="majorHAnsi"/>
+          <w:sz w:val="30"/>
+          <w:szCs w:val="30"/>
+        </w:rPr>
+      </w:pPr>
+      <w:r>
+        <w:rPr>
+          <w:rFonts w:asciiTheme="majorHAnsi" w:hAnsiTheme="majorHAnsi"/>
+          <w:sz w:val="30"/>
+          <w:szCs w:val="30"/>
+        </w:rPr>
+        <w:t xml:space="preserve">En effet, </w:t>
+      </w:r>
+      <w:r>
+        <w:rPr>
+          <w:rFonts w:asciiTheme="majorHAnsi" w:hAnsiTheme="majorHAnsi"/>
+          <w:sz w:val="30"/>
+          <w:szCs w:val="30"/>
+        </w:rPr>
+        <w:t xml:space="preserve">un </w:t>
+      </w:r>
+      <w:r>
+        <w:rPr>
+          <w:rFonts w:asciiTheme="majorHAnsi" w:hAnsiTheme="majorHAnsi"/>
+          <w:sz w:val="30"/>
+          <w:szCs w:val="30"/>
+        </w:rPr>
+        <w:t>serveur d’application JEE</w:t>
+      </w:r>
+      <w:r>
+        <w:rPr>
+          <w:rFonts w:asciiTheme="majorHAnsi" w:hAnsiTheme="majorHAnsi"/>
+          <w:sz w:val="30"/>
+          <w:szCs w:val="30"/>
+        </w:rPr>
+        <w:t xml:space="preserve"> (conteneur Web + conteneur EJB) nous permet de déployer 3 différentes types de livrable « .ear », « .war » ou « .jar ».</w:t>
+      </w:r>
+      <w:r>
+        <w:rPr>
+          <w:rFonts w:asciiTheme="majorHAnsi" w:hAnsiTheme="majorHAnsi"/>
+          <w:sz w:val="30"/>
+          <w:szCs w:val="30"/>
+        </w:rPr>
+        <w:t xml:space="preserve"> </w:t>
+      </w:r>
+      <w:r>
+        <w:rPr>
+          <w:rFonts w:asciiTheme="majorHAnsi" w:hAnsiTheme="majorHAnsi"/>
+          <w:sz w:val="30"/>
+          <w:szCs w:val="30"/>
+        </w:rPr>
+        <w:t xml:space="preserve">Le choix était sur </w:t>
+      </w:r>
+      <w:r>
+        <w:rPr>
+          <w:rFonts w:asciiTheme="majorHAnsi" w:hAnsiTheme="majorHAnsi"/>
+          <w:sz w:val="30"/>
+          <w:szCs w:val="30"/>
+        </w:rPr>
+        <w:t xml:space="preserve">un livrable « .war » pour qu’on puisse assurer la mise en œuvre d’une part, la couche </w:t>
+      </w:r>
+      <w:r>
+        <w:rPr>
+          <w:rFonts w:asciiTheme="majorHAnsi" w:hAnsiTheme="majorHAnsi"/>
           <w:i/>
-          <w:iCs/>
-          <w:color w:val="4F81BD" w:themeColor="accent1"/>
-          <w:sz w:val="30"/>
-          <w:szCs w:val="30"/>
-        </w:rPr>
-        <w:t>Coheris</w:t>
-      </w:r>
-      <w:proofErr w:type="spellEnd"/>
-    </w:p>
-    <w:p>
-      <w:pPr>
-        <w:rPr>
-          <w:rFonts w:asciiTheme="majorHAnsi" w:hAnsiTheme="majorHAnsi"/>
-          <w:sz w:val="30"/>
-          <w:szCs w:val="30"/>
-        </w:rPr>
-      </w:pPr>
-      <w:r>
-        <w:rPr>
-          <w:rFonts w:asciiTheme="majorHAnsi" w:hAnsiTheme="majorHAnsi"/>
-          <w:sz w:val="30"/>
-          <w:szCs w:val="30"/>
-        </w:rPr>
-        <w:t xml:space="preserve">Comme </w:t>
-      </w:r>
-      <w:r>
-        <w:rPr>
-          <w:rFonts w:asciiTheme="majorHAnsi" w:hAnsiTheme="majorHAnsi"/>
-          <w:sz w:val="30"/>
-          <w:szCs w:val="30"/>
-        </w:rPr>
-        <w:t>expliqué dans l’objectif de partie des travaux, le déploiement de l’ensemble des ressources du module doit respecter le mode choisie.  On a rencontré des difficultés pendant cette phase</w:t>
-      </w:r>
-      <w:r>
-        <w:rPr>
-          <w:rFonts w:asciiTheme="majorHAnsi" w:hAnsiTheme="majorHAnsi"/>
-          <w:sz w:val="30"/>
-          <w:szCs w:val="30"/>
-        </w:rPr>
-        <w:t xml:space="preserve"> du à la séparation des encapsulations des </w:t>
-      </w:r>
-      <w:r>
-        <w:rPr>
-          <w:rFonts w:asciiTheme="majorHAnsi" w:hAnsiTheme="majorHAnsi"/>
-          <w:sz w:val="30"/>
-          <w:szCs w:val="30"/>
-        </w:rPr>
-        <w:t xml:space="preserve">différentes </w:t>
-      </w:r>
-      <w:r>
-        <w:rPr>
-          <w:rFonts w:asciiTheme="majorHAnsi" w:hAnsiTheme="majorHAnsi"/>
-          <w:sz w:val="30"/>
-          <w:szCs w:val="30"/>
-        </w:rPr>
-        <w:t xml:space="preserve">couche du module et dans quelle extensions livrable doit-on </w:t>
-      </w:r>
-      <w:r>
-        <w:rPr>
-          <w:rFonts w:asciiTheme="majorHAnsi" w:hAnsiTheme="majorHAnsi"/>
-          <w:sz w:val="30"/>
-          <w:szCs w:val="30"/>
-        </w:rPr>
-        <w:t xml:space="preserve">les </w:t>
-      </w:r>
-      <w:r>
-        <w:rPr>
-          <w:rFonts w:asciiTheme="majorHAnsi" w:hAnsiTheme="majorHAnsi"/>
-          <w:sz w:val="30"/>
-          <w:szCs w:val="30"/>
-        </w:rPr>
-        <w:t>mettre.</w:t>
-      </w:r>
-    </w:p>
-    <w:p>
-      <w:pPr>
-        <w:rPr>
-          <w:rFonts w:asciiTheme="majorHAnsi" w:hAnsiTheme="majorHAnsi"/>
-          <w:sz w:val="30"/>
-          <w:szCs w:val="30"/>
-        </w:rPr>
-      </w:pPr>
-      <w:r>
-        <w:rPr>
-          <w:rFonts w:asciiTheme="majorHAnsi" w:hAnsiTheme="majorHAnsi"/>
-          <w:sz w:val="30"/>
-          <w:szCs w:val="30"/>
-        </w:rPr>
-        <w:t xml:space="preserve">En effet, </w:t>
-      </w:r>
-      <w:r>
-        <w:rPr>
-          <w:rFonts w:asciiTheme="majorHAnsi" w:hAnsiTheme="majorHAnsi"/>
-          <w:sz w:val="30"/>
-          <w:szCs w:val="30"/>
-        </w:rPr>
-        <w:t xml:space="preserve">un </w:t>
-      </w:r>
-      <w:r>
-        <w:rPr>
-          <w:rFonts w:asciiTheme="majorHAnsi" w:hAnsiTheme="majorHAnsi"/>
-          <w:sz w:val="30"/>
-          <w:szCs w:val="30"/>
-        </w:rPr>
-        <w:t>serveur d’application JEE</w:t>
-      </w:r>
-      <w:r>
-        <w:rPr>
-          <w:rFonts w:asciiTheme="majorHAnsi" w:hAnsiTheme="majorHAnsi"/>
-          <w:sz w:val="30"/>
-          <w:szCs w:val="30"/>
-        </w:rPr>
-        <w:t xml:space="preserve"> (conteneur Web + conteneur EJB) nous permet de déployer 3 différentes types de livrable « .</w:t>
-      </w:r>
-      <w:proofErr w:type="spellStart"/>
-      <w:r>
-        <w:rPr>
-          <w:rFonts w:asciiTheme="majorHAnsi" w:hAnsiTheme="majorHAnsi"/>
-          <w:sz w:val="30"/>
-          <w:szCs w:val="30"/>
-        </w:rPr>
-        <w:t>ear</w:t>
-      </w:r>
-      <w:proofErr w:type="spellEnd"/>
-      <w:r>
-        <w:rPr>
-          <w:rFonts w:asciiTheme="majorHAnsi" w:hAnsiTheme="majorHAnsi"/>
-          <w:sz w:val="30"/>
-          <w:szCs w:val="30"/>
-        </w:rPr>
-        <w:t> », « .</w:t>
-      </w:r>
-      <w:proofErr w:type="spellStart"/>
-      <w:r>
-        <w:rPr>
-          <w:rFonts w:asciiTheme="majorHAnsi" w:hAnsiTheme="majorHAnsi"/>
-          <w:sz w:val="30"/>
-          <w:szCs w:val="30"/>
-        </w:rPr>
-        <w:t>war</w:t>
-      </w:r>
-      <w:proofErr w:type="spellEnd"/>
-      <w:r>
-        <w:rPr>
-          <w:rFonts w:asciiTheme="majorHAnsi" w:hAnsiTheme="majorHAnsi"/>
-          <w:sz w:val="30"/>
-          <w:szCs w:val="30"/>
-        </w:rPr>
-        <w:t> » ou « .jar ».</w:t>
+          <w:sz w:val="30"/>
+          <w:szCs w:val="30"/>
+        </w:rPr>
+        <w:t>module-gui</w:t>
       </w:r>
       <w:r>
         <w:rPr>
@@ -2174,33 +1751,15 @@
           <w:sz w:val="30"/>
           <w:szCs w:val="30"/>
         </w:rPr>
-        <w:t xml:space="preserve">Le choix était sur </w:t>
-      </w:r>
-      <w:r>
-        <w:rPr>
-          <w:rFonts w:asciiTheme="majorHAnsi" w:hAnsiTheme="majorHAnsi"/>
-          <w:sz w:val="30"/>
-          <w:szCs w:val="30"/>
-        </w:rPr>
-        <w:t>un livrable « .</w:t>
-      </w:r>
-      <w:proofErr w:type="spellStart"/>
-      <w:r>
-        <w:rPr>
-          <w:rFonts w:asciiTheme="majorHAnsi" w:hAnsiTheme="majorHAnsi"/>
-          <w:sz w:val="30"/>
-          <w:szCs w:val="30"/>
-        </w:rPr>
-        <w:t>war</w:t>
-      </w:r>
-      <w:proofErr w:type="spellEnd"/>
-      <w:r>
-        <w:rPr>
-          <w:rFonts w:asciiTheme="majorHAnsi" w:hAnsiTheme="majorHAnsi"/>
-          <w:sz w:val="30"/>
-          <w:szCs w:val="30"/>
-        </w:rPr>
-        <w:t xml:space="preserve"> » pour qu’on puisse assurer la mise en œuvre d’une part, la couche </w:t>
+        <w:t>comme</w:t>
+      </w:r>
+      <w:r>
+        <w:rPr>
+          <w:rFonts w:asciiTheme="majorHAnsi" w:hAnsiTheme="majorHAnsi"/>
+          <w:sz w:val="30"/>
+          <w:szCs w:val="30"/>
+        </w:rPr>
+        <w:t xml:space="preserve"> frontend et d’autre part la couche </w:t>
       </w:r>
       <w:r>
         <w:rPr>
@@ -2209,57 +1768,6 @@
           <w:sz w:val="30"/>
           <w:szCs w:val="30"/>
         </w:rPr>
-        <w:t>module-gui</w:t>
-      </w:r>
-      <w:r>
-        <w:rPr>
-          <w:rFonts w:asciiTheme="majorHAnsi" w:hAnsiTheme="majorHAnsi"/>
-          <w:sz w:val="30"/>
-          <w:szCs w:val="30"/>
-        </w:rPr>
-        <w:t xml:space="preserve"> </w:t>
-      </w:r>
-      <w:r>
-        <w:rPr>
-          <w:rFonts w:asciiTheme="majorHAnsi" w:hAnsiTheme="majorHAnsi"/>
-          <w:sz w:val="30"/>
-          <w:szCs w:val="30"/>
-        </w:rPr>
-        <w:t>comme</w:t>
-      </w:r>
-      <w:r>
-        <w:rPr>
-          <w:rFonts w:asciiTheme="majorHAnsi" w:hAnsiTheme="majorHAnsi"/>
-          <w:sz w:val="30"/>
-          <w:szCs w:val="30"/>
-        </w:rPr>
-        <w:t xml:space="preserve"> </w:t>
-      </w:r>
-      <w:proofErr w:type="spellStart"/>
-      <w:r>
-        <w:rPr>
-          <w:rFonts w:asciiTheme="majorHAnsi" w:hAnsiTheme="majorHAnsi"/>
-          <w:sz w:val="30"/>
-          <w:szCs w:val="30"/>
-        </w:rPr>
-        <w:t>frontend</w:t>
-      </w:r>
-      <w:proofErr w:type="spellEnd"/>
-      <w:r>
-        <w:rPr>
-          <w:rFonts w:asciiTheme="majorHAnsi" w:hAnsiTheme="majorHAnsi"/>
-          <w:sz w:val="30"/>
-          <w:szCs w:val="30"/>
-        </w:rPr>
-        <w:t xml:space="preserve"> et d’autre part la couche </w:t>
-      </w:r>
-      <w:r>
-        <w:rPr>
-          <w:rFonts w:asciiTheme="majorHAnsi" w:hAnsiTheme="majorHAnsi"/>
-          <w:i/>
-          <w:sz w:val="30"/>
-          <w:szCs w:val="30"/>
-        </w:rPr>
         <w:t>module-api</w:t>
       </w:r>
       <w:r>
@@ -2268,156 +1776,48 @@
           <w:sz w:val="30"/>
           <w:szCs w:val="30"/>
         </w:rPr>
-        <w:t xml:space="preserve"> qui expose les fonctionnalités du module via un </w:t>
-      </w:r>
-      <w:proofErr w:type="spellStart"/>
-      <w:r>
-        <w:rPr>
-          <w:rFonts w:asciiTheme="majorHAnsi" w:hAnsiTheme="majorHAnsi"/>
-          <w:sz w:val="30"/>
-          <w:szCs w:val="30"/>
-        </w:rPr>
-        <w:t>api</w:t>
-      </w:r>
-      <w:proofErr w:type="spellEnd"/>
-      <w:r>
-        <w:rPr>
-          <w:rFonts w:asciiTheme="majorHAnsi" w:hAnsiTheme="majorHAnsi"/>
-          <w:sz w:val="30"/>
-          <w:szCs w:val="30"/>
-        </w:rPr>
-        <w:t xml:space="preserve"> REST</w:t>
-      </w:r>
-      <w:r>
-        <w:rPr>
-          <w:rFonts w:asciiTheme="majorHAnsi" w:hAnsiTheme="majorHAnsi"/>
-          <w:sz w:val="30"/>
-          <w:szCs w:val="30"/>
-        </w:rPr>
-        <w:t xml:space="preserve"> comme </w:t>
-      </w:r>
-      <w:proofErr w:type="spellStart"/>
-      <w:r>
-        <w:rPr>
-          <w:rFonts w:asciiTheme="majorHAnsi" w:hAnsiTheme="majorHAnsi"/>
-          <w:sz w:val="30"/>
-          <w:szCs w:val="30"/>
-        </w:rPr>
-        <w:t>backen</w:t>
-      </w:r>
-      <w:r>
-        <w:rPr>
-          <w:rFonts w:asciiTheme="majorHAnsi" w:hAnsiTheme="majorHAnsi"/>
-          <w:sz w:val="30"/>
-          <w:szCs w:val="30"/>
-        </w:rPr>
-        <w:t>d</w:t>
-      </w:r>
-      <w:proofErr w:type="spellEnd"/>
-      <w:r>
-        <w:rPr>
-          <w:rFonts w:asciiTheme="majorHAnsi" w:hAnsiTheme="majorHAnsi"/>
-          <w:sz w:val="30"/>
-          <w:szCs w:val="30"/>
-        </w:rPr>
-        <w:t xml:space="preserve">. </w:t>
-      </w:r>
-      <w:r>
-        <w:rPr>
-          <w:rFonts w:asciiTheme="majorHAnsi" w:hAnsiTheme="majorHAnsi"/>
-          <w:sz w:val="30"/>
-          <w:szCs w:val="30"/>
-        </w:rPr>
-        <w:t xml:space="preserve">En fin, chaque mode déploiement est définit dans un script de </w:t>
-      </w:r>
-      <w:proofErr w:type="spellStart"/>
-      <w:r>
-        <w:rPr>
-          <w:rFonts w:asciiTheme="majorHAnsi" w:hAnsiTheme="majorHAnsi"/>
-          <w:sz w:val="30"/>
-          <w:szCs w:val="30"/>
-        </w:rPr>
-        <w:t>Build</w:t>
-      </w:r>
-      <w:proofErr w:type="spellEnd"/>
-      <w:r>
-        <w:rPr>
-          <w:rFonts w:asciiTheme="majorHAnsi" w:hAnsiTheme="majorHAnsi"/>
-          <w:sz w:val="30"/>
-          <w:szCs w:val="30"/>
-        </w:rPr>
-        <w:t xml:space="preserve"> </w:t>
-      </w:r>
-      <w:proofErr w:type="spellStart"/>
-      <w:r>
-        <w:rPr>
-          <w:rFonts w:asciiTheme="majorHAnsi" w:hAnsiTheme="majorHAnsi"/>
-          <w:sz w:val="30"/>
-          <w:szCs w:val="30"/>
-        </w:rPr>
-        <w:t>Gradle</w:t>
-      </w:r>
-      <w:proofErr w:type="spellEnd"/>
-      <w:r>
-        <w:rPr>
-          <w:rFonts w:asciiTheme="majorHAnsi" w:hAnsiTheme="majorHAnsi"/>
-          <w:sz w:val="30"/>
-          <w:szCs w:val="30"/>
-        </w:rPr>
-        <w:t xml:space="preserve">.  </w:t>
-      </w:r>
-    </w:p>
-    <w:p>
-      <w:pPr>
-        <w:rPr>
-          <w:rFonts w:asciiTheme="majorHAnsi" w:hAnsiTheme="majorHAnsi"/>
-          <w:sz w:val="30"/>
-          <w:szCs w:val="30"/>
-        </w:rPr>
-      </w:pPr>
-      <w:r>
-        <w:rPr>
-          <w:rFonts w:asciiTheme="majorHAnsi" w:hAnsiTheme="majorHAnsi"/>
-          <w:sz w:val="30"/>
-          <w:szCs w:val="30"/>
-        </w:rPr>
-        <w:t xml:space="preserve">Pour le moment et dans le cadre de mon stage, il a été convenu de déployer le en mode 1 et en </w:t>
-      </w:r>
-      <w:proofErr w:type="spellStart"/>
-      <w:r>
-        <w:rPr>
-          <w:rFonts w:asciiTheme="majorHAnsi" w:hAnsiTheme="majorHAnsi"/>
-          <w:sz w:val="30"/>
-          <w:szCs w:val="30"/>
-        </w:rPr>
-        <w:t>on</w:t>
-      </w:r>
-      <w:proofErr w:type="spellEnd"/>
-      <w:r>
-        <w:rPr>
-          <w:rFonts w:asciiTheme="majorHAnsi" w:hAnsiTheme="majorHAnsi"/>
-          <w:sz w:val="30"/>
-          <w:szCs w:val="30"/>
-        </w:rPr>
-        <w:t>-</w:t>
-      </w:r>
-      <w:proofErr w:type="spellStart"/>
-      <w:r>
-        <w:rPr>
-          <w:rFonts w:asciiTheme="majorHAnsi" w:hAnsiTheme="majorHAnsi"/>
-          <w:sz w:val="30"/>
-          <w:szCs w:val="30"/>
-        </w:rPr>
-        <w:t>premise</w:t>
-      </w:r>
-      <w:proofErr w:type="spellEnd"/>
-      <w:r>
-        <w:rPr>
-          <w:rFonts w:asciiTheme="majorHAnsi" w:hAnsiTheme="majorHAnsi"/>
-          <w:sz w:val="30"/>
-          <w:szCs w:val="30"/>
-        </w:rPr>
-        <w:t>.</w:t>
+        <w:t xml:space="preserve"> qui expose les fonctionnalités du module via un api REST</w:t>
+      </w:r>
+      <w:r>
+        <w:rPr>
+          <w:rFonts w:asciiTheme="majorHAnsi" w:hAnsiTheme="majorHAnsi"/>
+          <w:sz w:val="30"/>
+          <w:szCs w:val="30"/>
+        </w:rPr>
+        <w:t xml:space="preserve"> comme backen</w:t>
+      </w:r>
+      <w:r>
+        <w:rPr>
+          <w:rFonts w:asciiTheme="majorHAnsi" w:hAnsiTheme="majorHAnsi"/>
+          <w:sz w:val="30"/>
+          <w:szCs w:val="30"/>
+        </w:rPr>
+        <w:t xml:space="preserve">d. </w:t>
+      </w:r>
+      <w:r>
+        <w:rPr>
+          <w:rFonts w:asciiTheme="majorHAnsi" w:hAnsiTheme="majorHAnsi"/>
+          <w:sz w:val="30"/>
+          <w:szCs w:val="30"/>
+        </w:rPr>
+        <w:t xml:space="preserve">En fin, chaque mode déploiement est définit dans un script de Build Gradle.  </w:t>
+      </w:r>
+    </w:p>
+    <w:p>
+      <w:pPr>
+        <w:rPr>
+          <w:rFonts w:asciiTheme="majorHAnsi" w:hAnsiTheme="majorHAnsi"/>
+          <w:sz w:val="30"/>
+          <w:szCs w:val="30"/>
+        </w:rPr>
+      </w:pPr>
+      <w:r>
+        <w:rPr>
+          <w:rFonts w:asciiTheme="majorHAnsi" w:hAnsiTheme="majorHAnsi"/>
+          <w:sz w:val="30"/>
+          <w:szCs w:val="30"/>
+        </w:rPr>
+        <w:t>Pour le moment et dans le cadre de mon stage, il a été convenu de déployer le en mode 1 et en on-premise.</w:t>
       </w:r>
     </w:p>
     <w:p>
@@ -2436,51 +1836,7 @@
           <w:szCs w:val="30"/>
           <w:shd w:val="clear" w:color="auto" w:fill="DBEDFE"/>
         </w:rPr>
-        <w:t xml:space="preserve">Pour le moment et dans le cadre de mon stage, il a été convenu de  le déployer le en mode 1 et en </w:t>
-      </w:r>
-      <w:proofErr w:type="spellStart"/>
-      <w:r>
-        <w:rPr>
-          <w:rFonts w:asciiTheme="majorHAnsi" w:hAnsiTheme="majorHAnsi"/>
-          <w:color w:val="373E4D"/>
-          <w:sz w:val="30"/>
-          <w:szCs w:val="30"/>
-          <w:shd w:val="clear" w:color="auto" w:fill="DBEDFE"/>
-        </w:rPr>
-        <w:t>on</w:t>
-      </w:r>
-      <w:proofErr w:type="spellEnd"/>
-      <w:r>
-        <w:rPr>
-          <w:rFonts w:asciiTheme="majorHAnsi" w:hAnsiTheme="majorHAnsi"/>
-          <w:color w:val="373E4D"/>
-          <w:sz w:val="30"/>
-          <w:szCs w:val="30"/>
-          <w:shd w:val="clear" w:color="auto" w:fill="DBEDFE"/>
-        </w:rPr>
-        <w:t>-</w:t>
-      </w:r>
-      <w:proofErr w:type="spellStart"/>
-      <w:r>
-        <w:rPr>
-          <w:rFonts w:asciiTheme="majorHAnsi" w:hAnsiTheme="majorHAnsi"/>
-          <w:color w:val="373E4D"/>
-          <w:sz w:val="30"/>
-          <w:szCs w:val="30"/>
-          <w:shd w:val="clear" w:color="auto" w:fill="DBEDFE"/>
-        </w:rPr>
-        <w:t>premise</w:t>
-      </w:r>
-      <w:proofErr w:type="spellEnd"/>
-      <w:r>
-        <w:rPr>
-          <w:rFonts w:asciiTheme="majorHAnsi" w:hAnsiTheme="majorHAnsi"/>
-          <w:color w:val="373E4D"/>
-          <w:sz w:val="30"/>
-          <w:szCs w:val="30"/>
-          <w:shd w:val="clear" w:color="auto" w:fill="DBEDFE"/>
-        </w:rPr>
-        <w:t>.</w:t>
+        <w:t>Pour le moment et dans le cadre de mon stage, il a été convenu de  le déployer le en mode 1 et en on-premise.</w:t>
       </w:r>
     </w:p>
     <w:p>
@@ -2704,79 +2060,7 @@
           <w:sz w:val="30"/>
           <w:szCs w:val="30"/>
         </w:rPr>
-        <w:t xml:space="preserve"> il était indispensable que je sois formé sur l’outil de </w:t>
-      </w:r>
-      <w:proofErr w:type="spellStart"/>
-      <w:r>
-        <w:rPr>
-          <w:rFonts w:asciiTheme="majorHAnsi" w:hAnsiTheme="majorHAnsi"/>
-          <w:sz w:val="30"/>
-          <w:szCs w:val="30"/>
-        </w:rPr>
-        <w:t>build</w:t>
-      </w:r>
-      <w:proofErr w:type="spellEnd"/>
-      <w:r>
-        <w:rPr>
-          <w:rFonts w:asciiTheme="majorHAnsi" w:hAnsiTheme="majorHAnsi"/>
-          <w:sz w:val="30"/>
-          <w:szCs w:val="30"/>
-        </w:rPr>
-        <w:t xml:space="preserve"> </w:t>
-      </w:r>
-      <w:proofErr w:type="spellStart"/>
-      <w:r>
-        <w:rPr>
-          <w:rFonts w:asciiTheme="majorHAnsi" w:hAnsiTheme="majorHAnsi"/>
-          <w:sz w:val="30"/>
-          <w:szCs w:val="30"/>
-        </w:rPr>
-        <w:t>gradle</w:t>
-      </w:r>
-      <w:proofErr w:type="spellEnd"/>
-      <w:r>
-        <w:rPr>
-          <w:rFonts w:asciiTheme="majorHAnsi" w:hAnsiTheme="majorHAnsi"/>
-          <w:sz w:val="30"/>
-          <w:szCs w:val="30"/>
-        </w:rPr>
-        <w:t xml:space="preserve"> pour écrire taches de </w:t>
-      </w:r>
-      <w:proofErr w:type="spellStart"/>
-      <w:r>
-        <w:rPr>
-          <w:rFonts w:asciiTheme="majorHAnsi" w:hAnsiTheme="majorHAnsi"/>
-          <w:sz w:val="30"/>
-          <w:szCs w:val="30"/>
-        </w:rPr>
-        <w:t>build</w:t>
-      </w:r>
-      <w:proofErr w:type="spellEnd"/>
-      <w:r>
-        <w:rPr>
-          <w:rFonts w:asciiTheme="majorHAnsi" w:hAnsiTheme="majorHAnsi"/>
-          <w:sz w:val="30"/>
-          <w:szCs w:val="30"/>
-        </w:rPr>
-        <w:t xml:space="preserve"> avec un langage de scripts </w:t>
-      </w:r>
-      <w:proofErr w:type="spellStart"/>
-      <w:r>
-        <w:rPr>
-          <w:rFonts w:asciiTheme="majorHAnsi" w:hAnsiTheme="majorHAnsi"/>
-          <w:sz w:val="30"/>
-          <w:szCs w:val="30"/>
-        </w:rPr>
-        <w:t>Groovy</w:t>
-      </w:r>
-      <w:proofErr w:type="spellEnd"/>
-      <w:r>
-        <w:rPr>
-          <w:rFonts w:asciiTheme="majorHAnsi" w:hAnsiTheme="majorHAnsi"/>
-          <w:sz w:val="30"/>
-          <w:szCs w:val="30"/>
-        </w:rPr>
-        <w:t>.</w:t>
+        <w:t xml:space="preserve"> il était indispensable que je sois formé sur l’outil de build gradle pour écrire taches de build avec un langage de scripts Groovy.</w:t>
       </w:r>
     </w:p>
     <w:p>
@@ -2804,31 +2088,7 @@
           <w:sz w:val="30"/>
           <w:szCs w:val="30"/>
         </w:rPr>
-        <w:t xml:space="preserve">Module </w:t>
-      </w:r>
-      <w:proofErr w:type="spellStart"/>
-      <w:r>
-        <w:rPr>
-          <w:rFonts w:asciiTheme="majorHAnsi" w:eastAsiaTheme="majorEastAsia" w:hAnsiTheme="majorHAnsi" w:cstheme="majorBidi"/>
-          <w:b/>
-          <w:bCs/>
-          <w:color w:val="4F81BD" w:themeColor="accent1"/>
-          <w:sz w:val="30"/>
-          <w:szCs w:val="30"/>
-        </w:rPr>
-        <w:t>Scheduler</w:t>
-      </w:r>
-      <w:proofErr w:type="spellEnd"/>
-      <w:r>
-        <w:rPr>
-          <w:rFonts w:asciiTheme="majorHAnsi" w:eastAsiaTheme="majorEastAsia" w:hAnsiTheme="majorHAnsi" w:cstheme="majorBidi"/>
-          <w:b/>
-          <w:bCs/>
-          <w:color w:val="4F81BD" w:themeColor="accent1"/>
-          <w:sz w:val="30"/>
-          <w:szCs w:val="30"/>
-        </w:rPr>
-        <w:t> </w:t>
+        <w:t>Module Scheduler </w:t>
       </w:r>
     </w:p>
     <w:p>
@@ -2931,18 +2191,8 @@
           <w:sz w:val="30"/>
           <w:szCs w:val="30"/>
         </w:rPr>
-        <w:t xml:space="preserve"> module </w:t>
-      </w:r>
-      <w:proofErr w:type="spellStart"/>
-      <w:r>
-        <w:rPr>
-          <w:rFonts w:asciiTheme="majorHAnsi" w:hAnsiTheme="majorHAnsi"/>
-          <w:sz w:val="30"/>
-          <w:szCs w:val="30"/>
-        </w:rPr>
-        <w:t>Scheduler</w:t>
-      </w:r>
-      <w:proofErr w:type="spellEnd"/>
+        <w:t xml:space="preserve"> module Scheduler</w:t>
+      </w:r>
       <w:r>
         <w:rPr>
           <w:rFonts w:asciiTheme="majorHAnsi" w:hAnsiTheme="majorHAnsi"/>
@@ -3013,44 +2263,81 @@
           <w:sz w:val="30"/>
           <w:szCs w:val="30"/>
         </w:rPr>
-        <w:t xml:space="preserve">collecte les </w:t>
-      </w:r>
-      <w:proofErr w:type="spellStart"/>
-      <w:r>
-        <w:rPr>
-          <w:rFonts w:asciiTheme="majorHAnsi" w:hAnsiTheme="majorHAnsi"/>
-          <w:sz w:val="30"/>
-          <w:szCs w:val="30"/>
-        </w:rPr>
-        <w:t>posts</w:t>
-      </w:r>
-      <w:proofErr w:type="spellEnd"/>
-      <w:r>
-        <w:rPr>
-          <w:rFonts w:asciiTheme="majorHAnsi" w:hAnsiTheme="majorHAnsi"/>
-          <w:sz w:val="30"/>
-          <w:szCs w:val="30"/>
-        </w:rPr>
-        <w:t xml:space="preserve"> et les commentaires Facebo</w:t>
-      </w:r>
-      <w:r>
-        <w:rPr>
-          <w:rFonts w:asciiTheme="majorHAnsi" w:hAnsiTheme="majorHAnsi"/>
-          <w:sz w:val="30"/>
-          <w:szCs w:val="30"/>
-        </w:rPr>
-        <w:t xml:space="preserve">ok dans les différentes </w:t>
-      </w:r>
-      <w:proofErr w:type="spellStart"/>
-      <w:r>
-        <w:rPr>
-          <w:rFonts w:asciiTheme="majorHAnsi" w:hAnsiTheme="majorHAnsi"/>
-          <w:sz w:val="30"/>
-          <w:szCs w:val="30"/>
-        </w:rPr>
-        <w:t>Fanpage</w:t>
-      </w:r>
-      <w:proofErr w:type="spellEnd"/>
+        <w:t>collecte les posts et les commentaires Facebo</w:t>
+      </w:r>
+      <w:r>
+        <w:rPr>
+          <w:rFonts w:asciiTheme="majorHAnsi" w:hAnsiTheme="majorHAnsi"/>
+          <w:sz w:val="30"/>
+          <w:szCs w:val="30"/>
+        </w:rPr>
+        <w:t xml:space="preserve">ok dans les différentes Fanpage </w:t>
+      </w:r>
+      <w:r>
+        <w:rPr>
+          <w:rFonts w:asciiTheme="majorHAnsi" w:hAnsiTheme="majorHAnsi"/>
+          <w:sz w:val="30"/>
+          <w:szCs w:val="30"/>
+        </w:rPr>
+        <w:t>pour les qualifié après.</w:t>
+      </w:r>
+    </w:p>
+    <w:p>
+      <w:pPr>
+        <w:rPr>
+          <w:rFonts w:asciiTheme="majorHAnsi" w:hAnsiTheme="majorHAnsi"/>
+          <w:sz w:val="30"/>
+          <w:szCs w:val="30"/>
+        </w:rPr>
+      </w:pPr>
+      <w:r>
+        <w:rPr>
+          <w:rFonts w:asciiTheme="majorHAnsi" w:hAnsiTheme="majorHAnsi"/>
+          <w:sz w:val="30"/>
+          <w:szCs w:val="30"/>
+        </w:rPr>
+        <w:t>L’objectif de ce travail planifié sur 2 mois est</w:t>
+      </w:r>
+      <w:r>
+        <w:rPr>
+          <w:rFonts w:asciiTheme="majorHAnsi" w:hAnsiTheme="majorHAnsi"/>
+          <w:sz w:val="30"/>
+          <w:szCs w:val="30"/>
+        </w:rPr>
+        <w:t xml:space="preserve"> d’une part</w:t>
+      </w:r>
+      <w:r>
+        <w:rPr>
+          <w:rFonts w:asciiTheme="majorHAnsi" w:hAnsiTheme="majorHAnsi"/>
+          <w:sz w:val="30"/>
+          <w:szCs w:val="30"/>
+        </w:rPr>
+        <w:t xml:space="preserve"> de maitriser la nouvelle architecture</w:t>
+      </w:r>
+      <w:r>
+        <w:rPr>
+          <w:rFonts w:asciiTheme="majorHAnsi" w:hAnsiTheme="majorHAnsi"/>
+          <w:sz w:val="30"/>
+          <w:szCs w:val="30"/>
+        </w:rPr>
+        <w:t xml:space="preserve"> adopté pour les modules</w:t>
+      </w:r>
+      <w:r>
+        <w:rPr>
+          <w:rFonts w:asciiTheme="majorHAnsi" w:hAnsiTheme="majorHAnsi"/>
+          <w:sz w:val="30"/>
+          <w:szCs w:val="30"/>
+        </w:rPr>
+        <w:t xml:space="preserve"> et</w:t>
+      </w:r>
+      <w:r>
+        <w:rPr>
+          <w:rFonts w:asciiTheme="majorHAnsi" w:hAnsiTheme="majorHAnsi"/>
+          <w:sz w:val="30"/>
+          <w:szCs w:val="30"/>
+        </w:rPr>
+        <w:t xml:space="preserve"> d’autre part</w:t>
+      </w:r>
       <w:r>
         <w:rPr>
           <w:rFonts w:asciiTheme="majorHAnsi" w:hAnsiTheme="majorHAnsi"/>
@@ -3065,79 +2352,6 @@
           <w:sz w:val="30"/>
           <w:szCs w:val="30"/>
         </w:rPr>
-        <w:t>pour les qualifié après.</w:t>
-      </w:r>
-    </w:p>
-    <w:p>
-      <w:pPr>
-        <w:rPr>
-          <w:rFonts w:asciiTheme="majorHAnsi" w:hAnsiTheme="majorHAnsi"/>
-          <w:sz w:val="30"/>
-          <w:szCs w:val="30"/>
-        </w:rPr>
-      </w:pPr>
-      <w:r>
-        <w:rPr>
-          <w:rFonts w:asciiTheme="majorHAnsi" w:hAnsiTheme="majorHAnsi"/>
-          <w:sz w:val="30"/>
-          <w:szCs w:val="30"/>
-        </w:rPr>
-        <w:t>L’objectif de ce travail planifié sur 2 mois est</w:t>
-      </w:r>
-      <w:r>
-        <w:rPr>
-          <w:rFonts w:asciiTheme="majorHAnsi" w:hAnsiTheme="majorHAnsi"/>
-          <w:sz w:val="30"/>
-          <w:szCs w:val="30"/>
-        </w:rPr>
-        <w:t xml:space="preserve"> d’une part</w:t>
-      </w:r>
-      <w:r>
-        <w:rPr>
-          <w:rFonts w:asciiTheme="majorHAnsi" w:hAnsiTheme="majorHAnsi"/>
-          <w:sz w:val="30"/>
-          <w:szCs w:val="30"/>
-        </w:rPr>
-        <w:t xml:space="preserve"> de maitriser la nouvelle architecture</w:t>
-      </w:r>
-      <w:r>
-        <w:rPr>
-          <w:rFonts w:asciiTheme="majorHAnsi" w:hAnsiTheme="majorHAnsi"/>
-          <w:sz w:val="30"/>
-          <w:szCs w:val="30"/>
-        </w:rPr>
-        <w:t xml:space="preserve"> adopté pour les modules</w:t>
-      </w:r>
-      <w:r>
-        <w:rPr>
-          <w:rFonts w:asciiTheme="majorHAnsi" w:hAnsiTheme="majorHAnsi"/>
-          <w:sz w:val="30"/>
-          <w:szCs w:val="30"/>
-        </w:rPr>
-        <w:t xml:space="preserve"> et</w:t>
-      </w:r>
-      <w:r>
-        <w:rPr>
-          <w:rFonts w:asciiTheme="majorHAnsi" w:hAnsiTheme="majorHAnsi"/>
-          <w:sz w:val="30"/>
-          <w:szCs w:val="30"/>
-        </w:rPr>
-        <w:t xml:space="preserve"> d’autre part</w:t>
-      </w:r>
-      <w:r>
-        <w:rPr>
-          <w:rFonts w:asciiTheme="majorHAnsi" w:hAnsiTheme="majorHAnsi"/>
-          <w:sz w:val="30"/>
-          <w:szCs w:val="30"/>
-        </w:rPr>
-        <w:t xml:space="preserve"> </w:t>
-      </w:r>
-      <w:r>
-        <w:rPr>
-          <w:rFonts w:asciiTheme="majorHAnsi" w:hAnsiTheme="majorHAnsi"/>
-          <w:sz w:val="30"/>
-          <w:szCs w:val="30"/>
-        </w:rPr>
         <w:t>le développement  d’un</w:t>
       </w:r>
       <w:r>
@@ -3334,27 +2548,7 @@
           <w:szCs w:val="30"/>
           <w:highlight w:val="yellow"/>
         </w:rPr>
-        <w:t xml:space="preserve"> l’intégration du </w:t>
-      </w:r>
-      <w:proofErr w:type="spellStart"/>
-      <w:r>
-        <w:rPr>
-          <w:rFonts w:asciiTheme="majorHAnsi" w:hAnsiTheme="majorHAnsi"/>
-          <w:sz w:val="30"/>
-          <w:szCs w:val="30"/>
-          <w:highlight w:val="yellow"/>
-        </w:rPr>
-        <w:t>framework</w:t>
-      </w:r>
-      <w:proofErr w:type="spellEnd"/>
-      <w:r>
-        <w:rPr>
-          <w:rFonts w:asciiTheme="majorHAnsi" w:hAnsiTheme="majorHAnsi"/>
-          <w:sz w:val="30"/>
-          <w:szCs w:val="30"/>
-          <w:highlight w:val="yellow"/>
-        </w:rPr>
-        <w:t xml:space="preserve">  et </w:t>
+        <w:t xml:space="preserve"> l’intégration du framework  et </w:t>
       </w:r>
       <w:r>
         <w:rPr>
@@ -3492,9 +2686,8 @@
           <w:sz w:val="30"/>
           <w:szCs w:val="30"/>
         </w:rPr>
-        <w:t xml:space="preserve"> Java Entreprise Edition 7, l'API </w:t>
-      </w:r>
-      <w:proofErr w:type="spellStart"/>
+        <w:t> Java Entreprise Edition 7, l'API Concurrency Utilities1.0 (JSR 236)  de Java propose un système de planification de tâches riches</w:t>
+      </w:r>
       <w:r>
         <w:rPr>
           <w:rFonts w:eastAsiaTheme="minorHAnsi" w:cstheme="minorBidi"/>
@@ -3504,9 +2697,8 @@
           <w:sz w:val="30"/>
           <w:szCs w:val="30"/>
         </w:rPr>
-        <w:t>Concurrency</w:t>
-      </w:r>
-      <w:proofErr w:type="spellEnd"/>
+        <w:t xml:space="preserve"> et simple à utiliser</w:t>
+      </w:r>
       <w:r>
         <w:rPr>
           <w:rFonts w:eastAsiaTheme="minorHAnsi" w:cstheme="minorBidi"/>
@@ -3516,7 +2708,7 @@
           <w:sz w:val="30"/>
           <w:szCs w:val="30"/>
         </w:rPr>
-        <w:t xml:space="preserve"> Utilities1.0 (JSR 236)  de Java propose un système de planification de tâches riches</w:t>
+        <w:t>.</w:t>
       </w:r>
       <w:r>
         <w:rPr>
@@ -3527,7 +2719,7 @@
           <w:sz w:val="30"/>
           <w:szCs w:val="30"/>
         </w:rPr>
-        <w:t xml:space="preserve"> et simple à utiliser</w:t>
+        <w:t xml:space="preserve"> On peut spécifier des annotations pour définir une tache avec l’expression cron [].</w:t>
       </w:r>
       <w:r>
         <w:rPr>
@@ -3538,7 +2730,7 @@
           <w:sz w:val="30"/>
           <w:szCs w:val="30"/>
         </w:rPr>
-        <w:t>.</w:t>
+        <w:t xml:space="preserve"> </w:t>
       </w:r>
       <w:r>
         <w:rPr>
@@ -3549,9 +2741,8 @@
           <w:sz w:val="30"/>
           <w:szCs w:val="30"/>
         </w:rPr>
-        <w:t xml:space="preserve"> On peut spécifier des annotations pour définir une tache avec l’expression </w:t>
-      </w:r>
-      <w:proofErr w:type="spellStart"/>
+        <w:t>En revanche, Il existe plusieurs schedulers disponibles</w:t>
+      </w:r>
       <w:r>
         <w:rPr>
           <w:rFonts w:eastAsiaTheme="minorHAnsi" w:cstheme="minorBidi"/>
@@ -3561,9 +2752,8 @@
           <w:sz w:val="30"/>
           <w:szCs w:val="30"/>
         </w:rPr>
-        <w:t>cron</w:t>
-      </w:r>
-      <w:proofErr w:type="spellEnd"/>
+        <w:t xml:space="preserve"> pour</w:t>
+      </w:r>
       <w:r>
         <w:rPr>
           <w:rFonts w:eastAsiaTheme="minorHAnsi" w:cstheme="minorBidi"/>
@@ -3573,123 +2763,7 @@
           <w:sz w:val="30"/>
           <w:szCs w:val="30"/>
         </w:rPr>
-        <w:t xml:space="preserve"> [].</w:t>
-      </w:r>
-      <w:r>
-        <w:rPr>
-          <w:rFonts w:eastAsiaTheme="minorHAnsi" w:cstheme="minorBidi"/>
-          <w:b w:val="0"/>
-          <w:bCs w:val="0"/>
-          <w:color w:val="auto"/>
-          <w:sz w:val="30"/>
-          <w:szCs w:val="30"/>
-        </w:rPr>
-        <w:t xml:space="preserve"> </w:t>
-      </w:r>
-      <w:r>
-        <w:rPr>
-          <w:rFonts w:eastAsiaTheme="minorHAnsi" w:cstheme="minorBidi"/>
-          <w:b w:val="0"/>
-          <w:bCs w:val="0"/>
-          <w:color w:val="auto"/>
-          <w:sz w:val="30"/>
-          <w:szCs w:val="30"/>
-        </w:rPr>
-        <w:t xml:space="preserve">En revanche, Il existe plusieurs </w:t>
-      </w:r>
-      <w:proofErr w:type="spellStart"/>
-      <w:r>
-        <w:rPr>
-          <w:rFonts w:eastAsiaTheme="minorHAnsi" w:cstheme="minorBidi"/>
-          <w:b w:val="0"/>
-          <w:bCs w:val="0"/>
-          <w:color w:val="auto"/>
-          <w:sz w:val="30"/>
-          <w:szCs w:val="30"/>
-        </w:rPr>
-        <w:t>schedulers</w:t>
-      </w:r>
-      <w:proofErr w:type="spellEnd"/>
-      <w:r>
-        <w:rPr>
-          <w:rFonts w:eastAsiaTheme="minorHAnsi" w:cstheme="minorBidi"/>
-          <w:b w:val="0"/>
-          <w:bCs w:val="0"/>
-          <w:color w:val="auto"/>
-          <w:sz w:val="30"/>
-          <w:szCs w:val="30"/>
-        </w:rPr>
-        <w:t xml:space="preserve"> disponibles</w:t>
-      </w:r>
-      <w:r>
-        <w:rPr>
-          <w:rFonts w:eastAsiaTheme="minorHAnsi" w:cstheme="minorBidi"/>
-          <w:b w:val="0"/>
-          <w:bCs w:val="0"/>
-          <w:color w:val="auto"/>
-          <w:sz w:val="30"/>
-          <w:szCs w:val="30"/>
-        </w:rPr>
-        <w:t xml:space="preserve"> pour</w:t>
-      </w:r>
-      <w:r>
-        <w:rPr>
-          <w:rFonts w:eastAsiaTheme="minorHAnsi" w:cstheme="minorBidi"/>
-          <w:b w:val="0"/>
-          <w:bCs w:val="0"/>
-          <w:color w:val="auto"/>
-          <w:sz w:val="30"/>
-          <w:szCs w:val="30"/>
-        </w:rPr>
-        <w:t xml:space="preserve"> la plateforme J2EE qui sont plus évolué et qui sont </w:t>
-      </w:r>
-      <w:proofErr w:type="spellStart"/>
-      <w:r>
-        <w:rPr>
-          <w:rFonts w:eastAsiaTheme="minorHAnsi" w:cstheme="minorBidi"/>
-          <w:b w:val="0"/>
-          <w:bCs w:val="0"/>
-          <w:color w:val="auto"/>
-          <w:sz w:val="30"/>
-          <w:szCs w:val="30"/>
-        </w:rPr>
-        <w:t>opensource</w:t>
-      </w:r>
-      <w:proofErr w:type="spellEnd"/>
-      <w:r>
-        <w:rPr>
-          <w:rFonts w:eastAsiaTheme="minorHAnsi" w:cstheme="minorBidi"/>
-          <w:b w:val="0"/>
-          <w:bCs w:val="0"/>
-          <w:color w:val="auto"/>
-          <w:sz w:val="30"/>
-          <w:szCs w:val="30"/>
-        </w:rPr>
-        <w:t xml:space="preserve">. Quartz est un projet </w:t>
-      </w:r>
-      <w:proofErr w:type="spellStart"/>
-      <w:r>
-        <w:rPr>
-          <w:rFonts w:eastAsiaTheme="minorHAnsi" w:cstheme="minorBidi"/>
-          <w:b w:val="0"/>
-          <w:bCs w:val="0"/>
-          <w:color w:val="auto"/>
-          <w:sz w:val="30"/>
-          <w:szCs w:val="30"/>
-        </w:rPr>
-        <w:t>terracota</w:t>
-      </w:r>
-      <w:proofErr w:type="spellEnd"/>
-      <w:r>
-        <w:rPr>
-          <w:rFonts w:eastAsiaTheme="minorHAnsi" w:cstheme="minorBidi"/>
-          <w:b w:val="0"/>
-          <w:bCs w:val="0"/>
-          <w:color w:val="auto"/>
-          <w:sz w:val="30"/>
-          <w:szCs w:val="30"/>
-        </w:rPr>
-        <w:t xml:space="preserve"> qui propose des composants orientés entreprise JAVA. Mon rôle</w:t>
+        <w:t xml:space="preserve"> la plateforme J2EE qui sont plus évolué et qui sont opensource. Quartz est un projet terracota qui propose des composants orientés entreprise JAVA. Mon rôle</w:t>
       </w:r>
       <w:r>
         <w:rPr>
@@ -3877,7 +2951,6 @@
                 <w:szCs w:val="30"/>
               </w:rPr>
             </w:pPr>
-            <w:proofErr w:type="spellStart"/>
             <w:r>
               <w:rPr>
                 <w:rFonts w:asciiTheme="majorHAnsi" w:hAnsiTheme="majorHAnsi"/>
@@ -3886,7 +2959,6 @@
               </w:rPr>
               <w:t>Clusturing</w:t>
             </w:r>
-            <w:proofErr w:type="spellEnd"/>
           </w:p>
         </w:tc>
         <w:tc>
@@ -3901,7 +2973,6 @@
                 <w:szCs w:val="30"/>
               </w:rPr>
             </w:pPr>
-            <w:proofErr w:type="spellStart"/>
             <w:r>
               <w:rPr>
                 <w:rFonts w:asciiTheme="majorHAnsi" w:hAnsiTheme="majorHAnsi"/>
@@ -3910,7 +2981,6 @@
               </w:rPr>
               <w:t>shema</w:t>
             </w:r>
-            <w:proofErr w:type="spellEnd"/>
             <w:r>
               <w:rPr>
                 <w:rFonts w:asciiTheme="majorHAnsi" w:hAnsiTheme="majorHAnsi"/>
@@ -3979,7 +3049,6 @@
                 <w:szCs w:val="30"/>
               </w:rPr>
             </w:pPr>
-            <w:proofErr w:type="spellStart"/>
             <w:r>
               <w:rPr>
                 <w:rFonts w:asciiTheme="majorHAnsi" w:hAnsiTheme="majorHAnsi"/>
@@ -3988,18 +3057,7 @@
                 <w:sz w:val="30"/>
                 <w:szCs w:val="30"/>
               </w:rPr>
-              <w:t>Concurrency</w:t>
-            </w:r>
-            <w:proofErr w:type="spellEnd"/>
-            <w:r>
-              <w:rPr>
-                <w:rFonts w:asciiTheme="majorHAnsi" w:hAnsiTheme="majorHAnsi"/>
-                <w:b/>
-                <w:bCs/>
-                <w:sz w:val="30"/>
-                <w:szCs w:val="30"/>
-              </w:rPr>
-              <w:t xml:space="preserve"> Utilities 1.0</w:t>
+              <w:t>Concurrency Utilities 1.0</w:t>
             </w:r>
           </w:p>
         </w:tc>
@@ -4021,25 +3079,7 @@
                 <w:sz w:val="30"/>
                 <w:szCs w:val="30"/>
               </w:rPr>
-              <w:t xml:space="preserve">Peu de </w:t>
-            </w:r>
-            <w:proofErr w:type="spellStart"/>
-            <w:r>
-              <w:rPr>
-                <w:rFonts w:asciiTheme="majorHAnsi" w:hAnsiTheme="majorHAnsi"/>
-                <w:sz w:val="30"/>
-                <w:szCs w:val="30"/>
-              </w:rPr>
-              <w:t>documumentation</w:t>
-            </w:r>
-            <w:proofErr w:type="spellEnd"/>
-            <w:r>
-              <w:rPr>
-                <w:rFonts w:asciiTheme="majorHAnsi" w:hAnsiTheme="majorHAnsi"/>
-                <w:sz w:val="30"/>
-                <w:szCs w:val="30"/>
-              </w:rPr>
-              <w:t>:</w:t>
+              <w:t>Peu de documumentation:</w:t>
             </w:r>
           </w:p>
           <w:p>
@@ -4191,18 +3231,8 @@
                 <w:sz w:val="30"/>
                 <w:szCs w:val="30"/>
               </w:rPr>
-              <w:t xml:space="preserve">Quartz </w:t>
+              <w:t>Quartz Scheduler</w:t>
             </w:r>
-            <w:proofErr w:type="spellStart"/>
-            <w:r>
-              <w:rPr>
-                <w:rFonts w:asciiTheme="majorHAnsi" w:hAnsiTheme="majorHAnsi"/>
-                <w:sz w:val="30"/>
-                <w:szCs w:val="30"/>
-              </w:rPr>
-              <w:t>Scheduler</w:t>
-            </w:r>
-            <w:proofErr w:type="spellEnd"/>
           </w:p>
         </w:tc>
         <w:tc>
@@ -4217,23 +3247,13 @@
                 <w:szCs w:val="30"/>
               </w:rPr>
             </w:pPr>
-            <w:proofErr w:type="spellStart"/>
             <w:r>
               <w:rPr>
                 <w:rFonts w:asciiTheme="majorHAnsi" w:hAnsiTheme="majorHAnsi"/>
                 <w:sz w:val="30"/>
                 <w:szCs w:val="30"/>
               </w:rPr>
-              <w:t>Documumentation</w:t>
-            </w:r>
-            <w:proofErr w:type="spellEnd"/>
-            <w:r>
-              <w:rPr>
-                <w:rFonts w:asciiTheme="majorHAnsi" w:hAnsiTheme="majorHAnsi"/>
-                <w:sz w:val="30"/>
-                <w:szCs w:val="30"/>
-              </w:rPr>
-              <w:t xml:space="preserve"> riche : exemples, tutoriaux…</w:t>
+              <w:t>Documumentation riche : exemples, tutoriaux…</w:t>
             </w:r>
           </w:p>
         </w:tc>
@@ -4321,25 +3341,7 @@
                 <w:sz w:val="30"/>
                 <w:szCs w:val="30"/>
               </w:rPr>
-              <w:t>Un fichier .</w:t>
-            </w:r>
-            <w:proofErr w:type="spellStart"/>
-            <w:r>
-              <w:rPr>
-                <w:rFonts w:asciiTheme="majorHAnsi" w:hAnsiTheme="majorHAnsi"/>
-                <w:sz w:val="30"/>
-                <w:szCs w:val="30"/>
-              </w:rPr>
-              <w:t>properties</w:t>
-            </w:r>
-            <w:proofErr w:type="spellEnd"/>
-            <w:r>
-              <w:rPr>
-                <w:rFonts w:asciiTheme="majorHAnsi" w:hAnsiTheme="majorHAnsi"/>
-                <w:sz w:val="30"/>
-                <w:szCs w:val="30"/>
-              </w:rPr>
-              <w:t xml:space="preserve"> </w:t>
+              <w:t xml:space="preserve">Un fichier .properties </w:t>
             </w:r>
           </w:p>
         </w:tc>
@@ -4399,79 +3401,7 @@
           <w:sz w:val="30"/>
           <w:szCs w:val="30"/>
         </w:rPr>
-        <w:t xml:space="preserve">e choix a été  sur Quartz </w:t>
-      </w:r>
-      <w:proofErr w:type="spellStart"/>
-      <w:r>
-        <w:rPr>
-          <w:rFonts w:asciiTheme="majorHAnsi" w:hAnsiTheme="majorHAnsi"/>
-          <w:sz w:val="30"/>
-          <w:szCs w:val="30"/>
-        </w:rPr>
-        <w:t>Scheduler</w:t>
-      </w:r>
-      <w:proofErr w:type="spellEnd"/>
-      <w:r>
-        <w:rPr>
-          <w:rFonts w:asciiTheme="majorHAnsi" w:hAnsiTheme="majorHAnsi"/>
-          <w:sz w:val="30"/>
-          <w:szCs w:val="30"/>
-        </w:rPr>
-        <w:t xml:space="preserve"> vu qu’il </w:t>
-      </w:r>
-      <w:proofErr w:type="spellStart"/>
-      <w:r>
-        <w:rPr>
-          <w:rFonts w:asciiTheme="majorHAnsi" w:hAnsiTheme="majorHAnsi"/>
-          <w:sz w:val="30"/>
-          <w:szCs w:val="30"/>
-        </w:rPr>
-        <w:t>gére</w:t>
-      </w:r>
-      <w:proofErr w:type="spellEnd"/>
-      <w:r>
-        <w:rPr>
-          <w:rFonts w:asciiTheme="majorHAnsi" w:hAnsiTheme="majorHAnsi"/>
-          <w:sz w:val="30"/>
-          <w:szCs w:val="30"/>
-        </w:rPr>
-        <w:t xml:space="preserve"> lui-même sa base de données des taches et il  supporte le mode </w:t>
-      </w:r>
-      <w:proofErr w:type="spellStart"/>
-      <w:r>
-        <w:rPr>
-          <w:rFonts w:asciiTheme="majorHAnsi" w:hAnsiTheme="majorHAnsi"/>
-          <w:sz w:val="30"/>
-          <w:szCs w:val="30"/>
-        </w:rPr>
-        <w:t>Clusturing</w:t>
-      </w:r>
-      <w:proofErr w:type="spellEnd"/>
-      <w:r>
-        <w:rPr>
-          <w:rFonts w:asciiTheme="majorHAnsi" w:hAnsiTheme="majorHAnsi"/>
-          <w:sz w:val="30"/>
-          <w:szCs w:val="30"/>
-        </w:rPr>
-        <w:t xml:space="preserve"> qui est une contrainte impérative pour les modules nouvelles offre de </w:t>
-      </w:r>
-      <w:proofErr w:type="spellStart"/>
-      <w:r>
-        <w:rPr>
-          <w:rFonts w:asciiTheme="majorHAnsi" w:hAnsiTheme="majorHAnsi"/>
-          <w:sz w:val="30"/>
-          <w:szCs w:val="30"/>
-        </w:rPr>
-        <w:t>Coheris</w:t>
-      </w:r>
-      <w:proofErr w:type="spellEnd"/>
-      <w:r>
-        <w:rPr>
-          <w:rFonts w:asciiTheme="majorHAnsi" w:hAnsiTheme="majorHAnsi"/>
-          <w:sz w:val="30"/>
-          <w:szCs w:val="30"/>
-        </w:rPr>
-        <w:t>.</w:t>
+        <w:t>e choix a été  sur Quartz Scheduler vu qu’il gére lui-même sa base de données des taches et il  supporte le mode Clusturing qui est une contrainte impérative pour les modules nouvelles offre de Coheris.</w:t>
       </w:r>
     </w:p>
     <w:p>
@@ -4489,25 +3419,7 @@
           <w:szCs w:val="30"/>
         </w:rPr>
         <w:lastRenderedPageBreak/>
-        <w:t xml:space="preserve">A noter,  Quartz ne </w:t>
-      </w:r>
-      <w:proofErr w:type="spellStart"/>
-      <w:r>
-        <w:rPr>
-          <w:rFonts w:asciiTheme="majorHAnsi" w:hAnsiTheme="majorHAnsi"/>
-          <w:sz w:val="30"/>
-          <w:szCs w:val="30"/>
-        </w:rPr>
-        <w:t>gére</w:t>
-      </w:r>
-      <w:proofErr w:type="spellEnd"/>
-      <w:r>
-        <w:rPr>
-          <w:rFonts w:asciiTheme="majorHAnsi" w:hAnsiTheme="majorHAnsi"/>
-          <w:sz w:val="30"/>
-          <w:szCs w:val="30"/>
-        </w:rPr>
-        <w:t xml:space="preserve"> p</w:t>
+        <w:t>A noter,  Quartz ne gére p</w:t>
       </w:r>
       <w:r>
         <w:rPr>
@@ -4555,16 +3467,7 @@
           <w:sz w:val="30"/>
           <w:szCs w:val="30"/>
         </w:rPr>
-        <w:t xml:space="preserve"> mais il fournit un </w:t>
-      </w:r>
-      <w:proofErr w:type="spellStart"/>
-      <w:r>
-        <w:rPr>
-          <w:rFonts w:asciiTheme="majorHAnsi" w:hAnsiTheme="majorHAnsi"/>
-          <w:sz w:val="30"/>
-          <w:szCs w:val="30"/>
-        </w:rPr>
-        <w:t>list</w:t>
+        <w:t xml:space="preserve"> mais il fournit un list</w:t>
       </w:r>
       <w:r>
         <w:rPr>
@@ -4580,16 +3483,7 @@
           <w:sz w:val="30"/>
           <w:szCs w:val="30"/>
         </w:rPr>
-        <w:t>ner</w:t>
-      </w:r>
-      <w:proofErr w:type="spellEnd"/>
-      <w:r>
-        <w:rPr>
-          <w:rFonts w:asciiTheme="majorHAnsi" w:hAnsiTheme="majorHAnsi"/>
-          <w:sz w:val="30"/>
-          <w:szCs w:val="30"/>
-        </w:rPr>
-        <w:t xml:space="preserve"> qui va</w:t>
+        <w:t>ner qui va</w:t>
       </w:r>
       <w:r>
         <w:rPr>
@@ -4607,23 +3501,13 @@
         </w:rPr>
         <w:t xml:space="preserve"> </w:t>
       </w:r>
-      <w:proofErr w:type="spellStart"/>
-      <w:r>
-        <w:rPr>
-          <w:rFonts w:asciiTheme="majorHAnsi" w:hAnsiTheme="majorHAnsi"/>
-          <w:sz w:val="30"/>
-          <w:szCs w:val="30"/>
-        </w:rPr>
-        <w:t>servir</w:t>
-      </w:r>
-      <w:proofErr w:type="spellEnd"/>
-      <w:r>
-        <w:rPr>
-          <w:rFonts w:asciiTheme="majorHAnsi" w:hAnsiTheme="majorHAnsi"/>
-          <w:sz w:val="30"/>
-          <w:szCs w:val="30"/>
-        </w:rPr>
-        <w:t xml:space="preserve"> </w:t>
+      <w:r>
+        <w:rPr>
+          <w:rFonts w:asciiTheme="majorHAnsi" w:hAnsiTheme="majorHAnsi"/>
+          <w:sz w:val="30"/>
+          <w:szCs w:val="30"/>
+        </w:rPr>
+        <w:t xml:space="preserve">servir </w:t>
       </w:r>
       <w:r>
         <w:rPr>
@@ -4639,51 +3523,15 @@
           <w:sz w:val="30"/>
           <w:szCs w:val="30"/>
         </w:rPr>
-        <w:t xml:space="preserve"> </w:t>
-      </w:r>
-      <w:proofErr w:type="spellStart"/>
-      <w:r>
-        <w:rPr>
-          <w:rFonts w:asciiTheme="majorHAnsi" w:hAnsiTheme="majorHAnsi"/>
-          <w:sz w:val="30"/>
-          <w:szCs w:val="30"/>
-        </w:rPr>
-        <w:t>sauvgarder</w:t>
-      </w:r>
-      <w:proofErr w:type="spellEnd"/>
-      <w:r>
-        <w:rPr>
-          <w:rFonts w:asciiTheme="majorHAnsi" w:hAnsiTheme="majorHAnsi"/>
-          <w:sz w:val="30"/>
-          <w:szCs w:val="30"/>
-        </w:rPr>
-        <w:t xml:space="preserve"> l’historique d</w:t>
-      </w:r>
-      <w:r>
-        <w:rPr>
-          <w:rFonts w:asciiTheme="majorHAnsi" w:hAnsiTheme="majorHAnsi"/>
-          <w:sz w:val="30"/>
-          <w:szCs w:val="30"/>
-        </w:rPr>
-        <w:t xml:space="preserve">e chaque </w:t>
-      </w:r>
-      <w:proofErr w:type="spellStart"/>
-      <w:r>
-        <w:rPr>
-          <w:rFonts w:asciiTheme="majorHAnsi" w:hAnsiTheme="majorHAnsi"/>
-          <w:sz w:val="30"/>
-          <w:szCs w:val="30"/>
-        </w:rPr>
-        <w:t>éxécution</w:t>
-      </w:r>
-      <w:proofErr w:type="spellEnd"/>
-      <w:r>
-        <w:rPr>
-          <w:rFonts w:asciiTheme="majorHAnsi" w:hAnsiTheme="majorHAnsi"/>
-          <w:sz w:val="30"/>
-          <w:szCs w:val="30"/>
-        </w:rPr>
-        <w:t xml:space="preserve"> d’une tache</w:t>
+        <w:t xml:space="preserve"> sauvgarder l’historique d</w:t>
+      </w:r>
+      <w:r>
+        <w:rPr>
+          <w:rFonts w:asciiTheme="majorHAnsi" w:hAnsiTheme="majorHAnsi"/>
+          <w:sz w:val="30"/>
+          <w:szCs w:val="30"/>
+        </w:rPr>
+        <w:t>e chaque éxécution d’une tache</w:t>
       </w:r>
       <w:r>
         <w:rPr>
@@ -4778,27 +3626,7 @@
           <w:szCs w:val="30"/>
           <w:highlight w:val="yellow"/>
         </w:rPr>
-        <w:t xml:space="preserve"> et sur le modèle métier du </w:t>
-      </w:r>
-      <w:proofErr w:type="spellStart"/>
-      <w:r>
-        <w:rPr>
-          <w:rFonts w:asciiTheme="majorHAnsi" w:hAnsiTheme="majorHAnsi"/>
-          <w:sz w:val="30"/>
-          <w:szCs w:val="30"/>
-          <w:highlight w:val="yellow"/>
-        </w:rPr>
-        <w:t>framework</w:t>
-      </w:r>
-      <w:proofErr w:type="spellEnd"/>
-      <w:r>
-        <w:rPr>
-          <w:rFonts w:asciiTheme="majorHAnsi" w:hAnsiTheme="majorHAnsi"/>
-          <w:sz w:val="30"/>
-          <w:szCs w:val="30"/>
-          <w:highlight w:val="yellow"/>
-        </w:rPr>
-        <w:t xml:space="preserve"> Quartz,</w:t>
+        <w:t xml:space="preserve"> et sur le modèle métier du framework Quartz,</w:t>
       </w:r>
       <w:r>
         <w:rPr>
@@ -5080,51 +3908,7 @@
           <w:szCs w:val="30"/>
           <w:lang w:eastAsia="fr-FR"/>
         </w:rPr>
-        <w:t xml:space="preserve">, ça décrit une ou série de moments, il y a plusieurs variantes: </w:t>
-      </w:r>
-      <w:proofErr w:type="spellStart"/>
-      <w:r>
-        <w:rPr>
-          <w:rFonts w:asciiTheme="majorHAnsi" w:eastAsia="Times New Roman" w:hAnsiTheme="majorHAnsi" w:cs="Times New Roman"/>
-          <w:color w:val="444444"/>
-          <w:sz w:val="30"/>
-          <w:szCs w:val="30"/>
-          <w:lang w:eastAsia="fr-FR"/>
-        </w:rPr>
-        <w:t>Cron</w:t>
-      </w:r>
-      <w:proofErr w:type="spellEnd"/>
-      <w:r>
-        <w:rPr>
-          <w:rFonts w:asciiTheme="majorHAnsi" w:eastAsia="Times New Roman" w:hAnsiTheme="majorHAnsi" w:cs="Times New Roman"/>
-          <w:color w:val="444444"/>
-          <w:sz w:val="30"/>
-          <w:szCs w:val="30"/>
-          <w:lang w:eastAsia="fr-FR"/>
-        </w:rPr>
-        <w:t xml:space="preserve">, périodique, one </w:t>
-      </w:r>
-      <w:proofErr w:type="spellStart"/>
-      <w:r>
-        <w:rPr>
-          <w:rFonts w:asciiTheme="majorHAnsi" w:eastAsia="Times New Roman" w:hAnsiTheme="majorHAnsi" w:cs="Times New Roman"/>
-          <w:color w:val="444444"/>
-          <w:sz w:val="30"/>
-          <w:szCs w:val="30"/>
-          <w:lang w:eastAsia="fr-FR"/>
-        </w:rPr>
-        <w:t>shot</w:t>
-      </w:r>
-      <w:proofErr w:type="spellEnd"/>
-      <w:r>
-        <w:rPr>
-          <w:rFonts w:asciiTheme="majorHAnsi" w:eastAsia="Times New Roman" w:hAnsiTheme="majorHAnsi" w:cs="Times New Roman"/>
-          <w:color w:val="444444"/>
-          <w:sz w:val="30"/>
-          <w:szCs w:val="30"/>
-          <w:lang w:eastAsia="fr-FR"/>
-        </w:rPr>
-        <w:t>...</w:t>
+        <w:t>, ça décrit une ou série de moments, il y a plusieurs variantes: Cron, périodique, one shot...</w:t>
       </w:r>
     </w:p>
     <w:p>
@@ -5216,33 +4000,7 @@
           <w:szCs w:val="30"/>
           <w:lang w:eastAsia="fr-FR"/>
         </w:rPr>
-        <w:t xml:space="preserve">Job </w:t>
-      </w:r>
-      <w:proofErr w:type="spellStart"/>
-      <w:r>
-        <w:rPr>
-          <w:rFonts w:asciiTheme="majorHAnsi" w:eastAsia="Times New Roman" w:hAnsiTheme="majorHAnsi" w:cs="Times New Roman"/>
-          <w:b/>
-          <w:bCs/>
-          <w:color w:val="444444"/>
-          <w:sz w:val="30"/>
-          <w:szCs w:val="30"/>
-          <w:lang w:eastAsia="fr-FR"/>
-        </w:rPr>
-        <w:t>Detail</w:t>
-      </w:r>
-      <w:proofErr w:type="spellEnd"/>
-      <w:r>
-        <w:rPr>
-          <w:rFonts w:asciiTheme="majorHAnsi" w:eastAsia="Times New Roman" w:hAnsiTheme="majorHAnsi" w:cs="Times New Roman"/>
-          <w:b/>
-          <w:bCs/>
-          <w:color w:val="444444"/>
-          <w:sz w:val="30"/>
-          <w:szCs w:val="30"/>
-          <w:lang w:eastAsia="fr-FR"/>
-        </w:rPr>
-        <w:t>:</w:t>
+        <w:t>Job Detail:</w:t>
       </w:r>
       <w:r>
         <w:rPr>
@@ -5292,29 +4050,7 @@
           <w:szCs w:val="30"/>
           <w:lang w:eastAsia="fr-FR"/>
         </w:rPr>
-        <w:t xml:space="preserve"> un ensemble de Job </w:t>
-      </w:r>
-      <w:proofErr w:type="spellStart"/>
-      <w:r>
-        <w:rPr>
-          <w:rFonts w:asciiTheme="majorHAnsi" w:eastAsia="Times New Roman" w:hAnsiTheme="majorHAnsi" w:cs="Times New Roman"/>
-          <w:color w:val="444444"/>
-          <w:sz w:val="30"/>
-          <w:szCs w:val="30"/>
-          <w:lang w:eastAsia="fr-FR"/>
-        </w:rPr>
-        <w:t>Details</w:t>
-      </w:r>
-      <w:proofErr w:type="spellEnd"/>
-      <w:r>
-        <w:rPr>
-          <w:rFonts w:asciiTheme="majorHAnsi" w:eastAsia="Times New Roman" w:hAnsiTheme="majorHAnsi" w:cs="Times New Roman"/>
-          <w:color w:val="444444"/>
-          <w:sz w:val="30"/>
-          <w:szCs w:val="30"/>
-          <w:lang w:eastAsia="fr-FR"/>
-        </w:rPr>
-        <w:t xml:space="preserve"> ou de Triggers que l'on manipule ensemble: arrêt, démarrage, annulation...</w:t>
+        <w:t> un ensemble de Job Details ou de Triggers que l'on manipule ensemble: arrêt, démarrage, annulation...</w:t>
       </w:r>
     </w:p>
     <w:p>
@@ -5336,7 +4072,6 @@
       </w:pPr>
       <w:bookmarkStart w:id="7" w:name="OLE_LINK20"/>
       <w:bookmarkStart w:id="8" w:name="OLE_LINK21"/>
-      <w:proofErr w:type="spellStart"/>
       <w:r>
         <w:rPr>
           <w:rFonts w:asciiTheme="majorHAnsi" w:eastAsia="Times New Roman" w:hAnsiTheme="majorHAnsi" w:cs="Times New Roman"/>
@@ -5347,20 +4082,7 @@
           <w:szCs w:val="30"/>
           <w:lang w:eastAsia="fr-FR"/>
         </w:rPr>
-        <w:t>Scheduler</w:t>
-      </w:r>
-      <w:proofErr w:type="spellEnd"/>
-      <w:r>
-        <w:rPr>
-          <w:rFonts w:asciiTheme="majorHAnsi" w:eastAsia="Times New Roman" w:hAnsiTheme="majorHAnsi" w:cs="Times New Roman"/>
-          <w:b/>
-          <w:bCs/>
-          <w:color w:val="444444"/>
-          <w:sz w:val="30"/>
-          <w:szCs w:val="30"/>
-          <w:lang w:eastAsia="fr-FR"/>
-        </w:rPr>
-        <w:t>:</w:t>
+        <w:t>Scheduler:</w:t>
       </w:r>
       <w:r>
         <w:rPr>
@@ -5407,25 +4129,7 @@
           <w:sz w:val="30"/>
           <w:szCs w:val="30"/>
         </w:rPr>
-        <w:t xml:space="preserve"> et flexible du </w:t>
-      </w:r>
-      <w:proofErr w:type="spellStart"/>
-      <w:r>
-        <w:rPr>
-          <w:rFonts w:asciiTheme="majorHAnsi" w:hAnsiTheme="majorHAnsi"/>
-          <w:sz w:val="30"/>
-          <w:szCs w:val="30"/>
-        </w:rPr>
-        <w:t>framework</w:t>
-      </w:r>
-      <w:proofErr w:type="spellEnd"/>
-      <w:r>
-        <w:rPr>
-          <w:rFonts w:asciiTheme="majorHAnsi" w:hAnsiTheme="majorHAnsi"/>
-          <w:sz w:val="30"/>
-          <w:szCs w:val="30"/>
-        </w:rPr>
-        <w:t xml:space="preserve">. </w:t>
+        <w:t xml:space="preserve"> et flexible du framework. </w:t>
       </w:r>
       <w:r>
         <w:rPr>
@@ -5529,25 +4233,7 @@
           <w:sz w:val="30"/>
           <w:szCs w:val="30"/>
         </w:rPr>
-        <w:t xml:space="preserve">Cela ramène à définir 5  </w:t>
-      </w:r>
-      <w:proofErr w:type="spellStart"/>
-      <w:r>
-        <w:rPr>
-          <w:rFonts w:asciiTheme="majorHAnsi" w:hAnsiTheme="majorHAnsi"/>
-          <w:sz w:val="30"/>
-          <w:szCs w:val="30"/>
-        </w:rPr>
-        <w:t>domains</w:t>
-      </w:r>
-      <w:proofErr w:type="spellEnd"/>
-      <w:r>
-        <w:rPr>
-          <w:rFonts w:asciiTheme="majorHAnsi" w:hAnsiTheme="majorHAnsi"/>
-          <w:sz w:val="30"/>
-          <w:szCs w:val="30"/>
-        </w:rPr>
-        <w:t xml:space="preserve"> de fonctionnalités dans le module</w:t>
+        <w:t>Cela ramène à définir 5  domains de fonctionnalités dans le module</w:t>
       </w:r>
     </w:p>
     <w:p>
@@ -5564,7 +4250,6 @@
           <w:szCs w:val="30"/>
         </w:rPr>
       </w:pPr>
-      <w:proofErr w:type="spellStart"/>
       <w:r>
         <w:rPr>
           <w:rStyle w:val="Strong"/>
@@ -5573,18 +4258,7 @@
           <w:sz w:val="30"/>
           <w:szCs w:val="30"/>
         </w:rPr>
-        <w:t>JobInfo</w:t>
-      </w:r>
-      <w:proofErr w:type="spellEnd"/>
-      <w:r>
-        <w:rPr>
-          <w:rStyle w:val="Strong"/>
-          <w:rFonts w:asciiTheme="majorHAnsi" w:eastAsia="Times New Roman" w:hAnsiTheme="majorHAnsi" w:cs="Arial"/>
-          <w:color w:val="000000"/>
-          <w:sz w:val="30"/>
-          <w:szCs w:val="30"/>
-        </w:rPr>
-        <w:t xml:space="preserve"> :</w:t>
+        <w:t>JobInfo :</w:t>
       </w:r>
       <w:r>
         <w:rPr>
@@ -5610,7 +4284,6 @@
           <w:szCs w:val="30"/>
         </w:rPr>
       </w:pPr>
-      <w:proofErr w:type="spellStart"/>
       <w:r>
         <w:rPr>
           <w:rStyle w:val="Strong"/>
@@ -5619,18 +4292,7 @@
           <w:sz w:val="30"/>
           <w:szCs w:val="30"/>
         </w:rPr>
-        <w:t>TriggerInfo</w:t>
-      </w:r>
-      <w:proofErr w:type="spellEnd"/>
-      <w:r>
-        <w:rPr>
-          <w:rStyle w:val="Strong"/>
-          <w:rFonts w:asciiTheme="majorHAnsi" w:eastAsia="Times New Roman" w:hAnsiTheme="majorHAnsi" w:cs="Arial"/>
-          <w:color w:val="000000"/>
-          <w:sz w:val="30"/>
-          <w:szCs w:val="30"/>
-        </w:rPr>
-        <w:t xml:space="preserve"> :</w:t>
+        <w:t>TriggerInfo :</w:t>
       </w:r>
       <w:r>
         <w:rPr>
@@ -5671,7 +4333,6 @@
           <w:szCs w:val="30"/>
         </w:rPr>
       </w:pPr>
-      <w:proofErr w:type="spellStart"/>
       <w:r>
         <w:rPr>
           <w:rStyle w:val="Strong"/>
@@ -5680,67 +4341,16 @@
           <w:sz w:val="30"/>
           <w:szCs w:val="30"/>
         </w:rPr>
-        <w:t>SchedulerManager</w:t>
-      </w:r>
-      <w:proofErr w:type="spellEnd"/>
-      <w:r>
-        <w:rPr>
-          <w:rStyle w:val="Strong"/>
+        <w:t>SchedulerManager:</w:t>
+      </w:r>
+      <w:r>
+        <w:rPr>
           <w:rFonts w:asciiTheme="majorHAnsi" w:eastAsia="Times New Roman" w:hAnsiTheme="majorHAnsi" w:cs="Arial"/>
           <w:color w:val="000000"/>
           <w:sz w:val="30"/>
           <w:szCs w:val="30"/>
         </w:rPr>
-        <w:t>:</w:t>
-      </w:r>
-      <w:r>
-        <w:rPr>
-          <w:rFonts w:asciiTheme="majorHAnsi" w:eastAsia="Times New Roman" w:hAnsiTheme="majorHAnsi" w:cs="Arial"/>
-          <w:color w:val="000000"/>
-          <w:sz w:val="30"/>
-          <w:szCs w:val="30"/>
-        </w:rPr>
-        <w:t xml:space="preserve"> l'</w:t>
-      </w:r>
-      <w:proofErr w:type="spellStart"/>
-      <w:r>
-        <w:rPr>
-          <w:rFonts w:asciiTheme="majorHAnsi" w:eastAsia="Times New Roman" w:hAnsiTheme="majorHAnsi" w:cs="Arial"/>
-          <w:color w:val="000000"/>
-          <w:sz w:val="30"/>
-          <w:szCs w:val="30"/>
-        </w:rPr>
-        <w:t>entitité</w:t>
-      </w:r>
-      <w:proofErr w:type="spellEnd"/>
-      <w:r>
-        <w:rPr>
-          <w:rFonts w:asciiTheme="majorHAnsi" w:eastAsia="Times New Roman" w:hAnsiTheme="majorHAnsi" w:cs="Arial"/>
-          <w:color w:val="000000"/>
-          <w:sz w:val="30"/>
-          <w:szCs w:val="30"/>
-        </w:rPr>
-        <w:t xml:space="preserve"> qui représente l'entité </w:t>
-      </w:r>
-      <w:proofErr w:type="spellStart"/>
-      <w:r>
-        <w:rPr>
-          <w:rFonts w:asciiTheme="majorHAnsi" w:eastAsia="Times New Roman" w:hAnsiTheme="majorHAnsi" w:cs="Arial"/>
-          <w:color w:val="000000"/>
-          <w:sz w:val="30"/>
-          <w:szCs w:val="30"/>
-        </w:rPr>
-        <w:t>scheduler</w:t>
-      </w:r>
-      <w:proofErr w:type="spellEnd"/>
-      <w:r>
-        <w:rPr>
-          <w:rFonts w:asciiTheme="majorHAnsi" w:eastAsia="Times New Roman" w:hAnsiTheme="majorHAnsi" w:cs="Arial"/>
-          <w:color w:val="000000"/>
-          <w:sz w:val="30"/>
-          <w:szCs w:val="30"/>
-        </w:rPr>
-        <w:t xml:space="preserve"> du quartz</w:t>
+        <w:t xml:space="preserve"> l'entitité qui représente l'entité scheduler du quartz</w:t>
       </w:r>
     </w:p>
     <w:p>
@@ -5757,7 +4367,6 @@
           <w:szCs w:val="30"/>
         </w:rPr>
       </w:pPr>
-      <w:proofErr w:type="spellStart"/>
       <w:r>
         <w:rPr>
           <w:rStyle w:val="Strong"/>
@@ -5766,47 +4375,16 @@
           <w:sz w:val="30"/>
           <w:szCs w:val="30"/>
         </w:rPr>
-        <w:t>ExecHistory</w:t>
-      </w:r>
-      <w:proofErr w:type="spellEnd"/>
-      <w:r>
-        <w:rPr>
-          <w:rStyle w:val="Strong"/>
+        <w:t>ExecHistory :</w:t>
+      </w:r>
+      <w:r>
+        <w:rPr>
           <w:rFonts w:asciiTheme="majorHAnsi" w:eastAsia="Times New Roman" w:hAnsiTheme="majorHAnsi" w:cs="Arial"/>
           <w:color w:val="000000"/>
           <w:sz w:val="30"/>
           <w:szCs w:val="30"/>
         </w:rPr>
-        <w:t xml:space="preserve"> :</w:t>
-      </w:r>
-      <w:r>
-        <w:rPr>
-          <w:rFonts w:asciiTheme="majorHAnsi" w:eastAsia="Times New Roman" w:hAnsiTheme="majorHAnsi" w:cs="Arial"/>
-          <w:color w:val="000000"/>
-          <w:sz w:val="30"/>
-          <w:szCs w:val="30"/>
-        </w:rPr>
-        <w:t xml:space="preserve"> l'entité qui contienne les informations catchées du </w:t>
-      </w:r>
-      <w:proofErr w:type="spellStart"/>
-      <w:r>
-        <w:rPr>
-          <w:rFonts w:asciiTheme="majorHAnsi" w:eastAsia="Times New Roman" w:hAnsiTheme="majorHAnsi" w:cs="Arial"/>
-          <w:color w:val="000000"/>
-          <w:sz w:val="30"/>
-          <w:szCs w:val="30"/>
-        </w:rPr>
-        <w:t>listener</w:t>
-      </w:r>
-      <w:proofErr w:type="spellEnd"/>
-      <w:r>
-        <w:rPr>
-          <w:rFonts w:asciiTheme="majorHAnsi" w:eastAsia="Times New Roman" w:hAnsiTheme="majorHAnsi" w:cs="Arial"/>
-          <w:color w:val="000000"/>
-          <w:sz w:val="30"/>
-          <w:szCs w:val="30"/>
-        </w:rPr>
-        <w:t xml:space="preserve"> du quartz sur les exécutions</w:t>
+        <w:t xml:space="preserve"> l'entité qui contienne les informations catchées du listener du quartz sur les exécutions</w:t>
       </w:r>
     </w:p>
     <w:p>
@@ -5823,7 +4401,6 @@
           <w:szCs w:val="30"/>
         </w:rPr>
       </w:pPr>
-      <w:proofErr w:type="spellStart"/>
       <w:r>
         <w:rPr>
           <w:rStyle w:val="Strong"/>
@@ -5832,341 +4409,202 @@
           <w:sz w:val="30"/>
           <w:szCs w:val="30"/>
         </w:rPr>
-        <w:t>Process</w:t>
-      </w:r>
-      <w:proofErr w:type="spellEnd"/>
-      <w:r>
-        <w:rPr>
-          <w:rStyle w:val="Strong"/>
+        <w:t>Process :</w:t>
+      </w:r>
+      <w:r>
+        <w:rPr>
           <w:rFonts w:asciiTheme="majorHAnsi" w:eastAsia="Times New Roman" w:hAnsiTheme="majorHAnsi" w:cs="Arial"/>
           <w:color w:val="000000"/>
           <w:sz w:val="30"/>
           <w:szCs w:val="30"/>
         </w:rPr>
-        <w:t xml:space="preserve"> :</w:t>
-      </w:r>
-      <w:r>
+        <w:t xml:space="preserve"> l'entité qui représente les infos nécessaire pour le traitement à exécuter</w:t>
+      </w:r>
+    </w:p>
+    <w:p>
+      <w:pPr>
+        <w:spacing w:before="100" w:beforeAutospacing="1" w:after="100" w:afterAutospacing="1" w:line="240" w:lineRule="auto"/>
+        <w:rPr>
+          <w:rFonts w:asciiTheme="majorHAnsi" w:hAnsiTheme="majorHAnsi"/>
+          <w:sz w:val="30"/>
+          <w:szCs w:val="30"/>
+        </w:rPr>
+      </w:pPr>
+      <w:r>
+        <w:rPr>
+          <w:rFonts w:asciiTheme="majorHAnsi" w:hAnsiTheme="majorHAnsi"/>
+          <w:sz w:val="30"/>
+          <w:szCs w:val="30"/>
+        </w:rPr>
+        <w:t xml:space="preserve">Chaque modèle a son propre service (couche application et api), son propre  repository(couche Infrastructure), ses propres </w:t>
+      </w:r>
+      <w:r>
+        <w:rPr>
+          <w:rFonts w:asciiTheme="majorHAnsi" w:hAnsiTheme="majorHAnsi"/>
+          <w:sz w:val="30"/>
+          <w:szCs w:val="30"/>
+        </w:rPr>
+        <w:t>commandes</w:t>
+      </w:r>
+      <w:r>
+        <w:rPr>
+          <w:rFonts w:asciiTheme="majorHAnsi" w:hAnsiTheme="majorHAnsi"/>
+          <w:sz w:val="30"/>
+          <w:szCs w:val="30"/>
+        </w:rPr>
+        <w:t xml:space="preserve"> et queries et enfin ces composants IHM</w:t>
+      </w:r>
+      <w:r>
+        <w:rPr>
+          <w:rFonts w:asciiTheme="majorHAnsi" w:hAnsiTheme="majorHAnsi"/>
+          <w:sz w:val="30"/>
+          <w:szCs w:val="30"/>
+        </w:rPr>
+        <w:t>(couche gui)</w:t>
+      </w:r>
+      <w:r>
+        <w:rPr>
+          <w:rFonts w:asciiTheme="majorHAnsi" w:hAnsiTheme="majorHAnsi"/>
+          <w:sz w:val="30"/>
+          <w:szCs w:val="30"/>
+        </w:rPr>
+        <w:t xml:space="preserve">. </w:t>
+      </w:r>
+    </w:p>
+    <w:p>
+      <w:pPr>
+        <w:spacing w:before="100" w:beforeAutospacing="1" w:after="100" w:afterAutospacing="1" w:line="240" w:lineRule="auto"/>
         <w:rPr>
           <w:rFonts w:asciiTheme="majorHAnsi" w:eastAsia="Times New Roman" w:hAnsiTheme="majorHAnsi" w:cs="Arial"/>
           <w:color w:val="000000"/>
           <w:sz w:val="30"/>
           <w:szCs w:val="30"/>
         </w:rPr>
-        <w:t xml:space="preserve"> l'entité qui représente les infos nécessaire pour le traitement à exécuter</w:t>
-      </w:r>
-    </w:p>
-    <w:p>
-      <w:pPr>
-        <w:spacing w:before="100" w:beforeAutospacing="1" w:after="100" w:afterAutospacing="1" w:line="240" w:lineRule="auto"/>
-        <w:rPr>
-          <w:rFonts w:asciiTheme="majorHAnsi" w:hAnsiTheme="majorHAnsi"/>
-          <w:sz w:val="30"/>
-          <w:szCs w:val="30"/>
-        </w:rPr>
-      </w:pPr>
-      <w:r>
-        <w:rPr>
-          <w:rFonts w:asciiTheme="majorHAnsi" w:hAnsiTheme="majorHAnsi"/>
-          <w:sz w:val="30"/>
-          <w:szCs w:val="30"/>
-        </w:rPr>
-        <w:t xml:space="preserve">Chaque modèle a son propre service (couche application et api), son propre  </w:t>
-      </w:r>
-      <w:proofErr w:type="spellStart"/>
-      <w:proofErr w:type="gramStart"/>
-      <w:r>
-        <w:rPr>
-          <w:rFonts w:asciiTheme="majorHAnsi" w:hAnsiTheme="majorHAnsi"/>
-          <w:sz w:val="30"/>
-          <w:szCs w:val="30"/>
-        </w:rPr>
-        <w:t>repository</w:t>
-      </w:r>
-      <w:proofErr w:type="spellEnd"/>
-      <w:r>
-        <w:rPr>
-          <w:rFonts w:asciiTheme="majorHAnsi" w:hAnsiTheme="majorHAnsi"/>
-          <w:sz w:val="30"/>
-          <w:szCs w:val="30"/>
-        </w:rPr>
-        <w:t>(</w:t>
-      </w:r>
-      <w:proofErr w:type="gramEnd"/>
-      <w:r>
-        <w:rPr>
-          <w:rFonts w:asciiTheme="majorHAnsi" w:hAnsiTheme="majorHAnsi"/>
-          <w:sz w:val="30"/>
-          <w:szCs w:val="30"/>
-        </w:rPr>
-        <w:t xml:space="preserve">couche Infrastructure), ses propres </w:t>
-      </w:r>
-      <w:r>
-        <w:rPr>
-          <w:rFonts w:asciiTheme="majorHAnsi" w:hAnsiTheme="majorHAnsi"/>
-          <w:sz w:val="30"/>
-          <w:szCs w:val="30"/>
-        </w:rPr>
-        <w:t>commandes</w:t>
-      </w:r>
-      <w:r>
-        <w:rPr>
-          <w:rFonts w:asciiTheme="majorHAnsi" w:hAnsiTheme="majorHAnsi"/>
-          <w:sz w:val="30"/>
-          <w:szCs w:val="30"/>
-        </w:rPr>
-        <w:t xml:space="preserve"> et </w:t>
-      </w:r>
-      <w:proofErr w:type="spellStart"/>
-      <w:r>
-        <w:rPr>
-          <w:rFonts w:asciiTheme="majorHAnsi" w:hAnsiTheme="majorHAnsi"/>
-          <w:sz w:val="30"/>
-          <w:szCs w:val="30"/>
-        </w:rPr>
-        <w:t>queries</w:t>
-      </w:r>
-      <w:proofErr w:type="spellEnd"/>
-      <w:r>
-        <w:rPr>
-          <w:rFonts w:asciiTheme="majorHAnsi" w:hAnsiTheme="majorHAnsi"/>
-          <w:sz w:val="30"/>
-          <w:szCs w:val="30"/>
-        </w:rPr>
-        <w:t xml:space="preserve"> et enfin ces composants IHM</w:t>
-      </w:r>
-      <w:r>
-        <w:rPr>
-          <w:rFonts w:asciiTheme="majorHAnsi" w:hAnsiTheme="majorHAnsi"/>
-          <w:sz w:val="30"/>
-          <w:szCs w:val="30"/>
-        </w:rPr>
-        <w:t>(couche gui)</w:t>
-      </w:r>
-      <w:r>
-        <w:rPr>
-          <w:rFonts w:asciiTheme="majorHAnsi" w:hAnsiTheme="majorHAnsi"/>
-          <w:sz w:val="30"/>
-          <w:szCs w:val="30"/>
-        </w:rPr>
-        <w:t xml:space="preserve">. </w:t>
-      </w:r>
-    </w:p>
-    <w:p>
-      <w:pPr>
-        <w:spacing w:before="100" w:beforeAutospacing="1" w:after="100" w:afterAutospacing="1" w:line="240" w:lineRule="auto"/>
+      </w:pPr>
+      <w:r>
+        <w:rPr>
+          <w:rFonts w:asciiTheme="majorHAnsi" w:hAnsiTheme="majorHAnsi"/>
+          <w:sz w:val="30"/>
+          <w:szCs w:val="30"/>
+        </w:rPr>
+        <w:t>image</w:t>
+      </w:r>
+    </w:p>
+    <w:p>
+      <w:pPr>
+        <w:rPr>
+          <w:rFonts w:asciiTheme="majorHAnsi" w:hAnsiTheme="majorHAnsi"/>
+          <w:sz w:val="30"/>
+          <w:szCs w:val="30"/>
+        </w:rPr>
+      </w:pPr>
+      <w:r>
+        <w:rPr>
+          <w:rFonts w:asciiTheme="majorHAnsi" w:hAnsiTheme="majorHAnsi"/>
+          <w:sz w:val="30"/>
+          <w:szCs w:val="30"/>
+        </w:rPr>
+        <w:t xml:space="preserve">Ce qui concerne le branchement du framework dans le module, la meilleure approche </w:t>
+      </w:r>
+      <w:r>
+        <w:rPr>
+          <w:rFonts w:asciiTheme="majorHAnsi" w:hAnsiTheme="majorHAnsi"/>
+          <w:sz w:val="30"/>
+          <w:szCs w:val="30"/>
+        </w:rPr>
+        <w:t>était</w:t>
+      </w:r>
+      <w:r>
+        <w:rPr>
+          <w:rFonts w:asciiTheme="majorHAnsi" w:hAnsiTheme="majorHAnsi"/>
+          <w:sz w:val="30"/>
+          <w:szCs w:val="30"/>
+        </w:rPr>
+        <w:t xml:space="preserve"> de mettre ses fonctionnalités,  dans la couche infrastructure du module. D’abord, car suivant </w:t>
+      </w:r>
+      <w:r>
+        <w:rPr>
+          <w:rFonts w:asciiTheme="majorHAnsi" w:hAnsiTheme="majorHAnsi"/>
+          <w:sz w:val="30"/>
+          <w:szCs w:val="30"/>
+        </w:rPr>
+        <w:t xml:space="preserve">l’approche </w:t>
+      </w:r>
+      <w:r>
+        <w:rPr>
+          <w:rFonts w:asciiTheme="majorHAnsi" w:hAnsiTheme="majorHAnsi"/>
+          <w:sz w:val="30"/>
+          <w:szCs w:val="30"/>
+        </w:rPr>
+        <w:t xml:space="preserve">DDD la couche infrastructure est le composants qui assure le dialecte avec des ressources externe exp : base de données, l’exploitation </w:t>
+      </w:r>
+      <w:r>
+        <w:rPr>
+          <w:rFonts w:asciiTheme="majorHAnsi" w:hAnsiTheme="majorHAnsi"/>
+          <w:sz w:val="30"/>
+          <w:szCs w:val="30"/>
+        </w:rPr>
+        <w:t>d’un</w:t>
+      </w:r>
+      <w:r>
+        <w:rPr>
+          <w:rFonts w:asciiTheme="majorHAnsi" w:hAnsiTheme="majorHAnsi"/>
+          <w:sz w:val="30"/>
+          <w:szCs w:val="30"/>
+        </w:rPr>
+        <w:t xml:space="preserve"> api rest ou soap externe.  Alors, on peut considérer quartz comme étant une </w:t>
+      </w:r>
+      <w:r>
+        <w:rPr>
+          <w:rFonts w:asciiTheme="majorHAnsi" w:hAnsiTheme="majorHAnsi"/>
+          <w:sz w:val="30"/>
+          <w:szCs w:val="30"/>
+        </w:rPr>
+        <w:t xml:space="preserve">ressource  externe </w:t>
+      </w:r>
+      <w:r>
+        <w:rPr>
+          <w:rFonts w:asciiTheme="majorHAnsi" w:hAnsiTheme="majorHAnsi"/>
+          <w:sz w:val="30"/>
+          <w:szCs w:val="30"/>
+        </w:rPr>
+        <w:t xml:space="preserve"> du module en traduisant </w:t>
+      </w:r>
+      <w:r>
+        <w:rPr>
+          <w:rFonts w:asciiTheme="majorHAnsi" w:hAnsiTheme="majorHAnsi"/>
+          <w:sz w:val="30"/>
+          <w:szCs w:val="30"/>
+        </w:rPr>
+        <w:t>les modèles</w:t>
+      </w:r>
+      <w:r>
+        <w:rPr>
+          <w:rFonts w:asciiTheme="majorHAnsi" w:hAnsiTheme="majorHAnsi"/>
+          <w:sz w:val="30"/>
+          <w:szCs w:val="30"/>
+        </w:rPr>
+        <w:t xml:space="preserve"> de la couche domain en modèle de données Quartz.     </w:t>
+      </w:r>
+    </w:p>
+    <w:p>
+      <w:pPr>
+        <w:rPr>
+          <w:rFonts w:asciiTheme="majorHAnsi" w:hAnsiTheme="majorHAnsi"/>
+          <w:sz w:val="30"/>
+          <w:szCs w:val="30"/>
+        </w:rPr>
+      </w:pPr>
+      <w:r>
         <w:rPr>
           <w:rFonts w:asciiTheme="majorHAnsi" w:eastAsia="Times New Roman" w:hAnsiTheme="majorHAnsi" w:cs="Arial"/>
           <w:color w:val="000000"/>
           <w:sz w:val="30"/>
           <w:szCs w:val="30"/>
         </w:rPr>
-      </w:pPr>
-      <w:proofErr w:type="gramStart"/>
-      <w:r>
-        <w:rPr>
-          <w:rFonts w:asciiTheme="majorHAnsi" w:hAnsiTheme="majorHAnsi"/>
-          <w:sz w:val="30"/>
-          <w:szCs w:val="30"/>
-        </w:rPr>
-        <w:t>image</w:t>
-      </w:r>
-      <w:proofErr w:type="gramEnd"/>
-    </w:p>
-    <w:p>
-      <w:pPr>
-        <w:rPr>
-          <w:rFonts w:asciiTheme="majorHAnsi" w:hAnsiTheme="majorHAnsi"/>
-          <w:sz w:val="30"/>
-          <w:szCs w:val="30"/>
-        </w:rPr>
-      </w:pPr>
-      <w:r>
-        <w:rPr>
-          <w:rFonts w:asciiTheme="majorHAnsi" w:hAnsiTheme="majorHAnsi"/>
-          <w:sz w:val="30"/>
-          <w:szCs w:val="30"/>
-        </w:rPr>
-        <w:t xml:space="preserve">Ce qui concerne le branchement du </w:t>
-      </w:r>
-      <w:proofErr w:type="spellStart"/>
-      <w:r>
-        <w:rPr>
-          <w:rFonts w:asciiTheme="majorHAnsi" w:hAnsiTheme="majorHAnsi"/>
-          <w:sz w:val="30"/>
-          <w:szCs w:val="30"/>
-        </w:rPr>
-        <w:t>framework</w:t>
-      </w:r>
-      <w:proofErr w:type="spellEnd"/>
-      <w:r>
-        <w:rPr>
-          <w:rFonts w:asciiTheme="majorHAnsi" w:hAnsiTheme="majorHAnsi"/>
-          <w:sz w:val="30"/>
-          <w:szCs w:val="30"/>
-        </w:rPr>
-        <w:t xml:space="preserve"> dans le module, la meilleure approche </w:t>
-      </w:r>
-      <w:r>
-        <w:rPr>
-          <w:rFonts w:asciiTheme="majorHAnsi" w:hAnsiTheme="majorHAnsi"/>
-          <w:sz w:val="30"/>
-          <w:szCs w:val="30"/>
-        </w:rPr>
-        <w:t>était</w:t>
-      </w:r>
-      <w:r>
-        <w:rPr>
-          <w:rFonts w:asciiTheme="majorHAnsi" w:hAnsiTheme="majorHAnsi"/>
-          <w:sz w:val="30"/>
-          <w:szCs w:val="30"/>
-        </w:rPr>
-        <w:t xml:space="preserve"> de mettre ses fonctionnalités,  dans la couche infrastructure du module. D’abord, car suivant </w:t>
-      </w:r>
-      <w:r>
-        <w:rPr>
-          <w:rFonts w:asciiTheme="majorHAnsi" w:hAnsiTheme="majorHAnsi"/>
-          <w:sz w:val="30"/>
-          <w:szCs w:val="30"/>
-        </w:rPr>
-        <w:t xml:space="preserve">l’approche </w:t>
-      </w:r>
-      <w:r>
-        <w:rPr>
-          <w:rFonts w:asciiTheme="majorHAnsi" w:hAnsiTheme="majorHAnsi"/>
-          <w:sz w:val="30"/>
-          <w:szCs w:val="30"/>
-        </w:rPr>
-        <w:t xml:space="preserve">DDD la couche infrastructure est le composants qui assure le dialecte avec des ressources externe </w:t>
-      </w:r>
-      <w:proofErr w:type="spellStart"/>
-      <w:r>
-        <w:rPr>
-          <w:rFonts w:asciiTheme="majorHAnsi" w:hAnsiTheme="majorHAnsi"/>
-          <w:sz w:val="30"/>
-          <w:szCs w:val="30"/>
-        </w:rPr>
-        <w:t>exp</w:t>
-      </w:r>
-      <w:proofErr w:type="spellEnd"/>
-      <w:r>
-        <w:rPr>
-          <w:rFonts w:asciiTheme="majorHAnsi" w:hAnsiTheme="majorHAnsi"/>
-          <w:sz w:val="30"/>
-          <w:szCs w:val="30"/>
-        </w:rPr>
-        <w:t xml:space="preserve"> : base de données, l’exploitation </w:t>
-      </w:r>
-      <w:r>
-        <w:rPr>
-          <w:rFonts w:asciiTheme="majorHAnsi" w:hAnsiTheme="majorHAnsi"/>
-          <w:sz w:val="30"/>
-          <w:szCs w:val="30"/>
-        </w:rPr>
-        <w:t>d’un</w:t>
-      </w:r>
-      <w:r>
-        <w:rPr>
-          <w:rFonts w:asciiTheme="majorHAnsi" w:hAnsiTheme="majorHAnsi"/>
-          <w:sz w:val="30"/>
-          <w:szCs w:val="30"/>
-        </w:rPr>
-        <w:t xml:space="preserve"> </w:t>
-      </w:r>
-      <w:proofErr w:type="spellStart"/>
-      <w:r>
-        <w:rPr>
-          <w:rFonts w:asciiTheme="majorHAnsi" w:hAnsiTheme="majorHAnsi"/>
-          <w:sz w:val="30"/>
-          <w:szCs w:val="30"/>
-        </w:rPr>
-        <w:t>api</w:t>
-      </w:r>
-      <w:proofErr w:type="spellEnd"/>
-      <w:r>
-        <w:rPr>
-          <w:rFonts w:asciiTheme="majorHAnsi" w:hAnsiTheme="majorHAnsi"/>
-          <w:sz w:val="30"/>
-          <w:szCs w:val="30"/>
-        </w:rPr>
-        <w:t xml:space="preserve"> </w:t>
-      </w:r>
-      <w:proofErr w:type="spellStart"/>
-      <w:r>
-        <w:rPr>
-          <w:rFonts w:asciiTheme="majorHAnsi" w:hAnsiTheme="majorHAnsi"/>
-          <w:sz w:val="30"/>
-          <w:szCs w:val="30"/>
-        </w:rPr>
-        <w:t>rest</w:t>
-      </w:r>
-      <w:proofErr w:type="spellEnd"/>
-      <w:r>
-        <w:rPr>
-          <w:rFonts w:asciiTheme="majorHAnsi" w:hAnsiTheme="majorHAnsi"/>
-          <w:sz w:val="30"/>
-          <w:szCs w:val="30"/>
-        </w:rPr>
-        <w:t xml:space="preserve"> ou soap externe.  Alors, on peut considérer quartz comme étant une </w:t>
-      </w:r>
-      <w:r>
-        <w:rPr>
-          <w:rFonts w:asciiTheme="majorHAnsi" w:hAnsiTheme="majorHAnsi"/>
-          <w:sz w:val="30"/>
-          <w:szCs w:val="30"/>
-        </w:rPr>
-        <w:t xml:space="preserve">ressource  externe </w:t>
-      </w:r>
-      <w:r>
-        <w:rPr>
-          <w:rFonts w:asciiTheme="majorHAnsi" w:hAnsiTheme="majorHAnsi"/>
-          <w:sz w:val="30"/>
-          <w:szCs w:val="30"/>
-        </w:rPr>
-        <w:t xml:space="preserve"> du module en traduisant </w:t>
-      </w:r>
-      <w:r>
-        <w:rPr>
-          <w:rFonts w:asciiTheme="majorHAnsi" w:hAnsiTheme="majorHAnsi"/>
-          <w:sz w:val="30"/>
-          <w:szCs w:val="30"/>
-        </w:rPr>
-        <w:t>les modèles</w:t>
-      </w:r>
-      <w:r>
-        <w:rPr>
-          <w:rFonts w:asciiTheme="majorHAnsi" w:hAnsiTheme="majorHAnsi"/>
-          <w:sz w:val="30"/>
-          <w:szCs w:val="30"/>
-        </w:rPr>
-        <w:t xml:space="preserve"> de la couche </w:t>
-      </w:r>
-      <w:proofErr w:type="spellStart"/>
-      <w:r>
-        <w:rPr>
-          <w:rFonts w:asciiTheme="majorHAnsi" w:hAnsiTheme="majorHAnsi"/>
-          <w:sz w:val="30"/>
-          <w:szCs w:val="30"/>
-        </w:rPr>
-        <w:t>domain</w:t>
-      </w:r>
-      <w:proofErr w:type="spellEnd"/>
-      <w:r>
-        <w:rPr>
-          <w:rFonts w:asciiTheme="majorHAnsi" w:hAnsiTheme="majorHAnsi"/>
-          <w:sz w:val="30"/>
-          <w:szCs w:val="30"/>
-        </w:rPr>
-        <w:t xml:space="preserve"> en modèle de données Quartz.     </w:t>
-      </w:r>
-    </w:p>
-    <w:p>
-      <w:pPr>
-        <w:rPr>
-          <w:rFonts w:asciiTheme="majorHAnsi" w:hAnsiTheme="majorHAnsi"/>
-          <w:sz w:val="30"/>
-          <w:szCs w:val="30"/>
-        </w:rPr>
-      </w:pPr>
+        <w:lastRenderedPageBreak/>
+        <w:t>Finalement,</w:t>
+      </w:r>
       <w:r>
         <w:rPr>
           <w:rFonts w:asciiTheme="majorHAnsi" w:eastAsia="Times New Roman" w:hAnsiTheme="majorHAnsi" w:cs="Arial"/>
@@ -6174,8 +4612,7 @@
           <w:sz w:val="30"/>
           <w:szCs w:val="30"/>
         </w:rPr>
-        <w:lastRenderedPageBreak/>
-        <w:t>Finalement,</w:t>
+        <w:t xml:space="preserve"> il m’a été demandé aussi</w:t>
       </w:r>
       <w:r>
         <w:rPr>
@@ -6184,7 +4621,7 @@
           <w:sz w:val="30"/>
           <w:szCs w:val="30"/>
         </w:rPr>
-        <w:t xml:space="preserve"> il m’a été demandé aussi</w:t>
+        <w:t xml:space="preserve"> </w:t>
       </w:r>
       <w:r>
         <w:rPr>
@@ -6193,7 +4630,7 @@
           <w:sz w:val="30"/>
           <w:szCs w:val="30"/>
         </w:rPr>
-        <w:t xml:space="preserve"> </w:t>
+        <w:t xml:space="preserve"> d’externalisée  la </w:t>
       </w:r>
       <w:r>
         <w:rPr>
@@ -6202,28 +4639,8 @@
           <w:sz w:val="30"/>
           <w:szCs w:val="30"/>
         </w:rPr>
-        <w:t xml:space="preserve"> d’externalisée  la </w:t>
-      </w:r>
-      <w:r>
-        <w:rPr>
-          <w:rFonts w:asciiTheme="majorHAnsi" w:eastAsia="Times New Roman" w:hAnsiTheme="majorHAnsi" w:cs="Arial"/>
-          <w:color w:val="000000"/>
-          <w:sz w:val="30"/>
-          <w:szCs w:val="30"/>
-        </w:rPr>
-        <w:t xml:space="preserve">configuration du </w:t>
-      </w:r>
-      <w:proofErr w:type="spellStart"/>
-      <w:r>
-        <w:rPr>
-          <w:rFonts w:asciiTheme="majorHAnsi" w:eastAsia="Times New Roman" w:hAnsiTheme="majorHAnsi" w:cs="Arial"/>
-          <w:color w:val="000000"/>
-          <w:sz w:val="30"/>
-          <w:szCs w:val="30"/>
-        </w:rPr>
-        <w:t>framework</w:t>
-      </w:r>
-      <w:proofErr w:type="spellEnd"/>
+        <w:t>configuration du framework</w:t>
+      </w:r>
       <w:r>
         <w:rPr>
           <w:rFonts w:asciiTheme="majorHAnsi" w:eastAsia="Times New Roman" w:hAnsiTheme="majorHAnsi" w:cs="Arial"/>
@@ -6342,36 +4759,8 @@
           <w:sz w:val="30"/>
           <w:szCs w:val="30"/>
         </w:rPr>
-        <w:t xml:space="preserve">à brancher le </w:t>
-      </w:r>
-      <w:proofErr w:type="spellStart"/>
-      <w:r>
-        <w:rPr>
-          <w:rFonts w:asciiTheme="majorHAnsi" w:hAnsiTheme="majorHAnsi"/>
-          <w:sz w:val="30"/>
-          <w:szCs w:val="30"/>
-        </w:rPr>
-        <w:t>framework</w:t>
-      </w:r>
-      <w:proofErr w:type="spellEnd"/>
-      <w:r>
-        <w:rPr>
-          <w:rFonts w:asciiTheme="majorHAnsi" w:hAnsiTheme="majorHAnsi"/>
-          <w:sz w:val="30"/>
-          <w:szCs w:val="30"/>
-        </w:rPr>
-        <w:t xml:space="preserve"> Quartz dans le module </w:t>
-      </w:r>
-      <w:proofErr w:type="spellStart"/>
-      <w:r>
-        <w:rPr>
-          <w:rFonts w:asciiTheme="majorHAnsi" w:hAnsiTheme="majorHAnsi"/>
-          <w:sz w:val="30"/>
-          <w:szCs w:val="30"/>
-        </w:rPr>
-        <w:t>scheduler</w:t>
-      </w:r>
-      <w:proofErr w:type="spellEnd"/>
+        <w:t>à brancher le framework Quartz dans le module scheduler</w:t>
+      </w:r>
       <w:r>
         <w:rPr>
           <w:rFonts w:asciiTheme="majorHAnsi" w:hAnsiTheme="majorHAnsi"/>
@@ -6450,43 +4839,7 @@
           <w:sz w:val="30"/>
           <w:szCs w:val="30"/>
         </w:rPr>
-        <w:t xml:space="preserve"> DDD avec CQRS </w:t>
-      </w:r>
-      <w:proofErr w:type="spellStart"/>
-      <w:r>
-        <w:rPr>
-          <w:rFonts w:asciiTheme="majorHAnsi" w:hAnsiTheme="majorHAnsi"/>
-          <w:sz w:val="30"/>
-          <w:szCs w:val="30"/>
-        </w:rPr>
-        <w:t>event</w:t>
-      </w:r>
-      <w:proofErr w:type="spellEnd"/>
-      <w:r>
-        <w:rPr>
-          <w:rFonts w:asciiTheme="majorHAnsi" w:hAnsiTheme="majorHAnsi"/>
-          <w:sz w:val="30"/>
-          <w:szCs w:val="30"/>
-        </w:rPr>
-        <w:t xml:space="preserve"> </w:t>
-      </w:r>
-      <w:proofErr w:type="spellStart"/>
-      <w:r>
-        <w:rPr>
-          <w:rFonts w:asciiTheme="majorHAnsi" w:hAnsiTheme="majorHAnsi"/>
-          <w:sz w:val="30"/>
-          <w:szCs w:val="30"/>
-        </w:rPr>
-        <w:t>sourcing</w:t>
-      </w:r>
-      <w:proofErr w:type="spellEnd"/>
-      <w:r>
-        <w:rPr>
-          <w:rFonts w:asciiTheme="majorHAnsi" w:hAnsiTheme="majorHAnsi"/>
-          <w:sz w:val="30"/>
-          <w:szCs w:val="30"/>
-        </w:rPr>
-        <w:t>.</w:t>
+        <w:t xml:space="preserve"> DDD avec CQRS event sourcing.</w:t>
       </w:r>
       <w:r>
         <w:rPr>
@@ -6501,21 +4854,143 @@
       <w:pPr>
         <w:rPr>
           <w:rFonts w:asciiTheme="majorHAnsi" w:hAnsiTheme="majorHAnsi"/>
-          <w:sz w:val="30"/>
-          <w:szCs w:val="30"/>
-        </w:rPr>
-      </w:pPr>
-    </w:p>
-    <w:p>
-      <w:pPr>
-        <w:rPr>
-          <w:rFonts w:asciiTheme="majorHAnsi" w:hAnsiTheme="majorHAnsi"/>
-          <w:sz w:val="30"/>
-          <w:szCs w:val="30"/>
-        </w:rPr>
-      </w:pPr>
+          <w:b/>
+          <w:sz w:val="30"/>
+          <w:szCs w:val="30"/>
+        </w:rPr>
+      </w:pPr>
+      <w:r>
+        <w:rPr>
+          <w:rFonts w:asciiTheme="majorHAnsi" w:hAnsiTheme="majorHAnsi"/>
+          <w:b/>
+          <w:sz w:val="30"/>
+          <w:szCs w:val="30"/>
+        </w:rPr>
+        <w:t>Backend</w:t>
+      </w:r>
+      <w:r>
+        <w:rPr>
+          <w:rFonts w:asciiTheme="majorHAnsi" w:hAnsiTheme="majorHAnsi"/>
+          <w:b/>
+          <w:sz w:val="30"/>
+          <w:szCs w:val="30"/>
+        </w:rPr>
+        <w:t xml:space="preserve"> du module</w:t>
+      </w:r>
+      <w:r>
+        <w:rPr>
+          <w:rFonts w:asciiTheme="majorHAnsi" w:hAnsiTheme="majorHAnsi"/>
+          <w:b/>
+          <w:sz w:val="30"/>
+          <w:szCs w:val="30"/>
+        </w:rPr>
+        <w:t> :</w:t>
+      </w:r>
+    </w:p>
+    <w:p>
+      <w:pPr>
+        <w:rPr>
+          <w:rFonts w:asciiTheme="majorHAnsi" w:hAnsiTheme="majorHAnsi"/>
+          <w:sz w:val="30"/>
+          <w:szCs w:val="30"/>
+        </w:rPr>
+      </w:pPr>
+      <w:r>
+        <w:rPr>
+          <w:rFonts w:asciiTheme="majorHAnsi" w:hAnsiTheme="majorHAnsi"/>
+          <w:sz w:val="30"/>
+          <w:szCs w:val="30"/>
+        </w:rPr>
+        <w:t>C’</w:t>
+      </w:r>
+      <w:r>
+        <w:rPr>
+          <w:rFonts w:asciiTheme="majorHAnsi" w:hAnsiTheme="majorHAnsi"/>
+          <w:sz w:val="30"/>
+          <w:szCs w:val="30"/>
+        </w:rPr>
+        <w:t>est la partie du travail qui englobe les développements faite sur les couches : shared-kernel, application, domain, infrastructure, api et api-client.</w:t>
+      </w:r>
+    </w:p>
+    <w:p>
+      <w:pPr>
+        <w:rPr>
+          <w:rFonts w:asciiTheme="majorHAnsi" w:hAnsiTheme="majorHAnsi"/>
+          <w:sz w:val="30"/>
+          <w:szCs w:val="30"/>
+        </w:rPr>
+      </w:pPr>
+      <w:r>
+        <w:rPr>
+          <w:rFonts w:asciiTheme="majorHAnsi" w:hAnsiTheme="majorHAnsi"/>
+          <w:sz w:val="30"/>
+          <w:szCs w:val="30"/>
+        </w:rPr>
+        <w:t xml:space="preserve">Chaque modèle de conception, selon DDD, a son propre package dans chaqu’un de ces couche.  </w:t>
+      </w:r>
+    </w:p>
+    <w:p>
+      <w:pPr>
+        <w:rPr>
+          <w:rFonts w:asciiTheme="majorHAnsi" w:hAnsiTheme="majorHAnsi"/>
+          <w:b/>
+          <w:i/>
+          <w:sz w:val="28"/>
+          <w:szCs w:val="30"/>
+        </w:rPr>
+      </w:pPr>
+      <w:r>
+        <w:rPr>
+          <w:rFonts w:asciiTheme="majorHAnsi" w:hAnsiTheme="majorHAnsi"/>
+          <w:b/>
+          <w:i/>
+          <w:sz w:val="28"/>
+          <w:szCs w:val="30"/>
+        </w:rPr>
+        <w:t>Figure aMeni</w:t>
+      </w:r>
       <w:bookmarkStart w:id="13" w:name="_GoBack"/>
       <w:bookmarkEnd w:id="13"/>
+    </w:p>
+    <w:p>
+      <w:pPr>
+        <w:rPr>
+          <w:rFonts w:asciiTheme="majorHAnsi" w:hAnsiTheme="majorHAnsi"/>
+          <w:b/>
+          <w:i/>
+          <w:sz w:val="28"/>
+          <w:szCs w:val="30"/>
+        </w:rPr>
+      </w:pPr>
+    </w:p>
+    <w:p>
+      <w:pPr>
+        <w:rPr>
+          <w:rFonts w:asciiTheme="majorHAnsi" w:hAnsiTheme="majorHAnsi"/>
+          <w:b/>
+          <w:sz w:val="30"/>
+          <w:szCs w:val="30"/>
+        </w:rPr>
+      </w:pPr>
+      <w:r>
+        <w:rPr>
+          <w:rFonts w:asciiTheme="majorHAnsi" w:hAnsiTheme="majorHAnsi"/>
+          <w:b/>
+          <w:i/>
+          <w:sz w:val="28"/>
+          <w:szCs w:val="30"/>
+        </w:rPr>
+        <w:t xml:space="preserve">Prototype IHM : </w:t>
+      </w:r>
+    </w:p>
+    <w:p>
+      <w:pPr>
+        <w:rPr>
+          <w:rFonts w:asciiTheme="majorHAnsi" w:hAnsiTheme="majorHAnsi"/>
+          <w:sz w:val="30"/>
+          <w:szCs w:val="30"/>
+        </w:rPr>
+      </w:pPr>
     </w:p>
     <w:p>
       <w:pPr>
@@ -6599,6 +5074,7 @@
           <w:szCs w:val="30"/>
           <w:lang w:eastAsia="fr-FR"/>
         </w:rPr>
+        <w:lastRenderedPageBreak/>
         <w:drawing>
           <wp:inline distT="0" distB="0" distL="0" distR="0" wp14:anchorId="14DAF9C8" wp14:editId="2FAD24F4">
             <wp:extent cx="5760720" cy="3359805"/>
@@ -6663,7 +5139,6 @@
           <w:szCs w:val="30"/>
           <w:lang w:eastAsia="fr-FR"/>
         </w:rPr>
-        <w:lastRenderedPageBreak/>
         <w:drawing>
           <wp:inline distT="0" distB="0" distL="0" distR="0" wp14:anchorId="206F806E" wp14:editId="709EC2FE">
             <wp:extent cx="1265555" cy="2211705"/>
@@ -6865,6 +5340,7 @@
           <w:highlight w:val="yellow"/>
           <w:u w:val="single"/>
         </w:rPr>
+        <w:lastRenderedPageBreak/>
         <w:t>Les composants IHM</w:t>
       </w:r>
     </w:p>
@@ -6884,87 +5360,7 @@
           <w:szCs w:val="30"/>
           <w:highlight w:val="yellow"/>
         </w:rPr>
-        <w:t xml:space="preserve">Enfin, pour tester le prototype du module, il faut à réaliser une Interface Homme Machine pour qu’on puisse visualiser les taches. J’ai été mené à désigner des maquettes, qui ont été validé par le Product Manager, qui exploite les différentes fonctionnalités développer dans le module. Il m’a été demandé de se baser d’une part sur le Framework </w:t>
-      </w:r>
-      <w:proofErr w:type="spellStart"/>
-      <w:r>
-        <w:rPr>
-          <w:rFonts w:asciiTheme="majorHAnsi" w:hAnsiTheme="majorHAnsi"/>
-          <w:sz w:val="30"/>
-          <w:szCs w:val="30"/>
-          <w:highlight w:val="yellow"/>
-        </w:rPr>
-        <w:t>Bootstrap</w:t>
-      </w:r>
-      <w:proofErr w:type="spellEnd"/>
-      <w:r>
-        <w:rPr>
-          <w:rFonts w:asciiTheme="majorHAnsi" w:hAnsiTheme="majorHAnsi"/>
-          <w:sz w:val="30"/>
-          <w:szCs w:val="30"/>
-          <w:highlight w:val="yellow"/>
-        </w:rPr>
-        <w:t xml:space="preserve"> pour que les composant soit </w:t>
-      </w:r>
-      <w:proofErr w:type="spellStart"/>
-      <w:r>
-        <w:rPr>
-          <w:rFonts w:asciiTheme="majorHAnsi" w:hAnsiTheme="majorHAnsi"/>
-          <w:sz w:val="30"/>
-          <w:szCs w:val="30"/>
-          <w:highlight w:val="yellow"/>
-        </w:rPr>
-        <w:t>résponsives</w:t>
-      </w:r>
-      <w:proofErr w:type="spellEnd"/>
-      <w:r>
-        <w:rPr>
-          <w:rFonts w:asciiTheme="majorHAnsi" w:hAnsiTheme="majorHAnsi"/>
-          <w:sz w:val="30"/>
-          <w:szCs w:val="30"/>
-          <w:highlight w:val="yellow"/>
-        </w:rPr>
-        <w:t xml:space="preserve">, et d’autre part sur </w:t>
-      </w:r>
-      <w:proofErr w:type="spellStart"/>
-      <w:r>
-        <w:rPr>
-          <w:rFonts w:asciiTheme="majorHAnsi" w:hAnsiTheme="majorHAnsi"/>
-          <w:sz w:val="30"/>
-          <w:szCs w:val="30"/>
-          <w:highlight w:val="yellow"/>
-        </w:rPr>
-        <w:t>Primefaces</w:t>
-      </w:r>
-      <w:proofErr w:type="spellEnd"/>
-      <w:r>
-        <w:rPr>
-          <w:rFonts w:asciiTheme="majorHAnsi" w:hAnsiTheme="majorHAnsi"/>
-          <w:sz w:val="30"/>
-          <w:szCs w:val="30"/>
-          <w:highlight w:val="yellow"/>
-        </w:rPr>
-        <w:t xml:space="preserve"> qui  propose une bibliothèque riche de </w:t>
-      </w:r>
-      <w:proofErr w:type="spellStart"/>
-      <w:r>
-        <w:rPr>
-          <w:rFonts w:asciiTheme="majorHAnsi" w:hAnsiTheme="majorHAnsi"/>
-          <w:sz w:val="30"/>
-          <w:szCs w:val="30"/>
-          <w:highlight w:val="yellow"/>
-        </w:rPr>
-        <w:t>composnant</w:t>
-      </w:r>
-      <w:proofErr w:type="spellEnd"/>
-      <w:r>
-        <w:rPr>
-          <w:rFonts w:asciiTheme="majorHAnsi" w:hAnsiTheme="majorHAnsi"/>
-          <w:sz w:val="30"/>
-          <w:szCs w:val="30"/>
-          <w:highlight w:val="yellow"/>
-        </w:rPr>
-        <w:t xml:space="preserve"> qui se base sur JSF facile à intégrer.      </w:t>
+        <w:t xml:space="preserve">Enfin, pour tester le prototype du module, il faut à réaliser une Interface Homme Machine pour qu’on puisse visualiser les taches. J’ai été mené à désigner des maquettes, qui ont été validé par le Product Manager, qui exploite les différentes fonctionnalités développer dans le module. Il m’a été demandé de se baser d’une part sur le Framework Bootstrap pour que les composant soit résponsives, et d’autre part sur Primefaces qui  propose une bibliothèque riche de composnant qui se base sur JSF facile à intégrer.      </w:t>
       </w:r>
     </w:p>
     <w:p>
@@ -7012,27 +5408,7 @@
           <w:szCs w:val="30"/>
           <w:highlight w:val="yellow"/>
         </w:rPr>
-        <w:t xml:space="preserve">  du </w:t>
-      </w:r>
-      <w:proofErr w:type="spellStart"/>
-      <w:r>
-        <w:rPr>
-          <w:rFonts w:asciiTheme="majorHAnsi" w:hAnsiTheme="majorHAnsi"/>
-          <w:sz w:val="30"/>
-          <w:szCs w:val="30"/>
-          <w:highlight w:val="yellow"/>
-        </w:rPr>
-        <w:t>scheduler</w:t>
-      </w:r>
-      <w:proofErr w:type="spellEnd"/>
-      <w:r>
-        <w:rPr>
-          <w:rFonts w:asciiTheme="majorHAnsi" w:hAnsiTheme="majorHAnsi"/>
-          <w:sz w:val="30"/>
-          <w:szCs w:val="30"/>
-          <w:highlight w:val="yellow"/>
-        </w:rPr>
-        <w:t xml:space="preserve"> par des </w:t>
+        <w:t xml:space="preserve">  du scheduler par des </w:t>
       </w:r>
       <w:r>
         <w:rPr>
@@ -7072,7 +5448,6 @@
           <w:highlight w:val="yellow"/>
           <w:u w:val="single"/>
         </w:rPr>
-        <w:lastRenderedPageBreak/>
         <w:t xml:space="preserve">Gestionnaire de taches : </w:t>
       </w:r>
       <w:r>
@@ -7169,7 +5544,6 @@
         </w:rPr>
         <w:t xml:space="preserve"> : où se trouve l’historique de tous les taches qui ont été </w:t>
       </w:r>
-      <w:proofErr w:type="gramStart"/>
       <w:r>
         <w:rPr>
           <w:rFonts w:asciiTheme="majorHAnsi" w:hAnsiTheme="majorHAnsi"/>
@@ -7180,7 +5554,6 @@
         </w:rPr>
         <w:t>exécuter</w:t>
       </w:r>
-      <w:proofErr w:type="gramEnd"/>
     </w:p>
     <w:p>
       <w:pPr>
@@ -7301,21 +5674,8 @@
           <w:sz w:val="30"/>
           <w:szCs w:val="30"/>
         </w:rPr>
-        <w:t xml:space="preserve"> et l’Intégration SPAD </w:t>
-      </w:r>
-      <w:proofErr w:type="spellStart"/>
-      <w:r>
-        <w:rPr>
-          <w:rFonts w:asciiTheme="majorHAnsi" w:eastAsiaTheme="majorEastAsia" w:hAnsiTheme="majorHAnsi" w:cstheme="majorBidi"/>
-          <w:b/>
-          <w:bCs/>
-          <w:color w:val="4F81BD" w:themeColor="accent1"/>
-          <w:sz w:val="30"/>
-          <w:szCs w:val="30"/>
-        </w:rPr>
-        <w:t>RealTime</w:t>
-      </w:r>
-      <w:proofErr w:type="spellEnd"/>
+        <w:t xml:space="preserve"> et l’Intégration SPAD RealTime</w:t>
+      </w:r>
     </w:p>
     <w:bookmarkEnd w:id="14"/>
     <w:p>
@@ -7576,114 +5936,24 @@
           <w:sz w:val="30"/>
           <w:szCs w:val="30"/>
         </w:rPr>
-        <w:t xml:space="preserve">Découplage entre le couche </w:t>
-      </w:r>
-      <w:proofErr w:type="spellStart"/>
-      <w:r>
-        <w:rPr>
-          <w:rFonts w:asciiTheme="majorHAnsi" w:hAnsiTheme="majorHAnsi"/>
-          <w:sz w:val="30"/>
-          <w:szCs w:val="30"/>
-        </w:rPr>
-        <w:t>domain</w:t>
-      </w:r>
-      <w:proofErr w:type="spellEnd"/>
-      <w:r>
-        <w:rPr>
-          <w:rFonts w:asciiTheme="majorHAnsi" w:hAnsiTheme="majorHAnsi"/>
-          <w:sz w:val="30"/>
-          <w:szCs w:val="30"/>
-        </w:rPr>
-        <w:t xml:space="preserve"> qui contient et infrastructure par la mise en œuvre du pattern Event </w:t>
-      </w:r>
-      <w:proofErr w:type="spellStart"/>
-      <w:r>
-        <w:rPr>
-          <w:rFonts w:asciiTheme="majorHAnsi" w:hAnsiTheme="majorHAnsi"/>
-          <w:sz w:val="30"/>
-          <w:szCs w:val="30"/>
-        </w:rPr>
-        <w:t>Sourcing</w:t>
-      </w:r>
-      <w:proofErr w:type="spellEnd"/>
-      <w:r>
-        <w:rPr>
-          <w:rFonts w:asciiTheme="majorHAnsi" w:hAnsiTheme="majorHAnsi"/>
-          <w:sz w:val="30"/>
-          <w:szCs w:val="30"/>
-        </w:rPr>
-        <w:t xml:space="preserve">. En effet, la couche application est la chef d’orchestre entre les autres couches. Elle </w:t>
-      </w:r>
-      <w:proofErr w:type="spellStart"/>
-      <w:r>
-        <w:rPr>
-          <w:rFonts w:asciiTheme="majorHAnsi" w:hAnsiTheme="majorHAnsi"/>
-          <w:sz w:val="30"/>
-          <w:szCs w:val="30"/>
-        </w:rPr>
-        <w:t>recoit</w:t>
-      </w:r>
-      <w:proofErr w:type="spellEnd"/>
-      <w:r>
-        <w:rPr>
-          <w:rFonts w:asciiTheme="majorHAnsi" w:hAnsiTheme="majorHAnsi"/>
-          <w:sz w:val="30"/>
-          <w:szCs w:val="30"/>
-        </w:rPr>
-        <w:t xml:space="preserve"> les commande ou les </w:t>
-      </w:r>
-      <w:proofErr w:type="spellStart"/>
-      <w:r>
-        <w:rPr>
-          <w:rFonts w:asciiTheme="majorHAnsi" w:hAnsiTheme="majorHAnsi"/>
-          <w:sz w:val="30"/>
-          <w:szCs w:val="30"/>
-        </w:rPr>
-        <w:t>queries</w:t>
-      </w:r>
-      <w:proofErr w:type="spellEnd"/>
-      <w:r>
-        <w:rPr>
-          <w:rFonts w:asciiTheme="majorHAnsi" w:hAnsiTheme="majorHAnsi"/>
-          <w:sz w:val="30"/>
-          <w:szCs w:val="30"/>
-        </w:rPr>
-        <w:t xml:space="preserve">. </w:t>
-      </w:r>
-    </w:p>
-    <w:p>
-      <w:pPr>
-        <w:rPr>
-          <w:rFonts w:asciiTheme="majorHAnsi" w:hAnsiTheme="majorHAnsi"/>
-          <w:sz w:val="30"/>
-          <w:szCs w:val="30"/>
-        </w:rPr>
-      </w:pPr>
-      <w:r>
-        <w:rPr>
-          <w:rFonts w:asciiTheme="majorHAnsi" w:hAnsiTheme="majorHAnsi"/>
-          <w:sz w:val="30"/>
-          <w:szCs w:val="30"/>
-        </w:rPr>
-        <w:t xml:space="preserve">Un diagramme qui explique les dépendances entre le module </w:t>
-      </w:r>
-      <w:proofErr w:type="spellStart"/>
-      <w:r>
-        <w:rPr>
-          <w:rFonts w:asciiTheme="majorHAnsi" w:hAnsiTheme="majorHAnsi"/>
-          <w:sz w:val="30"/>
-          <w:szCs w:val="30"/>
-        </w:rPr>
-        <w:t>core</w:t>
-      </w:r>
-      <w:proofErr w:type="spellEnd"/>
-      <w:r>
-        <w:rPr>
-          <w:rFonts w:asciiTheme="majorHAnsi" w:hAnsiTheme="majorHAnsi"/>
-          <w:sz w:val="30"/>
-          <w:szCs w:val="30"/>
-        </w:rPr>
-        <w:t xml:space="preserve"> et n modules après </w:t>
+        <w:t xml:space="preserve">Découplage entre le couche domain qui contient et infrastructure par la mise en œuvre du pattern Event Sourcing. En effet, la couche application est la chef d’orchestre entre les autres couches. Elle recoit les commande ou les queries. </w:t>
+      </w:r>
+    </w:p>
+    <w:p>
+      <w:pPr>
+        <w:rPr>
+          <w:rFonts w:asciiTheme="majorHAnsi" w:hAnsiTheme="majorHAnsi"/>
+          <w:sz w:val="30"/>
+          <w:szCs w:val="30"/>
+        </w:rPr>
+      </w:pPr>
+      <w:r>
+        <w:rPr>
+          <w:rFonts w:asciiTheme="majorHAnsi" w:hAnsiTheme="majorHAnsi"/>
+          <w:sz w:val="30"/>
+          <w:szCs w:val="30"/>
+        </w:rPr>
+        <w:t xml:space="preserve">Un diagramme qui explique les dépendances entre le module core et n modules après </w:t>
       </w:r>
     </w:p>
     <w:p>
@@ -7739,97 +6009,16 @@
           <w:sz w:val="30"/>
           <w:szCs w:val="30"/>
         </w:rPr>
-        <w:t xml:space="preserve">Ces services sont des implémentations des interfaces définies dans la partie </w:t>
-      </w:r>
-      <w:proofErr w:type="spellStart"/>
-      <w:r>
-        <w:rPr>
-          <w:rFonts w:asciiTheme="majorHAnsi" w:hAnsiTheme="majorHAnsi"/>
-          <w:sz w:val="30"/>
-          <w:szCs w:val="30"/>
-        </w:rPr>
-        <w:t>shared-kernel</w:t>
-      </w:r>
-      <w:proofErr w:type="spellEnd"/>
-      <w:r>
-        <w:rPr>
-          <w:rFonts w:asciiTheme="majorHAnsi" w:hAnsiTheme="majorHAnsi"/>
-          <w:sz w:val="30"/>
-          <w:szCs w:val="30"/>
-        </w:rPr>
-        <w:t xml:space="preserve">. L’interaction se fait soit par des commandes pour un traitement d’écriture, soit par des </w:t>
-      </w:r>
-      <w:proofErr w:type="spellStart"/>
-      <w:r>
-        <w:rPr>
-          <w:rFonts w:asciiTheme="majorHAnsi" w:hAnsiTheme="majorHAnsi"/>
-          <w:sz w:val="30"/>
-          <w:szCs w:val="30"/>
-        </w:rPr>
-        <w:t>queries</w:t>
-      </w:r>
-      <w:proofErr w:type="spellEnd"/>
-      <w:r>
-        <w:rPr>
-          <w:rFonts w:asciiTheme="majorHAnsi" w:hAnsiTheme="majorHAnsi"/>
-          <w:sz w:val="30"/>
-          <w:szCs w:val="30"/>
-        </w:rPr>
-        <w:t xml:space="preserve"> pour les traitements de lecture via un composant appelé </w:t>
-      </w:r>
-      <w:proofErr w:type="spellStart"/>
-      <w:r>
-        <w:rPr>
-          <w:rFonts w:asciiTheme="majorHAnsi" w:hAnsiTheme="majorHAnsi"/>
-          <w:sz w:val="30"/>
-          <w:szCs w:val="30"/>
-        </w:rPr>
-        <w:t>finder</w:t>
-      </w:r>
-      <w:proofErr w:type="spellEnd"/>
-      <w:r>
-        <w:rPr>
-          <w:rFonts w:asciiTheme="majorHAnsi" w:hAnsiTheme="majorHAnsi"/>
-          <w:sz w:val="30"/>
-          <w:szCs w:val="30"/>
-        </w:rPr>
-        <w:t xml:space="preserve">. Ce dernier, n’est pas besoin de traversé les autres couches pour appliquer son traitement de lecture. Il cherche directement ses résultats par des requêtes </w:t>
-      </w:r>
-      <w:proofErr w:type="spellStart"/>
-      <w:r>
-        <w:rPr>
-          <w:rFonts w:asciiTheme="majorHAnsi" w:hAnsiTheme="majorHAnsi"/>
-          <w:sz w:val="30"/>
-          <w:szCs w:val="30"/>
-        </w:rPr>
-        <w:t>criteria</w:t>
-      </w:r>
-      <w:proofErr w:type="spellEnd"/>
-      <w:r>
-        <w:rPr>
-          <w:rFonts w:asciiTheme="majorHAnsi" w:hAnsiTheme="majorHAnsi"/>
-          <w:sz w:val="30"/>
-          <w:szCs w:val="30"/>
-        </w:rPr>
-        <w:t xml:space="preserve"> sur le modèle de données via l’ORM JPA. En fin, et pour que les autres couche peuvent se communiquer entre eux via des événements,  des </w:t>
-      </w:r>
-      <w:proofErr w:type="spellStart"/>
-      <w:r>
-        <w:rPr>
-          <w:rFonts w:asciiTheme="majorHAnsi" w:hAnsiTheme="majorHAnsi"/>
-          <w:sz w:val="30"/>
-          <w:szCs w:val="30"/>
-        </w:rPr>
-        <w:t>listeners</w:t>
-      </w:r>
-      <w:proofErr w:type="spellEnd"/>
-      <w:r>
-        <w:rPr>
-          <w:rFonts w:asciiTheme="majorHAnsi" w:hAnsiTheme="majorHAnsi"/>
-          <w:sz w:val="30"/>
-          <w:szCs w:val="30"/>
-        </w:rPr>
-        <w:t xml:space="preserve"> sont mis en place pour Handler les évènements qui circule dans le module. </w:t>
+        <w:t xml:space="preserve">Ces services sont des implémentations des interfaces définies dans la partie shared-kernel. L’interaction se fait soit par des commandes pour un traitement d’écriture, soit par des queries pour les traitements de lecture via un composant appelé finder. Ce dernier, n’est pas besoin de traversé les autres couches pour appliquer son traitement de lecture. Il cherche directement ses résultats par des requêtes criteria sur le modèle de données via l’ORM JPA. En fin, et pour que les autres couche peuvent se communiquer entre eux via des </w:t>
+      </w:r>
+      <w:r>
+        <w:rPr>
+          <w:rFonts w:asciiTheme="majorHAnsi" w:hAnsiTheme="majorHAnsi"/>
+          <w:sz w:val="30"/>
+          <w:szCs w:val="30"/>
+        </w:rPr>
+        <w:lastRenderedPageBreak/>
+        <w:t xml:space="preserve">événements,  des listeners sont mis en place pour Handler les évènements qui circule dans le module. </w:t>
       </w:r>
     </w:p>
     <w:p>
@@ -7891,25 +6080,7 @@
           <w:sz w:val="30"/>
           <w:szCs w:val="30"/>
         </w:rPr>
-        <w:t xml:space="preserve"> Aussi. Afin que la couche infrastructure implémente les fonctions nécessaires  on trouve les définitions des </w:t>
-      </w:r>
-      <w:proofErr w:type="spellStart"/>
-      <w:r>
-        <w:rPr>
-          <w:rFonts w:asciiTheme="majorHAnsi" w:hAnsiTheme="majorHAnsi"/>
-          <w:sz w:val="30"/>
-          <w:szCs w:val="30"/>
-        </w:rPr>
-        <w:t>repositories</w:t>
-      </w:r>
-      <w:proofErr w:type="spellEnd"/>
-      <w:r>
-        <w:rPr>
-          <w:rFonts w:asciiTheme="majorHAnsi" w:hAnsiTheme="majorHAnsi"/>
-          <w:sz w:val="30"/>
-          <w:szCs w:val="30"/>
-        </w:rPr>
-        <w:t xml:space="preserve"> qui sont </w:t>
+        <w:t xml:space="preserve"> Aussi. Afin que la couche infrastructure implémente les fonctions nécessaires  on trouve les définitions des repositories qui sont </w:t>
       </w:r>
     </w:p>
     <w:p>
@@ -7947,19 +6118,63 @@
           <w:sz w:val="30"/>
           <w:szCs w:val="30"/>
         </w:rPr>
-        <w:t>La couche api ou les contrôleurs (</w:t>
-      </w:r>
-      <w:proofErr w:type="spellStart"/>
-      <w:r>
+        <w:t>La couche api ou les contrôleurs (managed bean) des composants JSF de la couche Gui</w:t>
+      </w:r>
+      <w:r>
+        <w:rPr>
+          <w:rFonts w:asciiTheme="majorHAnsi" w:hAnsiTheme="majorHAnsi"/>
+          <w:sz w:val="30"/>
+          <w:szCs w:val="30"/>
+        </w:rPr>
+        <w:t>.</w:t>
+      </w:r>
+    </w:p>
+    <w:p>
+      <w:pPr>
+        <w:rPr>
+          <w:rFonts w:asciiTheme="majorHAnsi" w:hAnsiTheme="majorHAnsi"/>
+          <w:sz w:val="30"/>
+          <w:szCs w:val="30"/>
+          <w:u w:val="single"/>
+        </w:rPr>
+      </w:pPr>
+      <w:r>
+        <w:rPr>
+          <w:rFonts w:asciiTheme="majorHAnsi" w:hAnsiTheme="majorHAnsi"/>
+          <w:sz w:val="30"/>
+          <w:szCs w:val="30"/>
+          <w:u w:val="single"/>
+        </w:rPr>
+        <w:t>Shared-kernel</w:t>
+      </w:r>
+    </w:p>
+    <w:p>
+      <w:pPr>
+        <w:spacing w:before="100" w:beforeAutospacing="1" w:after="100" w:afterAutospacing="1" w:line="240" w:lineRule="auto"/>
         <w:rPr>
           <w:rFonts w:asciiTheme="majorHAnsi" w:eastAsia="Times New Roman" w:hAnsiTheme="majorHAnsi" w:cs="Arial"/>
           <w:color w:val="000000"/>
           <w:sz w:val="30"/>
           <w:szCs w:val="30"/>
         </w:rPr>
-        <w:t>managed</w:t>
-      </w:r>
-      <w:proofErr w:type="spellEnd"/>
+      </w:pPr>
+      <w:r>
+        <w:rPr>
+          <w:rFonts w:asciiTheme="majorHAnsi" w:hAnsiTheme="majorHAnsi"/>
+          <w:sz w:val="30"/>
+          <w:szCs w:val="30"/>
+          <w:u w:val="single"/>
+        </w:rPr>
+        <w:t>Ap</w:t>
+      </w:r>
+      <w:r>
+        <w:rPr>
+          <w:rFonts w:asciiTheme="majorHAnsi" w:hAnsiTheme="majorHAnsi"/>
+          <w:sz w:val="30"/>
+          <w:szCs w:val="30"/>
+        </w:rPr>
+        <w:t xml:space="preserve">i : </w:t>
+      </w:r>
       <w:r>
         <w:rPr>
           <w:rFonts w:asciiTheme="majorHAnsi" w:eastAsia="Times New Roman" w:hAnsiTheme="majorHAnsi" w:cs="Arial"/>
@@ -7967,114 +6182,7 @@
           <w:sz w:val="30"/>
           <w:szCs w:val="30"/>
         </w:rPr>
-        <w:t xml:space="preserve"> </w:t>
-      </w:r>
-      <w:proofErr w:type="spellStart"/>
-      <w:r>
-        <w:rPr>
-          <w:rFonts w:asciiTheme="majorHAnsi" w:eastAsia="Times New Roman" w:hAnsiTheme="majorHAnsi" w:cs="Arial"/>
-          <w:color w:val="000000"/>
-          <w:sz w:val="30"/>
-          <w:szCs w:val="30"/>
-        </w:rPr>
-        <w:t>bean</w:t>
-      </w:r>
-      <w:proofErr w:type="spellEnd"/>
-      <w:r>
-        <w:rPr>
-          <w:rFonts w:asciiTheme="majorHAnsi" w:eastAsia="Times New Roman" w:hAnsiTheme="majorHAnsi" w:cs="Arial"/>
-          <w:color w:val="000000"/>
-          <w:sz w:val="30"/>
-          <w:szCs w:val="30"/>
-        </w:rPr>
-        <w:t>) des composants JSF de la couche Gui</w:t>
-      </w:r>
-      <w:r>
-        <w:rPr>
-          <w:rFonts w:asciiTheme="majorHAnsi" w:hAnsiTheme="majorHAnsi"/>
-          <w:sz w:val="30"/>
-          <w:szCs w:val="30"/>
-        </w:rPr>
-        <w:t>.</w:t>
-      </w:r>
-    </w:p>
-    <w:p>
-      <w:pPr>
-        <w:rPr>
-          <w:rFonts w:asciiTheme="majorHAnsi" w:hAnsiTheme="majorHAnsi"/>
-          <w:sz w:val="30"/>
-          <w:szCs w:val="30"/>
-          <w:u w:val="single"/>
-        </w:rPr>
-      </w:pPr>
-      <w:proofErr w:type="spellStart"/>
-      <w:r>
-        <w:rPr>
-          <w:rFonts w:asciiTheme="majorHAnsi" w:hAnsiTheme="majorHAnsi"/>
-          <w:sz w:val="30"/>
-          <w:szCs w:val="30"/>
-          <w:u w:val="single"/>
-        </w:rPr>
-        <w:t>Shared-kernel</w:t>
-      </w:r>
-      <w:proofErr w:type="spellEnd"/>
-    </w:p>
-    <w:p>
-      <w:pPr>
-        <w:spacing w:before="100" w:beforeAutospacing="1" w:after="100" w:afterAutospacing="1" w:line="240" w:lineRule="auto"/>
-        <w:rPr>
-          <w:rFonts w:asciiTheme="majorHAnsi" w:eastAsia="Times New Roman" w:hAnsiTheme="majorHAnsi" w:cs="Arial"/>
-          <w:color w:val="000000"/>
-          <w:sz w:val="30"/>
-          <w:szCs w:val="30"/>
-        </w:rPr>
-      </w:pPr>
-      <w:r>
-        <w:rPr>
-          <w:rFonts w:asciiTheme="majorHAnsi" w:hAnsiTheme="majorHAnsi"/>
-          <w:sz w:val="30"/>
-          <w:szCs w:val="30"/>
-          <w:u w:val="single"/>
-        </w:rPr>
-        <w:lastRenderedPageBreak/>
-        <w:t>Ap</w:t>
-      </w:r>
-      <w:r>
-        <w:rPr>
-          <w:rFonts w:asciiTheme="majorHAnsi" w:hAnsiTheme="majorHAnsi"/>
-          <w:sz w:val="30"/>
-          <w:szCs w:val="30"/>
-        </w:rPr>
-        <w:t xml:space="preserve">i : </w:t>
-      </w:r>
-      <w:r>
-        <w:rPr>
-          <w:rFonts w:asciiTheme="majorHAnsi" w:eastAsia="Times New Roman" w:hAnsiTheme="majorHAnsi" w:cs="Arial"/>
-          <w:color w:val="000000"/>
-          <w:sz w:val="30"/>
-          <w:szCs w:val="30"/>
-        </w:rPr>
-        <w:t xml:space="preserve">Une API </w:t>
-      </w:r>
-      <w:proofErr w:type="spellStart"/>
-      <w:r>
-        <w:rPr>
-          <w:rFonts w:asciiTheme="majorHAnsi" w:eastAsia="Times New Roman" w:hAnsiTheme="majorHAnsi" w:cs="Arial"/>
-          <w:color w:val="000000"/>
-          <w:sz w:val="30"/>
-          <w:szCs w:val="30"/>
-        </w:rPr>
-        <w:t>Restful</w:t>
-      </w:r>
-      <w:proofErr w:type="spellEnd"/>
-      <w:r>
-        <w:rPr>
-          <w:rFonts w:asciiTheme="majorHAnsi" w:eastAsia="Times New Roman" w:hAnsiTheme="majorHAnsi" w:cs="Arial"/>
-          <w:color w:val="000000"/>
-          <w:sz w:val="30"/>
-          <w:szCs w:val="30"/>
-        </w:rPr>
-        <w:t xml:space="preserve"> pour la partie API de l’architecture  doit être mise en place mis en place pour pouvoir exploiter le module comme étant une API service.</w:t>
+        <w:t>Une API Restful pour la partie API de l’architecture  doit être mise en place mis en place pour pouvoir exploiter le module comme étant une API service.</w:t>
       </w:r>
     </w:p>
     <w:p>
@@ -11134,7 +9242,7 @@
 </file>
 
 <file path=customXml/itemProps1.xml><?xml version="1.0" encoding="utf-8"?>
-<ds:datastoreItem xmlns:ds="http://schemas.openxmlformats.org/officeDocument/2006/customXml" ds:itemID="{B4FCDF0B-A96A-4F8F-AD3A-5620A4412032}">
+<ds:datastoreItem xmlns:ds="http://schemas.openxmlformats.org/officeDocument/2006/customXml" ds:itemID="{DB264F1A-BD10-4D23-931F-5E41E114C362}">
   <ds:schemaRefs>
     <ds:schemaRef ds:uri="http://schemas.openxmlformats.org/officeDocument/2006/bibliography"/>
   </ds:schemaRefs>

--- a/parties/rapportDiff - Partie TR.docx
+++ b/parties/rapportDiff - Partie TR.docx
@@ -5038,6 +5038,8 @@
           <w:lang w:eastAsia="fr-FR"/>
         </w:rPr>
       </w:pPr>
+      <w:bookmarkStart w:id="7" w:name="OLE_LINK31"/>
+      <w:bookmarkStart w:id="8" w:name="OLE_LINK32"/>
       <w:r>
         <w:rPr>
           <w:rFonts w:asciiTheme="majorHAnsi" w:eastAsia="Times New Roman" w:hAnsiTheme="majorHAnsi" w:cs="Times New Roman"/>
@@ -5334,8 +5336,8 @@
           <w:lang w:eastAsia="fr-FR"/>
         </w:rPr>
       </w:pPr>
-      <w:bookmarkStart w:id="7" w:name="OLE_LINK20"/>
-      <w:bookmarkStart w:id="8" w:name="OLE_LINK21"/>
+      <w:bookmarkStart w:id="9" w:name="OLE_LINK20"/>
+      <w:bookmarkStart w:id="10" w:name="OLE_LINK21"/>
       <w:proofErr w:type="spellStart"/>
       <w:r>
         <w:rPr>
@@ -5390,9 +5392,9 @@
           <w:szCs w:val="30"/>
         </w:rPr>
       </w:pPr>
-      <w:bookmarkStart w:id="9" w:name="OLE_LINK19"/>
-      <w:bookmarkEnd w:id="7"/>
-      <w:bookmarkEnd w:id="8"/>
+      <w:bookmarkStart w:id="11" w:name="OLE_LINK19"/>
+      <w:bookmarkEnd w:id="9"/>
+      <w:bookmarkEnd w:id="10"/>
       <w:r>
         <w:rPr>
           <w:rFonts w:asciiTheme="majorHAnsi" w:hAnsiTheme="majorHAnsi"/>
@@ -5823,8 +5825,8 @@
           <w:szCs w:val="30"/>
         </w:rPr>
       </w:pPr>
-      <w:bookmarkStart w:id="10" w:name="OLE_LINK27"/>
-      <w:bookmarkStart w:id="11" w:name="OLE_LINK28"/>
+      <w:bookmarkStart w:id="12" w:name="OLE_LINK27"/>
+      <w:bookmarkStart w:id="13" w:name="OLE_LINK28"/>
       <w:proofErr w:type="spellStart"/>
       <w:r>
         <w:rPr>
@@ -6244,9 +6246,9 @@
         </w:rPr>
         <w:t xml:space="preserve">d’une façon  </w:t>
       </w:r>
-      <w:bookmarkStart w:id="12" w:name="OLE_LINK16"/>
-      <w:bookmarkStart w:id="13" w:name="OLE_LINK17"/>
-      <w:bookmarkStart w:id="14" w:name="OLE_LINK18"/>
+      <w:bookmarkStart w:id="14" w:name="OLE_LINK16"/>
+      <w:bookmarkStart w:id="15" w:name="OLE_LINK17"/>
+      <w:bookmarkStart w:id="16" w:name="OLE_LINK18"/>
       <w:r>
         <w:rPr>
           <w:rFonts w:asciiTheme="majorHAnsi" w:eastAsia="Times New Roman" w:hAnsiTheme="majorHAnsi" w:cs="Arial"/>
@@ -6256,9 +6258,9 @@
         </w:rPr>
         <w:t xml:space="preserve">programmatique </w:t>
       </w:r>
-      <w:bookmarkEnd w:id="12"/>
-      <w:bookmarkEnd w:id="13"/>
       <w:bookmarkEnd w:id="14"/>
+      <w:bookmarkEnd w:id="15"/>
+      <w:bookmarkEnd w:id="16"/>
       <w:r>
         <w:rPr>
           <w:rFonts w:asciiTheme="majorHAnsi" w:eastAsia="Times New Roman" w:hAnsiTheme="majorHAnsi" w:cs="Arial"/>
@@ -6268,7 +6270,7 @@
         </w:rPr>
         <w:t xml:space="preserve">à partir des paramètres définie dans le fichier standalone.xml du serveur. </w:t>
       </w:r>
-      <w:bookmarkEnd w:id="9"/>
+      <w:bookmarkEnd w:id="11"/>
     </w:p>
     <w:p>
       <w:pPr>
@@ -7354,6 +7356,7 @@
           <w:rFonts w:ascii="Consolas" w:hAnsi="Consolas" w:cs="Consolas"/>
           <w:sz w:val="30"/>
           <w:szCs w:val="30"/>
+          <w:lang w:val="en-US"/>
         </w:rPr>
       </w:pPr>
       <w:r>
@@ -7372,10 +7375,10 @@
           <w:color w:val="008080"/>
           <w:sz w:val="30"/>
           <w:szCs w:val="30"/>
+          <w:lang w:val="en-US"/>
         </w:rPr>
         <w:t>&lt;</w:t>
       </w:r>
-      <w:proofErr w:type="spellStart"/>
       <w:proofErr w:type="gramStart"/>
       <w:r>
         <w:rPr>
@@ -7383,16 +7386,17 @@
           <w:color w:val="3F7F7F"/>
           <w:sz w:val="30"/>
           <w:szCs w:val="30"/>
+          <w:lang w:val="en-US"/>
         </w:rPr>
         <w:t>clustered</w:t>
       </w:r>
-      <w:proofErr w:type="spellEnd"/>
       <w:r>
         <w:rPr>
           <w:rFonts w:ascii="Consolas" w:hAnsi="Consolas" w:cs="Consolas"/>
           <w:color w:val="008080"/>
           <w:sz w:val="30"/>
           <w:szCs w:val="30"/>
+          <w:lang w:val="en-US"/>
         </w:rPr>
         <w:t>&gt;</w:t>
       </w:r>
@@ -7403,6 +7407,7 @@
           <w:color w:val="000000"/>
           <w:sz w:val="30"/>
           <w:szCs w:val="30"/>
+          <w:lang w:val="en-US"/>
         </w:rPr>
         <w:t>false</w:t>
       </w:r>
@@ -7412,26 +7417,27 @@
           <w:color w:val="008080"/>
           <w:sz w:val="30"/>
           <w:szCs w:val="30"/>
+          <w:lang w:val="en-US"/>
         </w:rPr>
         <w:t>&lt;/</w:t>
       </w:r>
-      <w:proofErr w:type="spellStart"/>
       <w:r>
         <w:rPr>
           <w:rFonts w:ascii="Consolas" w:hAnsi="Consolas" w:cs="Consolas"/>
           <w:color w:val="3F7F7F"/>
           <w:sz w:val="30"/>
           <w:szCs w:val="30"/>
+          <w:lang w:val="en-US"/>
         </w:rPr>
         <w:t>clustered</w:t>
       </w:r>
-      <w:proofErr w:type="spellEnd"/>
       <w:r>
         <w:rPr>
           <w:rFonts w:ascii="Consolas" w:hAnsi="Consolas" w:cs="Consolas"/>
           <w:color w:val="008080"/>
           <w:sz w:val="30"/>
           <w:szCs w:val="30"/>
+          <w:lang w:val="en-US"/>
         </w:rPr>
         <w:t>&gt;</w:t>
       </w:r>
@@ -7442,6 +7448,7 @@
           <w:rFonts w:asciiTheme="majorHAnsi" w:hAnsiTheme="majorHAnsi"/>
           <w:sz w:val="30"/>
           <w:szCs w:val="30"/>
+          <w:lang w:val="en-US"/>
         </w:rPr>
       </w:pPr>
       <w:r>
@@ -7450,28 +7457,29 @@
           <w:color w:val="008080"/>
           <w:sz w:val="30"/>
           <w:szCs w:val="30"/>
+          <w:lang w:val="en-US"/>
         </w:rPr>
         <w:t>&lt;/</w:t>
       </w:r>
       <w:proofErr w:type="spellStart"/>
-      <w:proofErr w:type="gramStart"/>
       <w:r>
         <w:rPr>
           <w:rFonts w:ascii="Consolas" w:hAnsi="Consolas" w:cs="Consolas"/>
           <w:color w:val="3F7F7F"/>
           <w:sz w:val="30"/>
           <w:szCs w:val="30"/>
+          <w:lang w:val="en-US"/>
         </w:rPr>
         <w:t>schedulerQuartzConfiguration</w:t>
       </w:r>
       <w:proofErr w:type="spellEnd"/>
-      <w:proofErr w:type="gramEnd"/>
       <w:r>
         <w:rPr>
           <w:rFonts w:ascii="Consolas" w:hAnsi="Consolas" w:cs="Consolas"/>
           <w:color w:val="008080"/>
           <w:sz w:val="30"/>
           <w:szCs w:val="30"/>
+          <w:lang w:val="en-US"/>
         </w:rPr>
         <w:t>&gt;</w:t>
       </w:r>
@@ -7480,6 +7488,7 @@
           <w:rFonts w:asciiTheme="majorHAnsi" w:hAnsiTheme="majorHAnsi"/>
           <w:sz w:val="30"/>
           <w:szCs w:val="30"/>
+          <w:lang w:val="en-US"/>
         </w:rPr>
         <w:t xml:space="preserve"> </w:t>
       </w:r>
@@ -7491,8 +7500,10 @@
           <w:b/>
           <w:sz w:val="30"/>
           <w:szCs w:val="30"/>
-        </w:rPr>
-      </w:pPr>
+          <w:lang w:val="en-US"/>
+        </w:rPr>
+      </w:pPr>
+      <w:bookmarkStart w:id="17" w:name="_GoBack"/>
       <w:r>
         <w:rPr>
           <w:rFonts w:asciiTheme="majorHAnsi" w:hAnsiTheme="majorHAnsi"/>
@@ -7500,8 +7511,45 @@
           <w:i/>
           <w:sz w:val="30"/>
           <w:szCs w:val="30"/>
-        </w:rPr>
-        <w:t xml:space="preserve">Prototype IHM : </w:t>
+          <w:lang w:val="en-US"/>
+        </w:rPr>
+        <w:t xml:space="preserve">Prototype </w:t>
+      </w:r>
+      <w:proofErr w:type="gramStart"/>
+      <w:r>
+        <w:rPr>
+          <w:rFonts w:asciiTheme="majorHAnsi" w:hAnsiTheme="majorHAnsi"/>
+          <w:b/>
+          <w:i/>
+          <w:sz w:val="30"/>
+          <w:szCs w:val="30"/>
+          <w:lang w:val="en-US"/>
+        </w:rPr>
+        <w:t>IHM </w:t>
+      </w:r>
+      <w:bookmarkEnd w:id="17"/>
+      <w:r>
+        <w:rPr>
+          <w:rFonts w:asciiTheme="majorHAnsi" w:hAnsiTheme="majorHAnsi"/>
+          <w:b/>
+          <w:i/>
+          <w:sz w:val="30"/>
+          <w:szCs w:val="30"/>
+          <w:lang w:val="en-US"/>
+        </w:rPr>
+        <w:t>:</w:t>
+      </w:r>
+      <w:proofErr w:type="gramEnd"/>
+      <w:r>
+        <w:rPr>
+          <w:rFonts w:asciiTheme="majorHAnsi" w:hAnsiTheme="majorHAnsi"/>
+          <w:b/>
+          <w:i/>
+          <w:sz w:val="30"/>
+          <w:szCs w:val="30"/>
+          <w:lang w:val="en-US"/>
+        </w:rPr>
+        <w:t xml:space="preserve"> </w:t>
       </w:r>
     </w:p>
     <w:p>
@@ -7512,6 +7560,7 @@
           <w:sz w:val="30"/>
           <w:szCs w:val="30"/>
           <w:highlight w:val="yellow"/>
+          <w:lang w:val="en-US"/>
         </w:rPr>
       </w:pPr>
     </w:p>
@@ -7523,6 +7572,7 @@
           <w:sz w:val="30"/>
           <w:szCs w:val="30"/>
           <w:highlight w:val="yellow"/>
+          <w:lang w:val="en-US"/>
         </w:rPr>
       </w:pPr>
     </w:p>
@@ -8017,8 +8067,8 @@
       </w:r>
       <w:proofErr w:type="gramEnd"/>
     </w:p>
-    <w:bookmarkEnd w:id="10"/>
-    <w:bookmarkEnd w:id="11"/>
+    <w:bookmarkEnd w:id="12"/>
+    <w:bookmarkEnd w:id="13"/>
     <w:p>
       <w:pPr>
         <w:rPr>
@@ -8070,22 +8120,61 @@
           <w:sz w:val="30"/>
           <w:szCs w:val="30"/>
         </w:rPr>
-        <w:t xml:space="preserve">Les principaux fonctionnalités, comme l’ajout d’une tâche quoi que ce soit elle se déclenche une seul fois, quotidiennement, hebdomadaire ou mensuelle </w:t>
-      </w:r>
-      <w:r>
-        <w:rPr>
-          <w:sz w:val="30"/>
-          <w:szCs w:val="30"/>
-        </w:rPr>
-        <w:t>ont ´</w:t>
-      </w:r>
-      <w:r>
-        <w:rPr>
-          <w:sz w:val="30"/>
-          <w:szCs w:val="30"/>
-        </w:rPr>
-        <w:t>été</w:t>
-      </w:r>
+        <w:t xml:space="preserve">Les principaux fonctionnalités, comme l’ajout d’une tâche quoi que ce soit elle se déclenche une seul fois, quotidiennement, hebdomadaire ou mensuelle ont ´été test ´es et répondent parfaitement aux besoins. Le même cas pour l’observation en temps réel </w:t>
+      </w:r>
+      <w:r>
+        <w:rPr>
+          <w:sz w:val="30"/>
+          <w:szCs w:val="30"/>
+        </w:rPr>
+        <w:t>des</w:t>
+      </w:r>
+      <w:r>
+        <w:rPr>
+          <w:sz w:val="30"/>
+          <w:szCs w:val="30"/>
+        </w:rPr>
+        <w:t xml:space="preserve"> taches en cours d’exécution et pour la visualisation de l’historique de l’exécution d’une tache</w:t>
+      </w:r>
+      <w:r>
+        <w:rPr>
+          <w:sz w:val="30"/>
+          <w:szCs w:val="30"/>
+        </w:rPr>
+        <w:t xml:space="preserve"> ont été aussi bien testé</w:t>
+      </w:r>
+      <w:r>
+        <w:rPr>
+          <w:sz w:val="30"/>
+          <w:szCs w:val="30"/>
+        </w:rPr>
+        <w:t xml:space="preserve">. </w:t>
+      </w:r>
+      <w:r>
+        <w:rPr>
+          <w:sz w:val="30"/>
+          <w:szCs w:val="30"/>
+        </w:rPr>
+        <w:t xml:space="preserve">Inversement, </w:t>
+      </w:r>
+      <w:r>
+        <w:rPr>
+          <w:sz w:val="30"/>
+          <w:szCs w:val="30"/>
+        </w:rPr>
+        <w:t xml:space="preserve">dans la vue Tableau de bord qui manquait le composant temps réel pour visualiser la barre de progression pour chaque tache. En effet, </w:t>
+      </w:r>
+      <w:bookmarkStart w:id="18" w:name="OLE_LINK33"/>
+      <w:bookmarkStart w:id="19" w:name="OLE_LINK34"/>
+      <w:r>
+        <w:rPr>
+          <w:sz w:val="30"/>
+          <w:szCs w:val="30"/>
+        </w:rPr>
+        <w:t>le temps de développement n´nécessaire</w:t>
+      </w:r>
+      <w:bookmarkEnd w:id="18"/>
+      <w:bookmarkEnd w:id="19"/>
       <w:r>
         <w:rPr>
           <w:sz w:val="30"/>
@@ -8098,104 +8187,6 @@
           <w:sz w:val="30"/>
           <w:szCs w:val="30"/>
         </w:rPr>
-        <w:t>test ´es</w:t>
-      </w:r>
-      <w:r>
-        <w:rPr>
-          <w:sz w:val="30"/>
-          <w:szCs w:val="30"/>
-        </w:rPr>
-        <w:t xml:space="preserve"> et </w:t>
-      </w:r>
-      <w:r>
-        <w:rPr>
-          <w:sz w:val="30"/>
-          <w:szCs w:val="30"/>
-        </w:rPr>
-        <w:t>répondent</w:t>
-      </w:r>
-      <w:r>
-        <w:rPr>
-          <w:sz w:val="30"/>
-          <w:szCs w:val="30"/>
-        </w:rPr>
-        <w:t xml:space="preserve"> parfaitement aux besoins</w:t>
-      </w:r>
-      <w:r>
-        <w:rPr>
-          <w:sz w:val="30"/>
-          <w:szCs w:val="30"/>
-        </w:rPr>
-        <w:t xml:space="preserve">. Le même cas pour l’observation en temps réel </w:t>
-      </w:r>
-      <w:r>
-        <w:rPr>
-          <w:sz w:val="30"/>
-          <w:szCs w:val="30"/>
-        </w:rPr>
-        <w:t>des</w:t>
-      </w:r>
-      <w:r>
-        <w:rPr>
-          <w:sz w:val="30"/>
-          <w:szCs w:val="30"/>
-        </w:rPr>
-        <w:t xml:space="preserve"> taches en cours d’exécution et pour la visualisation de l’historique de l’exécution d’une tache</w:t>
-      </w:r>
-      <w:r>
-        <w:rPr>
-          <w:sz w:val="30"/>
-          <w:szCs w:val="30"/>
-        </w:rPr>
-        <w:t xml:space="preserve"> ont été aussi bien testé</w:t>
-      </w:r>
-      <w:r>
-        <w:rPr>
-          <w:sz w:val="30"/>
-          <w:szCs w:val="30"/>
-        </w:rPr>
-        <w:t xml:space="preserve">. </w:t>
-      </w:r>
-      <w:r>
-        <w:rPr>
-          <w:sz w:val="30"/>
-          <w:szCs w:val="30"/>
-        </w:rPr>
-        <w:t>Inversement</w:t>
-      </w:r>
-      <w:r>
-        <w:rPr>
-          <w:sz w:val="30"/>
-          <w:szCs w:val="30"/>
-        </w:rPr>
-        <w:t xml:space="preserve">, </w:t>
-      </w:r>
-      <w:r>
-        <w:rPr>
-          <w:sz w:val="30"/>
-          <w:szCs w:val="30"/>
-        </w:rPr>
-        <w:t>dans la vue Tableau de bord qui manquait le composant temps réel pour visualiser la barre de progression pour chaque tache. En effet, le temps de développement</w:t>
-      </w:r>
-      <w:r>
-        <w:rPr>
-          <w:sz w:val="30"/>
-          <w:szCs w:val="30"/>
-        </w:rPr>
-        <w:t xml:space="preserve"> n´</w:t>
-      </w:r>
-      <w:r>
-        <w:rPr>
-          <w:sz w:val="30"/>
-          <w:szCs w:val="30"/>
-        </w:rPr>
-        <w:t xml:space="preserve">nécessaire </w:t>
-      </w:r>
-      <w:r>
-        <w:rPr>
-          <w:sz w:val="30"/>
-          <w:szCs w:val="30"/>
-        </w:rPr>
         <w:t xml:space="preserve"> </w:t>
       </w:r>
       <w:r>
@@ -8203,21 +8194,7 @@
           <w:sz w:val="30"/>
           <w:szCs w:val="30"/>
         </w:rPr>
-        <w:t xml:space="preserve">pour la partie gui a été </w:t>
-      </w:r>
-      <w:r>
-        <w:rPr>
-          <w:sz w:val="30"/>
-          <w:szCs w:val="30"/>
-        </w:rPr>
-        <w:t>relativement</w:t>
-      </w:r>
-      <w:r>
-        <w:rPr>
-          <w:sz w:val="30"/>
-          <w:szCs w:val="30"/>
-        </w:rPr>
-        <w:t xml:space="preserve"> faible. Dans cette partie de travail, il</w:t>
+        <w:t>pour la partie gui a été relativement faible. Dans cette partie de travail, il</w:t>
       </w:r>
       <w:r>
         <w:rPr>
@@ -8289,6 +8266,8 @@
         <w:t xml:space="preserve"> était un bon exercice pour entamer les développements sur le module social qui le but de mon stage fin d’étude.</w:t>
       </w:r>
     </w:p>
+    <w:bookmarkEnd w:id="7"/>
+    <w:bookmarkEnd w:id="8"/>
     <w:p>
       <w:pPr>
         <w:rPr>
@@ -8659,8 +8638,8 @@
           <w:szCs w:val="30"/>
         </w:rPr>
       </w:pPr>
-      <w:bookmarkStart w:id="15" w:name="OLE_LINK25"/>
-      <w:bookmarkStart w:id="16" w:name="OLE_LINK26"/>
+      <w:bookmarkStart w:id="20" w:name="OLE_LINK25"/>
+      <w:bookmarkStart w:id="21" w:name="OLE_LINK26"/>
       <w:r>
         <w:rPr>
           <w:rFonts w:asciiTheme="majorHAnsi" w:hAnsiTheme="majorHAnsi"/>
@@ -8950,9 +8929,9 @@
           <w:highlight w:val="yellow"/>
           <w:u w:val="single"/>
         </w:rPr>
-        <w:t xml:space="preserve"> : où se trouve l’historique de tous les </w:t>
-      </w:r>
-      <w:bookmarkStart w:id="17" w:name="_GoBack"/>
+        <w:t xml:space="preserve"> : où se trouve l’historique de tous les taches qui ont été </w:t>
+      </w:r>
+      <w:proofErr w:type="gramStart"/>
       <w:r>
         <w:rPr>
           <w:rFonts w:asciiTheme="majorHAnsi" w:hAnsiTheme="majorHAnsi"/>
@@ -8961,24 +8940,12 @@
           <w:highlight w:val="yellow"/>
           <w:u w:val="single"/>
         </w:rPr>
-        <w:t xml:space="preserve">taches qui ont été </w:t>
-      </w:r>
-      <w:proofErr w:type="gramStart"/>
-      <w:r>
-        <w:rPr>
-          <w:rFonts w:asciiTheme="majorHAnsi" w:hAnsiTheme="majorHAnsi"/>
-          <w:sz w:val="30"/>
-          <w:szCs w:val="30"/>
-          <w:highlight w:val="yellow"/>
-          <w:u w:val="single"/>
-        </w:rPr>
         <w:t>exécuter</w:t>
       </w:r>
       <w:proofErr w:type="gramEnd"/>
     </w:p>
-    <w:bookmarkEnd w:id="15"/>
-    <w:bookmarkEnd w:id="16"/>
-    <w:bookmarkEnd w:id="17"/>
+    <w:bookmarkEnd w:id="20"/>
+    <w:bookmarkEnd w:id="21"/>
     <w:p>
       <w:pPr>
         <w:rPr>
@@ -9049,7 +9016,7 @@
           <w:szCs w:val="30"/>
         </w:rPr>
       </w:pPr>
-      <w:bookmarkStart w:id="18" w:name="OLE_LINK22"/>
+      <w:bookmarkStart w:id="22" w:name="OLE_LINK22"/>
       <w:r>
         <w:rPr>
           <w:rFonts w:asciiTheme="majorHAnsi" w:eastAsiaTheme="majorEastAsia" w:hAnsiTheme="majorHAnsi" w:cstheme="majorBidi"/>
@@ -9086,7 +9053,7 @@
       </w:r>
       <w:proofErr w:type="spellEnd"/>
     </w:p>
-    <w:bookmarkEnd w:id="18"/>
+    <w:bookmarkEnd w:id="22"/>
     <w:p>
       <w:pPr>
         <w:pStyle w:val="ListParagraph"/>
@@ -13108,7 +13075,7 @@
 </file>
 
 <file path=customXml/itemProps1.xml><?xml version="1.0" encoding="utf-8"?>
-<ds:datastoreItem xmlns:ds="http://schemas.openxmlformats.org/officeDocument/2006/customXml" ds:itemID="{62925DE9-4062-4217-A383-68DDA90CCD82}">
+<ds:datastoreItem xmlns:ds="http://schemas.openxmlformats.org/officeDocument/2006/customXml" ds:itemID="{EB9DB1FA-EF0B-4E71-A96B-77C6B6F93160}">
   <ds:schemaRefs>
     <ds:schemaRef ds:uri="http://schemas.openxmlformats.org/officeDocument/2006/bibliography"/>
   </ds:schemaRefs>

--- a/parties/rapportDiff - Partie TR.docx
+++ b/parties/rapportDiff - Partie TR.docx
@@ -7503,7 +7503,6 @@
           <w:lang w:val="en-US"/>
         </w:rPr>
       </w:pPr>
-      <w:bookmarkStart w:id="17" w:name="_GoBack"/>
       <w:r>
         <w:rPr>
           <w:rFonts w:asciiTheme="majorHAnsi" w:hAnsiTheme="majorHAnsi"/>
@@ -7525,19 +7524,7 @@
           <w:szCs w:val="30"/>
           <w:lang w:val="en-US"/>
         </w:rPr>
-        <w:t>IHM </w:t>
-      </w:r>
-      <w:bookmarkEnd w:id="17"/>
-      <w:r>
-        <w:rPr>
-          <w:rFonts w:asciiTheme="majorHAnsi" w:hAnsiTheme="majorHAnsi"/>
-          <w:b/>
-          <w:i/>
-          <w:sz w:val="30"/>
-          <w:szCs w:val="30"/>
-          <w:lang w:val="en-US"/>
-        </w:rPr>
-        <w:t>:</w:t>
+        <w:t>IHM :</w:t>
       </w:r>
       <w:proofErr w:type="gramEnd"/>
       <w:r>
@@ -8164,8 +8151,8 @@
         </w:rPr>
         <w:t xml:space="preserve">dans la vue Tableau de bord qui manquait le composant temps réel pour visualiser la barre de progression pour chaque tache. En effet, </w:t>
       </w:r>
-      <w:bookmarkStart w:id="18" w:name="OLE_LINK33"/>
-      <w:bookmarkStart w:id="19" w:name="OLE_LINK34"/>
+      <w:bookmarkStart w:id="17" w:name="OLE_LINK33"/>
+      <w:bookmarkStart w:id="18" w:name="OLE_LINK34"/>
       <w:r>
         <w:rPr>
           <w:sz w:val="30"/>
@@ -8173,8 +8160,8 @@
         </w:rPr>
         <w:t>le temps de développement n´nécessaire</w:t>
       </w:r>
+      <w:bookmarkEnd w:id="17"/>
       <w:bookmarkEnd w:id="18"/>
-      <w:bookmarkEnd w:id="19"/>
       <w:r>
         <w:rPr>
           <w:sz w:val="30"/>
@@ -8638,8 +8625,8 @@
           <w:szCs w:val="30"/>
         </w:rPr>
       </w:pPr>
-      <w:bookmarkStart w:id="20" w:name="OLE_LINK25"/>
-      <w:bookmarkStart w:id="21" w:name="OLE_LINK26"/>
+      <w:bookmarkStart w:id="19" w:name="OLE_LINK25"/>
+      <w:bookmarkStart w:id="20" w:name="OLE_LINK26"/>
       <w:r>
         <w:rPr>
           <w:rFonts w:asciiTheme="majorHAnsi" w:hAnsiTheme="majorHAnsi"/>
@@ -8647,7 +8634,55 @@
           <w:szCs w:val="30"/>
           <w:highlight w:val="yellow"/>
         </w:rPr>
-        <w:t xml:space="preserve">Enfin, pour tester le prototype du module, il faut à réaliser une Interface Homme Machine pour qu’on puisse visualiser les taches. J’ai été mené à désigner des maquettes, qui ont été validé par le Product Manager, qui exploite les différentes fonctionnalités développer dans le module. Il m’a été demandé de se baser d’une part sur le Framework </w:t>
+        <w:t xml:space="preserve">Enfin, </w:t>
+      </w:r>
+      <w:bookmarkStart w:id="21" w:name="OLE_LINK55"/>
+      <w:bookmarkStart w:id="22" w:name="OLE_LINK56"/>
+      <w:bookmarkStart w:id="23" w:name="OLE_LINK57"/>
+      <w:r>
+        <w:rPr>
+          <w:rFonts w:asciiTheme="majorHAnsi" w:hAnsiTheme="majorHAnsi"/>
+          <w:sz w:val="30"/>
+          <w:szCs w:val="30"/>
+          <w:highlight w:val="yellow"/>
+        </w:rPr>
+        <w:t>pour tester le prototype du module</w:t>
+      </w:r>
+      <w:bookmarkEnd w:id="21"/>
+      <w:bookmarkEnd w:id="22"/>
+      <w:bookmarkEnd w:id="23"/>
+      <w:r>
+        <w:rPr>
+          <w:rFonts w:asciiTheme="majorHAnsi" w:hAnsiTheme="majorHAnsi"/>
+          <w:sz w:val="30"/>
+          <w:szCs w:val="30"/>
+          <w:highlight w:val="yellow"/>
+        </w:rPr>
+        <w:t xml:space="preserve">, </w:t>
+      </w:r>
+      <w:bookmarkStart w:id="24" w:name="OLE_LINK58"/>
+      <w:bookmarkStart w:id="25" w:name="OLE_LINK59"/>
+      <w:bookmarkStart w:id="26" w:name="_GoBack"/>
+      <w:r>
+        <w:rPr>
+          <w:rFonts w:asciiTheme="majorHAnsi" w:hAnsiTheme="majorHAnsi"/>
+          <w:sz w:val="30"/>
+          <w:szCs w:val="30"/>
+          <w:highlight w:val="yellow"/>
+        </w:rPr>
+        <w:t>il faut à réaliser une Interface Homme Machine pour qu’on puisse visualiser</w:t>
+      </w:r>
+      <w:bookmarkEnd w:id="24"/>
+      <w:bookmarkEnd w:id="25"/>
+      <w:bookmarkEnd w:id="26"/>
+      <w:r>
+        <w:rPr>
+          <w:rFonts w:asciiTheme="majorHAnsi" w:hAnsiTheme="majorHAnsi"/>
+          <w:sz w:val="30"/>
+          <w:szCs w:val="30"/>
+          <w:highlight w:val="yellow"/>
+        </w:rPr>
+        <w:t xml:space="preserve"> les taches. J’ai été mené à désigner des maquettes, qui ont été validé par le Product Manager, qui exploite les différentes fonctionnalités développer dans le module. Il m’a été demandé de se baser d’une part sur le Framework </w:t>
       </w:r>
       <w:proofErr w:type="spellStart"/>
       <w:r>
@@ -8944,8 +8979,8 @@
       </w:r>
       <w:proofErr w:type="gramEnd"/>
     </w:p>
+    <w:bookmarkEnd w:id="19"/>
     <w:bookmarkEnd w:id="20"/>
-    <w:bookmarkEnd w:id="21"/>
     <w:p>
       <w:pPr>
         <w:rPr>
@@ -9016,7 +9051,7 @@
           <w:szCs w:val="30"/>
         </w:rPr>
       </w:pPr>
-      <w:bookmarkStart w:id="22" w:name="OLE_LINK22"/>
+      <w:bookmarkStart w:id="27" w:name="OLE_LINK22"/>
       <w:r>
         <w:rPr>
           <w:rFonts w:asciiTheme="majorHAnsi" w:eastAsiaTheme="majorEastAsia" w:hAnsiTheme="majorHAnsi" w:cstheme="majorBidi"/>
@@ -9053,7 +9088,7 @@
       </w:r>
       <w:proofErr w:type="spellEnd"/>
     </w:p>
-    <w:bookmarkEnd w:id="22"/>
+    <w:bookmarkEnd w:id="27"/>
     <w:p>
       <w:pPr>
         <w:pStyle w:val="ListParagraph"/>
@@ -13075,7 +13110,7 @@
 </file>
 
 <file path=customXml/itemProps1.xml><?xml version="1.0" encoding="utf-8"?>
-<ds:datastoreItem xmlns:ds="http://schemas.openxmlformats.org/officeDocument/2006/customXml" ds:itemID="{EB9DB1FA-EF0B-4E71-A96B-77C6B6F93160}">
+<ds:datastoreItem xmlns:ds="http://schemas.openxmlformats.org/officeDocument/2006/customXml" ds:itemID="{E25BF021-F0F0-47E9-91A9-C9AC7922D98B}">
   <ds:schemaRefs>
     <ds:schemaRef ds:uri="http://schemas.openxmlformats.org/officeDocument/2006/bibliography"/>
   </ds:schemaRefs>
